--- a/JavaScript/JavaScript.docx
+++ b/JavaScript/JavaScript.docx
@@ -2,22 +2,527 @@
 <file path=word/document.xml><?xml version="1.0" encoding="utf-8"?>
 <w:document xmlns:wpc="http://schemas.microsoft.com/office/word/2010/wordprocessingCanvas" xmlns:mc="http://schemas.openxmlformats.org/markup-compatibility/2006" xmlns:o="urn:schemas-microsoft-com:office:office" xmlns:r="http://schemas.openxmlformats.org/officeDocument/2006/relationships" xmlns:m="http://schemas.openxmlformats.org/officeDocument/2006/math" xmlns:v="urn:schemas-microsoft-com:vml" xmlns:wp14="http://schemas.microsoft.com/office/word/2010/wordprocessingDrawing" xmlns:wp="http://schemas.openxmlformats.org/drawingml/2006/wordprocessingDrawing" xmlns:w10="urn:schemas-microsoft-com:office:word" xmlns:w="http://schemas.openxmlformats.org/wordprocessingml/2006/main" xmlns:w14="http://schemas.microsoft.com/office/word/2010/wordml" xmlns:w15="http://schemas.microsoft.com/office/word/2012/wordml" xmlns:wpg="http://schemas.microsoft.com/office/word/2010/wordprocessingGroup" xmlns:wpi="http://schemas.microsoft.com/office/word/2010/wordprocessingInk" xmlns:wne="http://schemas.microsoft.com/office/word/2006/wordml" xmlns:wps="http://schemas.microsoft.com/office/word/2010/wordprocessingShape" mc:Ignorable="w14 w15 wp14">
   <w:body>
-    <w:p>
-      <w:pPr>
-        <w:rPr>
-          <w:rFonts w:ascii="微软雅黑" w:eastAsia="微软雅黑" w:hAnsi="微软雅黑"/>
-          <w:sz w:val="28"/>
-          <w:szCs w:val="28"/>
-        </w:rPr>
-      </w:pPr>
-      <w:r>
-        <w:rPr>
-          <w:rFonts w:ascii="微软雅黑" w:eastAsia="微软雅黑" w:hAnsi="微软雅黑"/>
-          <w:sz w:val="28"/>
-          <w:szCs w:val="28"/>
-        </w:rPr>
-        <w:t>一，js概述</w:t>
-      </w:r>
+    <w:sdt>
+      <w:sdtPr>
+        <w:rPr>
+          <w:lang w:val="zh-CN"/>
+        </w:rPr>
+        <w:id w:val="-1147126818"/>
+        <w:docPartObj>
+          <w:docPartGallery w:val="Table of Contents"/>
+          <w:docPartUnique/>
+        </w:docPartObj>
+      </w:sdtPr>
+      <w:sdtEndPr>
+        <w:rPr>
+          <w:rFonts w:asciiTheme="minorHAnsi" w:eastAsiaTheme="minorEastAsia" w:hAnsiTheme="minorHAnsi" w:cstheme="minorBidi"/>
+          <w:b/>
+          <w:bCs/>
+          <w:color w:val="auto"/>
+          <w:kern w:val="2"/>
+          <w:sz w:val="21"/>
+          <w:szCs w:val="22"/>
+        </w:rPr>
+      </w:sdtEndPr>
+      <w:sdtContent>
+        <w:p>
+          <w:pPr>
+            <w:pStyle w:val="TOC"/>
+          </w:pPr>
+          <w:r>
+            <w:rPr>
+              <w:lang w:val="zh-CN"/>
+            </w:rPr>
+            <w:t>目录</w:t>
+          </w:r>
+        </w:p>
+        <w:p>
+          <w:pPr>
+            <w:pStyle w:val="20"/>
+            <w:tabs>
+              <w:tab w:val="right" w:leader="dot" w:pos="8296"/>
+            </w:tabs>
+            <w:rPr>
+              <w:noProof/>
+              <w:sz w:val="28"/>
+            </w:rPr>
+          </w:pPr>
+          <w:r>
+            <w:rPr>
+              <w:sz w:val="28"/>
+            </w:rPr>
+            <w:fldChar w:fldCharType="begin"/>
+          </w:r>
+          <w:r>
+            <w:rPr>
+              <w:sz w:val="28"/>
+            </w:rPr>
+            <w:instrText xml:space="preserve"> TOC \o "1-3" \h \z \u </w:instrText>
+          </w:r>
+          <w:r>
+            <w:rPr>
+              <w:sz w:val="28"/>
+            </w:rPr>
+            <w:fldChar w:fldCharType="separate"/>
+          </w:r>
+          <w:hyperlink w:anchor="_Toc461022112" w:history="1">
+            <w:r>
+              <w:rPr>
+                <w:rStyle w:val="a5"/>
+                <w:rFonts w:hint="eastAsia"/>
+                <w:noProof/>
+                <w:sz w:val="28"/>
+              </w:rPr>
+              <w:t>一，</w:t>
+            </w:r>
+            <w:r>
+              <w:rPr>
+                <w:rStyle w:val="a5"/>
+                <w:noProof/>
+                <w:sz w:val="28"/>
+              </w:rPr>
+              <w:t>js</w:t>
+            </w:r>
+            <w:r>
+              <w:rPr>
+                <w:rStyle w:val="a5"/>
+                <w:rFonts w:hint="eastAsia"/>
+                <w:noProof/>
+                <w:sz w:val="28"/>
+              </w:rPr>
+              <w:t>概述</w:t>
+            </w:r>
+            <w:r>
+              <w:rPr>
+                <w:noProof/>
+                <w:webHidden/>
+                <w:sz w:val="28"/>
+              </w:rPr>
+              <w:tab/>
+            </w:r>
+            <w:r>
+              <w:rPr>
+                <w:noProof/>
+                <w:webHidden/>
+                <w:sz w:val="28"/>
+              </w:rPr>
+              <w:fldChar w:fldCharType="begin"/>
+            </w:r>
+            <w:r>
+              <w:rPr>
+                <w:noProof/>
+                <w:webHidden/>
+                <w:sz w:val="28"/>
+              </w:rPr>
+              <w:instrText xml:space="preserve"> PAGEREF _Toc461022112 \h </w:instrText>
+            </w:r>
+            <w:r>
+              <w:rPr>
+                <w:noProof/>
+                <w:webHidden/>
+                <w:sz w:val="28"/>
+              </w:rPr>
+            </w:r>
+            <w:r>
+              <w:rPr>
+                <w:noProof/>
+                <w:webHidden/>
+                <w:sz w:val="28"/>
+              </w:rPr>
+              <w:fldChar w:fldCharType="separate"/>
+            </w:r>
+            <w:r>
+              <w:rPr>
+                <w:noProof/>
+                <w:webHidden/>
+                <w:sz w:val="28"/>
+              </w:rPr>
+              <w:t>1</w:t>
+            </w:r>
+            <w:r>
+              <w:rPr>
+                <w:noProof/>
+                <w:webHidden/>
+                <w:sz w:val="28"/>
+              </w:rPr>
+              <w:fldChar w:fldCharType="end"/>
+            </w:r>
+          </w:hyperlink>
+        </w:p>
+        <w:p>
+          <w:pPr>
+            <w:pStyle w:val="20"/>
+            <w:tabs>
+              <w:tab w:val="right" w:leader="dot" w:pos="8296"/>
+            </w:tabs>
+            <w:rPr>
+              <w:noProof/>
+              <w:sz w:val="28"/>
+            </w:rPr>
+          </w:pPr>
+          <w:hyperlink w:anchor="_Toc461022113" w:history="1">
+            <w:r>
+              <w:rPr>
+                <w:rStyle w:val="a5"/>
+                <w:rFonts w:hint="eastAsia"/>
+                <w:noProof/>
+                <w:sz w:val="28"/>
+              </w:rPr>
+              <w:t>二、变量</w:t>
+            </w:r>
+            <w:r>
+              <w:rPr>
+                <w:noProof/>
+                <w:webHidden/>
+                <w:sz w:val="28"/>
+              </w:rPr>
+              <w:tab/>
+            </w:r>
+            <w:r>
+              <w:rPr>
+                <w:noProof/>
+                <w:webHidden/>
+                <w:sz w:val="28"/>
+              </w:rPr>
+              <w:fldChar w:fldCharType="begin"/>
+            </w:r>
+            <w:r>
+              <w:rPr>
+                <w:noProof/>
+                <w:webHidden/>
+                <w:sz w:val="28"/>
+              </w:rPr>
+              <w:instrText xml:space="preserve"> PAGEREF _Toc461022113 \h </w:instrText>
+            </w:r>
+            <w:r>
+              <w:rPr>
+                <w:noProof/>
+                <w:webHidden/>
+                <w:sz w:val="28"/>
+              </w:rPr>
+            </w:r>
+            <w:r>
+              <w:rPr>
+                <w:noProof/>
+                <w:webHidden/>
+                <w:sz w:val="28"/>
+              </w:rPr>
+              <w:fldChar w:fldCharType="separate"/>
+            </w:r>
+            <w:r>
+              <w:rPr>
+                <w:noProof/>
+                <w:webHidden/>
+                <w:sz w:val="28"/>
+              </w:rPr>
+              <w:t>2</w:t>
+            </w:r>
+            <w:r>
+              <w:rPr>
+                <w:noProof/>
+                <w:webHidden/>
+                <w:sz w:val="28"/>
+              </w:rPr>
+              <w:fldChar w:fldCharType="end"/>
+            </w:r>
+          </w:hyperlink>
+        </w:p>
+        <w:p>
+          <w:pPr>
+            <w:pStyle w:val="20"/>
+            <w:tabs>
+              <w:tab w:val="right" w:leader="dot" w:pos="8296"/>
+            </w:tabs>
+            <w:rPr>
+              <w:noProof/>
+              <w:sz w:val="28"/>
+            </w:rPr>
+          </w:pPr>
+          <w:hyperlink w:anchor="_Toc461022114" w:history="1">
+            <w:r>
+              <w:rPr>
+                <w:rStyle w:val="a5"/>
+                <w:rFonts w:hint="eastAsia"/>
+                <w:noProof/>
+                <w:sz w:val="28"/>
+              </w:rPr>
+              <w:t>三、语句</w:t>
+            </w:r>
+            <w:r>
+              <w:rPr>
+                <w:noProof/>
+                <w:webHidden/>
+                <w:sz w:val="28"/>
+              </w:rPr>
+              <w:tab/>
+            </w:r>
+            <w:r>
+              <w:rPr>
+                <w:noProof/>
+                <w:webHidden/>
+                <w:sz w:val="28"/>
+              </w:rPr>
+              <w:fldChar w:fldCharType="begin"/>
+            </w:r>
+            <w:r>
+              <w:rPr>
+                <w:noProof/>
+                <w:webHidden/>
+                <w:sz w:val="28"/>
+              </w:rPr>
+              <w:instrText xml:space="preserve"> PAGEREF _Toc461022114 \h </w:instrText>
+            </w:r>
+            <w:r>
+              <w:rPr>
+                <w:noProof/>
+                <w:webHidden/>
+                <w:sz w:val="28"/>
+              </w:rPr>
+            </w:r>
+            <w:r>
+              <w:rPr>
+                <w:noProof/>
+                <w:webHidden/>
+                <w:sz w:val="28"/>
+              </w:rPr>
+              <w:fldChar w:fldCharType="separate"/>
+            </w:r>
+            <w:r>
+              <w:rPr>
+                <w:noProof/>
+                <w:webHidden/>
+                <w:sz w:val="28"/>
+              </w:rPr>
+              <w:t>3</w:t>
+            </w:r>
+            <w:r>
+              <w:rPr>
+                <w:noProof/>
+                <w:webHidden/>
+                <w:sz w:val="28"/>
+              </w:rPr>
+              <w:fldChar w:fldCharType="end"/>
+            </w:r>
+          </w:hyperlink>
+        </w:p>
+        <w:p>
+          <w:pPr>
+            <w:pStyle w:val="20"/>
+            <w:tabs>
+              <w:tab w:val="right" w:leader="dot" w:pos="8296"/>
+            </w:tabs>
+            <w:rPr>
+              <w:noProof/>
+              <w:sz w:val="28"/>
+            </w:rPr>
+          </w:pPr>
+          <w:hyperlink w:anchor="_Toc461022115" w:history="1">
+            <w:r>
+              <w:rPr>
+                <w:rStyle w:val="a5"/>
+                <w:rFonts w:hint="eastAsia"/>
+                <w:noProof/>
+                <w:sz w:val="28"/>
+              </w:rPr>
+              <w:t>四、</w:t>
+            </w:r>
+            <w:r>
+              <w:rPr>
+                <w:rStyle w:val="a5"/>
+                <w:noProof/>
+                <w:sz w:val="28"/>
+              </w:rPr>
+              <w:t>HTML DOM</w:t>
+            </w:r>
+            <w:r>
+              <w:rPr>
+                <w:noProof/>
+                <w:webHidden/>
+                <w:sz w:val="28"/>
+              </w:rPr>
+              <w:tab/>
+            </w:r>
+            <w:r>
+              <w:rPr>
+                <w:noProof/>
+                <w:webHidden/>
+                <w:sz w:val="28"/>
+              </w:rPr>
+              <w:fldChar w:fldCharType="begin"/>
+            </w:r>
+            <w:r>
+              <w:rPr>
+                <w:noProof/>
+                <w:webHidden/>
+                <w:sz w:val="28"/>
+              </w:rPr>
+              <w:instrText xml:space="preserve"> PAGEREF _Toc461022115 \h </w:instrText>
+            </w:r>
+            <w:r>
+              <w:rPr>
+                <w:noProof/>
+                <w:webHidden/>
+                <w:sz w:val="28"/>
+              </w:rPr>
+            </w:r>
+            <w:r>
+              <w:rPr>
+                <w:noProof/>
+                <w:webHidden/>
+                <w:sz w:val="28"/>
+              </w:rPr>
+              <w:fldChar w:fldCharType="separate"/>
+            </w:r>
+            <w:r>
+              <w:rPr>
+                <w:noProof/>
+                <w:webHidden/>
+                <w:sz w:val="28"/>
+              </w:rPr>
+              <w:t>5</w:t>
+            </w:r>
+            <w:r>
+              <w:rPr>
+                <w:noProof/>
+                <w:webHidden/>
+                <w:sz w:val="28"/>
+              </w:rPr>
+              <w:fldChar w:fldCharType="end"/>
+            </w:r>
+          </w:hyperlink>
+        </w:p>
+        <w:p>
+          <w:pPr>
+            <w:pStyle w:val="20"/>
+            <w:tabs>
+              <w:tab w:val="right" w:leader="dot" w:pos="8296"/>
+            </w:tabs>
+            <w:rPr>
+              <w:noProof/>
+              <w:sz w:val="28"/>
+            </w:rPr>
+          </w:pPr>
+          <w:hyperlink w:anchor="_Toc461022116" w:history="1">
+            <w:r>
+              <w:rPr>
+                <w:rStyle w:val="a5"/>
+                <w:rFonts w:hint="eastAsia"/>
+                <w:noProof/>
+                <w:sz w:val="28"/>
+              </w:rPr>
+              <w:t>五、</w:t>
+            </w:r>
+            <w:r>
+              <w:rPr>
+                <w:rStyle w:val="a5"/>
+                <w:noProof/>
+                <w:sz w:val="28"/>
+              </w:rPr>
+              <w:t>JS</w:t>
+            </w:r>
+            <w:r>
+              <w:rPr>
+                <w:rStyle w:val="a5"/>
+                <w:rFonts w:hint="eastAsia"/>
+                <w:noProof/>
+                <w:sz w:val="28"/>
+              </w:rPr>
+              <w:t>对</w:t>
+            </w:r>
+            <w:r>
+              <w:rPr>
+                <w:rStyle w:val="a5"/>
+                <w:rFonts w:hint="eastAsia"/>
+                <w:noProof/>
+                <w:sz w:val="28"/>
+              </w:rPr>
+              <w:t>象</w:t>
+            </w:r>
+            <w:r>
+              <w:rPr>
+                <w:noProof/>
+                <w:webHidden/>
+                <w:sz w:val="28"/>
+              </w:rPr>
+              <w:tab/>
+            </w:r>
+            <w:r>
+              <w:rPr>
+                <w:noProof/>
+                <w:webHidden/>
+                <w:sz w:val="28"/>
+              </w:rPr>
+              <w:fldChar w:fldCharType="begin"/>
+            </w:r>
+            <w:r>
+              <w:rPr>
+                <w:noProof/>
+                <w:webHidden/>
+                <w:sz w:val="28"/>
+              </w:rPr>
+              <w:instrText xml:space="preserve"> PAGEREF _Toc461022116 \h </w:instrText>
+            </w:r>
+            <w:r>
+              <w:rPr>
+                <w:noProof/>
+                <w:webHidden/>
+                <w:sz w:val="28"/>
+              </w:rPr>
+            </w:r>
+            <w:r>
+              <w:rPr>
+                <w:noProof/>
+                <w:webHidden/>
+                <w:sz w:val="28"/>
+              </w:rPr>
+              <w:fldChar w:fldCharType="separate"/>
+            </w:r>
+            <w:r>
+              <w:rPr>
+                <w:noProof/>
+                <w:webHidden/>
+                <w:sz w:val="28"/>
+              </w:rPr>
+              <w:t>8</w:t>
+            </w:r>
+            <w:r>
+              <w:rPr>
+                <w:noProof/>
+                <w:webHidden/>
+                <w:sz w:val="28"/>
+              </w:rPr>
+              <w:fldChar w:fldCharType="end"/>
+            </w:r>
+          </w:hyperlink>
+        </w:p>
+        <w:p>
+          <w:r>
+            <w:rPr>
+              <w:b/>
+              <w:bCs/>
+              <w:sz w:val="28"/>
+              <w:lang w:val="zh-CN"/>
+            </w:rPr>
+            <w:fldChar w:fldCharType="end"/>
+          </w:r>
+        </w:p>
+      </w:sdtContent>
+    </w:sdt>
+    <w:p>
+      <w:pPr>
+        <w:pStyle w:val="2"/>
+      </w:pPr>
+      <w:bookmarkStart w:id="0" w:name="_Toc461022112"/>
+      <w:r>
+        <w:t>一，</w:t>
+      </w:r>
+      <w:r>
+        <w:t>js</w:t>
+      </w:r>
+      <w:r>
+        <w:t>概述</w:t>
+      </w:r>
+      <w:bookmarkEnd w:id="0"/>
     </w:p>
     <w:p>
       <w:pPr>
@@ -182,7 +687,7 @@
     <w:p>
       <w:pPr>
         <w:rPr>
-          <w:rFonts w:ascii="微软雅黑" w:eastAsia="微软雅黑" w:hAnsi="微软雅黑" w:hint="eastAsia"/>
+          <w:rFonts w:ascii="微软雅黑" w:eastAsia="微软雅黑" w:hAnsi="微软雅黑"/>
           <w:sz w:val="28"/>
           <w:szCs w:val="28"/>
         </w:rPr>
@@ -323,6 +828,7 @@
           <w:sz w:val="28"/>
           <w:szCs w:val="28"/>
         </w:rPr>
+        <w:lastRenderedPageBreak/>
         <w:t>div+css</w:t>
       </w:r>
     </w:p>
@@ -367,7 +873,7 @@
     <w:p>
       <w:pPr>
         <w:rPr>
-          <w:rFonts w:ascii="微软雅黑" w:eastAsia="微软雅黑" w:hAnsi="微软雅黑" w:hint="eastAsia"/>
+          <w:rFonts w:ascii="微软雅黑" w:eastAsia="微软雅黑" w:hAnsi="微软雅黑"/>
           <w:sz w:val="28"/>
           <w:szCs w:val="28"/>
         </w:rPr>
@@ -412,7 +918,7 @@
     <w:p>
       <w:pPr>
         <w:rPr>
-          <w:rFonts w:ascii="微软雅黑" w:eastAsia="微软雅黑" w:hAnsi="微软雅黑" w:hint="eastAsia"/>
+          <w:rFonts w:ascii="微软雅黑" w:eastAsia="微软雅黑" w:hAnsi="微软雅黑"/>
           <w:sz w:val="28"/>
           <w:szCs w:val="28"/>
         </w:rPr>
@@ -433,8 +939,4047 @@
         </w:rPr>
         <w:t>追梦邮箱</w:t>
       </w:r>
-      <w:bookmarkStart w:id="0" w:name="_GoBack"/>
-      <w:bookmarkEnd w:id="0"/>
+    </w:p>
+    <w:p>
+      <w:pPr>
+        <w:rPr>
+          <w:rFonts w:ascii="微软雅黑" w:eastAsia="微软雅黑" w:hAnsi="微软雅黑"/>
+          <w:sz w:val="28"/>
+          <w:szCs w:val="28"/>
+        </w:rPr>
+      </w:pPr>
+    </w:p>
+    <w:p>
+      <w:pPr>
+        <w:rPr>
+          <w:rFonts w:ascii="微软雅黑" w:eastAsia="微软雅黑" w:hAnsi="微软雅黑"/>
+          <w:sz w:val="28"/>
+          <w:szCs w:val="28"/>
+        </w:rPr>
+      </w:pPr>
+      <w:r>
+        <w:rPr>
+          <w:rFonts w:ascii="微软雅黑" w:eastAsia="微软雅黑" w:hAnsi="微软雅黑" w:hint="eastAsia"/>
+          <w:sz w:val="28"/>
+          <w:szCs w:val="28"/>
+        </w:rPr>
+        <w:t>JavaScript是大小写敏感的。</w:t>
+      </w:r>
+    </w:p>
+    <w:p>
+      <w:pPr>
+        <w:rPr>
+          <w:rFonts w:ascii="微软雅黑" w:eastAsia="微软雅黑" w:hAnsi="微软雅黑"/>
+          <w:sz w:val="28"/>
+          <w:szCs w:val="28"/>
+        </w:rPr>
+      </w:pPr>
+    </w:p>
+    <w:p>
+      <w:pPr>
+        <w:pStyle w:val="2"/>
+      </w:pPr>
+      <w:bookmarkStart w:id="1" w:name="_Toc461022113"/>
+      <w:r>
+        <w:t>二、</w:t>
+      </w:r>
+      <w:r>
+        <w:t>变量</w:t>
+      </w:r>
+      <w:bookmarkEnd w:id="1"/>
+    </w:p>
+    <w:p>
+      <w:pPr>
+        <w:rPr>
+          <w:rFonts w:ascii="微软雅黑" w:eastAsia="微软雅黑" w:hAnsi="微软雅黑"/>
+          <w:sz w:val="28"/>
+          <w:szCs w:val="28"/>
+        </w:rPr>
+      </w:pPr>
+      <w:r>
+        <w:rPr>
+          <w:rFonts w:ascii="微软雅黑" w:eastAsia="微软雅黑" w:hAnsi="微软雅黑"/>
+          <w:sz w:val="28"/>
+          <w:szCs w:val="28"/>
+        </w:rPr>
+        <w:t>1，变量是储存信息的容器</w:t>
+      </w:r>
+    </w:p>
+    <w:p>
+      <w:pPr>
+        <w:rPr>
+          <w:rFonts w:ascii="微软雅黑" w:eastAsia="微软雅黑" w:hAnsi="微软雅黑"/>
+          <w:sz w:val="28"/>
+          <w:szCs w:val="28"/>
+        </w:rPr>
+      </w:pPr>
+      <w:r>
+        <w:rPr>
+          <w:rFonts w:ascii="微软雅黑" w:eastAsia="微软雅黑" w:hAnsi="微软雅黑"/>
+          <w:sz w:val="28"/>
+          <w:szCs w:val="28"/>
+        </w:rPr>
+        <w:t>2，变量可用于存放值和表达式</w:t>
+      </w:r>
+    </w:p>
+    <w:p>
+      <w:pPr>
+        <w:rPr>
+          <w:rFonts w:ascii="微软雅黑" w:eastAsia="微软雅黑" w:hAnsi="微软雅黑"/>
+          <w:sz w:val="28"/>
+          <w:szCs w:val="28"/>
+        </w:rPr>
+      </w:pPr>
+      <w:r>
+        <w:rPr>
+          <w:rFonts w:ascii="微软雅黑" w:eastAsia="微软雅黑" w:hAnsi="微软雅黑"/>
+          <w:sz w:val="28"/>
+          <w:szCs w:val="28"/>
+        </w:rPr>
+        <w:t>三、数据类型</w:t>
+      </w:r>
+    </w:p>
+    <w:p>
+      <w:pPr>
+        <w:rPr>
+          <w:rFonts w:ascii="微软雅黑" w:eastAsia="微软雅黑" w:hAnsi="微软雅黑"/>
+          <w:sz w:val="28"/>
+          <w:szCs w:val="28"/>
+        </w:rPr>
+      </w:pPr>
+      <w:r>
+        <w:rPr>
+          <w:rFonts w:ascii="微软雅黑" w:eastAsia="微软雅黑" w:hAnsi="微软雅黑"/>
+          <w:sz w:val="28"/>
+          <w:szCs w:val="28"/>
+        </w:rPr>
+        <w:t>1，</w:t>
+      </w:r>
+      <w:r>
+        <w:rPr>
+          <w:rFonts w:ascii="微软雅黑" w:eastAsia="微软雅黑" w:hAnsi="微软雅黑"/>
+          <w:sz w:val="28"/>
+          <w:szCs w:val="28"/>
+        </w:rPr>
+        <w:t>number  string  array  object  boolean  null  undifined</w:t>
+      </w:r>
+    </w:p>
+    <w:p>
+      <w:pPr>
+        <w:rPr>
+          <w:rFonts w:ascii="微软雅黑" w:eastAsia="微软雅黑" w:hAnsi="微软雅黑"/>
+          <w:sz w:val="28"/>
+          <w:szCs w:val="28"/>
+        </w:rPr>
+      </w:pPr>
+      <w:r>
+        <w:rPr>
+          <w:rFonts w:ascii="微软雅黑" w:eastAsia="微软雅黑" w:hAnsi="微软雅黑"/>
+          <w:sz w:val="28"/>
+          <w:szCs w:val="28"/>
+        </w:rPr>
+        <w:t>对象：</w:t>
+      </w:r>
+    </w:p>
+    <w:p>
+      <w:pPr>
+        <w:widowControl/>
+        <w:pBdr>
+          <w:top w:val="dotted" w:sz="6" w:space="8" w:color="778855"/>
+          <w:left w:val="dotted" w:sz="6" w:space="8" w:color="778855"/>
+          <w:bottom w:val="dotted" w:sz="6" w:space="8" w:color="778855"/>
+          <w:right w:val="dotted" w:sz="6" w:space="8" w:color="778855"/>
+        </w:pBdr>
+        <w:shd w:val="clear" w:color="auto" w:fill="F5F5F5"/>
+        <w:tabs>
+          <w:tab w:val="left" w:pos="916"/>
+          <w:tab w:val="left" w:pos="1832"/>
+          <w:tab w:val="left" w:pos="2748"/>
+          <w:tab w:val="left" w:pos="3664"/>
+          <w:tab w:val="left" w:pos="4580"/>
+          <w:tab w:val="left" w:pos="5496"/>
+          <w:tab w:val="left" w:pos="6412"/>
+          <w:tab w:val="left" w:pos="7328"/>
+          <w:tab w:val="left" w:pos="8244"/>
+          <w:tab w:val="left" w:pos="9160"/>
+          <w:tab w:val="left" w:pos="10076"/>
+          <w:tab w:val="left" w:pos="10992"/>
+          <w:tab w:val="left" w:pos="11908"/>
+          <w:tab w:val="left" w:pos="12824"/>
+          <w:tab w:val="left" w:pos="13740"/>
+          <w:tab w:val="left" w:pos="14656"/>
+        </w:tabs>
+        <w:spacing w:before="150"/>
+        <w:jc w:val="left"/>
+        <w:rPr>
+          <w:rFonts w:ascii="Consolas" w:eastAsia="宋体" w:hAnsi="Consolas" w:cs="Consolas"/>
+          <w:color w:val="000000"/>
+          <w:kern w:val="0"/>
+          <w:sz w:val="24"/>
+          <w:szCs w:val="18"/>
+        </w:rPr>
+      </w:pPr>
+      <w:r>
+        <w:rPr>
+          <w:rFonts w:ascii="Consolas" w:eastAsia="宋体" w:hAnsi="Consolas" w:cs="Consolas"/>
+          <w:color w:val="000000"/>
+          <w:kern w:val="0"/>
+          <w:sz w:val="24"/>
+          <w:szCs w:val="18"/>
+        </w:rPr>
+        <w:t>var person={</w:t>
+      </w:r>
+    </w:p>
+    <w:p>
+      <w:pPr>
+        <w:widowControl/>
+        <w:pBdr>
+          <w:top w:val="dotted" w:sz="6" w:space="8" w:color="778855"/>
+          <w:left w:val="dotted" w:sz="6" w:space="8" w:color="778855"/>
+          <w:bottom w:val="dotted" w:sz="6" w:space="8" w:color="778855"/>
+          <w:right w:val="dotted" w:sz="6" w:space="8" w:color="778855"/>
+        </w:pBdr>
+        <w:shd w:val="clear" w:color="auto" w:fill="F5F5F5"/>
+        <w:tabs>
+          <w:tab w:val="left" w:pos="916"/>
+          <w:tab w:val="left" w:pos="1832"/>
+          <w:tab w:val="left" w:pos="2748"/>
+          <w:tab w:val="left" w:pos="3664"/>
+          <w:tab w:val="left" w:pos="4580"/>
+          <w:tab w:val="left" w:pos="5496"/>
+          <w:tab w:val="left" w:pos="6412"/>
+          <w:tab w:val="left" w:pos="7328"/>
+          <w:tab w:val="left" w:pos="8244"/>
+          <w:tab w:val="left" w:pos="9160"/>
+          <w:tab w:val="left" w:pos="10076"/>
+          <w:tab w:val="left" w:pos="10992"/>
+          <w:tab w:val="left" w:pos="11908"/>
+          <w:tab w:val="left" w:pos="12824"/>
+          <w:tab w:val="left" w:pos="13740"/>
+          <w:tab w:val="left" w:pos="14656"/>
+        </w:tabs>
+        <w:spacing w:before="150"/>
+        <w:jc w:val="left"/>
+        <w:rPr>
+          <w:rFonts w:ascii="Consolas" w:eastAsia="宋体" w:hAnsi="Consolas" w:cs="Consolas"/>
+          <w:color w:val="000000"/>
+          <w:kern w:val="0"/>
+          <w:sz w:val="24"/>
+          <w:szCs w:val="18"/>
+        </w:rPr>
+      </w:pPr>
+      <w:r>
+        <w:rPr>
+          <w:rFonts w:ascii="Consolas" w:eastAsia="宋体" w:hAnsi="Consolas" w:cs="Consolas"/>
+          <w:color w:val="000000"/>
+          <w:kern w:val="0"/>
+          <w:sz w:val="24"/>
+          <w:szCs w:val="18"/>
+        </w:rPr>
+        <w:t>firstname : "Bill",</w:t>
+      </w:r>
+    </w:p>
+    <w:p>
+      <w:pPr>
+        <w:widowControl/>
+        <w:pBdr>
+          <w:top w:val="dotted" w:sz="6" w:space="8" w:color="778855"/>
+          <w:left w:val="dotted" w:sz="6" w:space="8" w:color="778855"/>
+          <w:bottom w:val="dotted" w:sz="6" w:space="8" w:color="778855"/>
+          <w:right w:val="dotted" w:sz="6" w:space="8" w:color="778855"/>
+        </w:pBdr>
+        <w:shd w:val="clear" w:color="auto" w:fill="F5F5F5"/>
+        <w:tabs>
+          <w:tab w:val="left" w:pos="916"/>
+          <w:tab w:val="left" w:pos="1832"/>
+          <w:tab w:val="left" w:pos="2748"/>
+          <w:tab w:val="left" w:pos="3664"/>
+          <w:tab w:val="left" w:pos="4580"/>
+          <w:tab w:val="left" w:pos="5496"/>
+          <w:tab w:val="left" w:pos="6412"/>
+          <w:tab w:val="left" w:pos="7328"/>
+          <w:tab w:val="left" w:pos="8244"/>
+          <w:tab w:val="left" w:pos="9160"/>
+          <w:tab w:val="left" w:pos="10076"/>
+          <w:tab w:val="left" w:pos="10992"/>
+          <w:tab w:val="left" w:pos="11908"/>
+          <w:tab w:val="left" w:pos="12824"/>
+          <w:tab w:val="left" w:pos="13740"/>
+          <w:tab w:val="left" w:pos="14656"/>
+        </w:tabs>
+        <w:spacing w:before="150"/>
+        <w:jc w:val="left"/>
+        <w:rPr>
+          <w:rFonts w:ascii="Consolas" w:eastAsia="宋体" w:hAnsi="Consolas" w:cs="Consolas"/>
+          <w:color w:val="000000"/>
+          <w:kern w:val="0"/>
+          <w:sz w:val="24"/>
+          <w:szCs w:val="18"/>
+        </w:rPr>
+      </w:pPr>
+      <w:r>
+        <w:rPr>
+          <w:rFonts w:ascii="Consolas" w:eastAsia="宋体" w:hAnsi="Consolas" w:cs="Consolas"/>
+          <w:color w:val="000000"/>
+          <w:kern w:val="0"/>
+          <w:sz w:val="24"/>
+          <w:szCs w:val="18"/>
+        </w:rPr>
+        <w:t>lastname  : "Gates",</w:t>
+      </w:r>
+    </w:p>
+    <w:p>
+      <w:pPr>
+        <w:widowControl/>
+        <w:pBdr>
+          <w:top w:val="dotted" w:sz="6" w:space="8" w:color="778855"/>
+          <w:left w:val="dotted" w:sz="6" w:space="8" w:color="778855"/>
+          <w:bottom w:val="dotted" w:sz="6" w:space="8" w:color="778855"/>
+          <w:right w:val="dotted" w:sz="6" w:space="8" w:color="778855"/>
+        </w:pBdr>
+        <w:shd w:val="clear" w:color="auto" w:fill="F5F5F5"/>
+        <w:tabs>
+          <w:tab w:val="left" w:pos="916"/>
+          <w:tab w:val="left" w:pos="1832"/>
+          <w:tab w:val="left" w:pos="2748"/>
+          <w:tab w:val="left" w:pos="3664"/>
+          <w:tab w:val="left" w:pos="4580"/>
+          <w:tab w:val="left" w:pos="5496"/>
+          <w:tab w:val="left" w:pos="6412"/>
+          <w:tab w:val="left" w:pos="7328"/>
+          <w:tab w:val="left" w:pos="8244"/>
+          <w:tab w:val="left" w:pos="9160"/>
+          <w:tab w:val="left" w:pos="10076"/>
+          <w:tab w:val="left" w:pos="10992"/>
+          <w:tab w:val="left" w:pos="11908"/>
+          <w:tab w:val="left" w:pos="12824"/>
+          <w:tab w:val="left" w:pos="13740"/>
+          <w:tab w:val="left" w:pos="14656"/>
+        </w:tabs>
+        <w:spacing w:before="150"/>
+        <w:jc w:val="left"/>
+        <w:rPr>
+          <w:rFonts w:ascii="Consolas" w:eastAsia="宋体" w:hAnsi="Consolas" w:cs="Consolas"/>
+          <w:color w:val="000000"/>
+          <w:kern w:val="0"/>
+          <w:sz w:val="24"/>
+          <w:szCs w:val="18"/>
+        </w:rPr>
+      </w:pPr>
+      <w:r>
+        <w:rPr>
+          <w:rFonts w:ascii="Consolas" w:eastAsia="宋体" w:hAnsi="Consolas" w:cs="Consolas"/>
+          <w:color w:val="000000"/>
+          <w:kern w:val="0"/>
+          <w:sz w:val="24"/>
+          <w:szCs w:val="18"/>
+        </w:rPr>
+        <w:t>id        :  5566</w:t>
+      </w:r>
+    </w:p>
+    <w:p>
+      <w:pPr>
+        <w:widowControl/>
+        <w:pBdr>
+          <w:top w:val="dotted" w:sz="6" w:space="8" w:color="778855"/>
+          <w:left w:val="dotted" w:sz="6" w:space="8" w:color="778855"/>
+          <w:bottom w:val="dotted" w:sz="6" w:space="8" w:color="778855"/>
+          <w:right w:val="dotted" w:sz="6" w:space="8" w:color="778855"/>
+        </w:pBdr>
+        <w:shd w:val="clear" w:color="auto" w:fill="F5F5F5"/>
+        <w:tabs>
+          <w:tab w:val="left" w:pos="916"/>
+          <w:tab w:val="left" w:pos="1832"/>
+          <w:tab w:val="left" w:pos="2748"/>
+          <w:tab w:val="left" w:pos="3664"/>
+          <w:tab w:val="left" w:pos="4580"/>
+          <w:tab w:val="left" w:pos="5496"/>
+          <w:tab w:val="left" w:pos="6412"/>
+          <w:tab w:val="left" w:pos="7328"/>
+          <w:tab w:val="left" w:pos="8244"/>
+          <w:tab w:val="left" w:pos="9160"/>
+          <w:tab w:val="left" w:pos="10076"/>
+          <w:tab w:val="left" w:pos="10992"/>
+          <w:tab w:val="left" w:pos="11908"/>
+          <w:tab w:val="left" w:pos="12824"/>
+          <w:tab w:val="left" w:pos="13740"/>
+          <w:tab w:val="left" w:pos="14656"/>
+        </w:tabs>
+        <w:spacing w:before="150"/>
+        <w:jc w:val="left"/>
+        <w:rPr>
+          <w:rFonts w:ascii="Consolas" w:eastAsia="宋体" w:hAnsi="Consolas" w:cs="Consolas"/>
+          <w:color w:val="000000"/>
+          <w:kern w:val="0"/>
+          <w:sz w:val="24"/>
+          <w:szCs w:val="18"/>
+        </w:rPr>
+      </w:pPr>
+      <w:r>
+        <w:rPr>
+          <w:rFonts w:ascii="Consolas" w:eastAsia="宋体" w:hAnsi="Consolas" w:cs="Consolas"/>
+          <w:color w:val="000000"/>
+          <w:kern w:val="0"/>
+          <w:sz w:val="24"/>
+          <w:szCs w:val="18"/>
+        </w:rPr>
+        <w:t>};</w:t>
+      </w:r>
+    </w:p>
+    <w:p>
+      <w:pPr>
+        <w:rPr>
+          <w:rFonts w:ascii="微软雅黑" w:eastAsia="微软雅黑" w:hAnsi="微软雅黑"/>
+          <w:sz w:val="28"/>
+          <w:szCs w:val="28"/>
+        </w:rPr>
+      </w:pPr>
+      <w:r>
+        <w:rPr>
+          <w:rFonts w:ascii="微软雅黑" w:eastAsia="微软雅黑" w:hAnsi="微软雅黑" w:hint="eastAsia"/>
+          <w:color w:val="FF0000"/>
+          <w:sz w:val="28"/>
+          <w:szCs w:val="28"/>
+        </w:rPr>
+        <w:t>对象属性有两种寻址方式</w:t>
+      </w:r>
+      <w:r>
+        <w:rPr>
+          <w:rFonts w:ascii="微软雅黑" w:eastAsia="微软雅黑" w:hAnsi="微软雅黑" w:hint="eastAsia"/>
+          <w:sz w:val="28"/>
+          <w:szCs w:val="28"/>
+        </w:rPr>
+        <w:t>：</w:t>
+      </w:r>
+    </w:p>
+    <w:p>
+      <w:pPr>
+        <w:pStyle w:val="HTML"/>
+        <w:pBdr>
+          <w:top w:val="dotted" w:sz="6" w:space="8" w:color="778855"/>
+          <w:left w:val="dotted" w:sz="6" w:space="8" w:color="778855"/>
+          <w:bottom w:val="dotted" w:sz="6" w:space="8" w:color="778855"/>
+          <w:right w:val="dotted" w:sz="6" w:space="8" w:color="778855"/>
+        </w:pBdr>
+        <w:shd w:val="clear" w:color="auto" w:fill="F5F5F5"/>
+        <w:spacing w:before="150"/>
+        <w:rPr>
+          <w:rFonts w:ascii="Consolas" w:hAnsi="Consolas" w:cs="Consolas"/>
+          <w:color w:val="000000"/>
+          <w:sz w:val="22"/>
+          <w:szCs w:val="18"/>
+        </w:rPr>
+      </w:pPr>
+      <w:r>
+        <w:rPr>
+          <w:rFonts w:ascii="Consolas" w:hAnsi="Consolas" w:cs="Consolas"/>
+          <w:color w:val="000000"/>
+          <w:sz w:val="22"/>
+          <w:szCs w:val="18"/>
+        </w:rPr>
+        <w:t>name=person.lastname;</w:t>
+      </w:r>
+    </w:p>
+    <w:p>
+      <w:pPr>
+        <w:pStyle w:val="HTML"/>
+        <w:pBdr>
+          <w:top w:val="dotted" w:sz="6" w:space="8" w:color="778855"/>
+          <w:left w:val="dotted" w:sz="6" w:space="8" w:color="778855"/>
+          <w:bottom w:val="dotted" w:sz="6" w:space="8" w:color="778855"/>
+          <w:right w:val="dotted" w:sz="6" w:space="8" w:color="778855"/>
+        </w:pBdr>
+        <w:shd w:val="clear" w:color="auto" w:fill="F5F5F5"/>
+        <w:spacing w:before="150"/>
+        <w:rPr>
+          <w:rFonts w:ascii="Consolas" w:hAnsi="Consolas" w:cs="Consolas"/>
+          <w:color w:val="000000"/>
+          <w:sz w:val="22"/>
+          <w:szCs w:val="18"/>
+        </w:rPr>
+      </w:pPr>
+      <w:r>
+        <w:rPr>
+          <w:rFonts w:ascii="Consolas" w:hAnsi="Consolas" w:cs="Consolas"/>
+          <w:color w:val="000000"/>
+          <w:sz w:val="22"/>
+          <w:szCs w:val="18"/>
+        </w:rPr>
+        <w:t>name=person["lastname"];</w:t>
+      </w:r>
+    </w:p>
+    <w:p>
+      <w:pPr>
+        <w:rPr>
+          <w:rFonts w:ascii="微软雅黑" w:eastAsia="微软雅黑" w:hAnsi="微软雅黑"/>
+          <w:sz w:val="28"/>
+          <w:szCs w:val="28"/>
+        </w:rPr>
+      </w:pPr>
+      <w:r>
+        <w:rPr>
+          <w:rFonts w:ascii="微软雅黑" w:eastAsia="微软雅黑" w:hAnsi="微软雅黑" w:hint="eastAsia"/>
+          <w:sz w:val="28"/>
+          <w:szCs w:val="28"/>
+        </w:rPr>
+        <w:lastRenderedPageBreak/>
+        <w:t>在javascript中，对象是数据（变量），拥有属性和方法。</w:t>
+      </w:r>
+    </w:p>
+    <w:p>
+      <w:pPr>
+        <w:rPr>
+          <w:rFonts w:ascii="微软雅黑" w:eastAsia="微软雅黑" w:hAnsi="微软雅黑"/>
+          <w:sz w:val="28"/>
+          <w:szCs w:val="28"/>
+        </w:rPr>
+      </w:pPr>
+      <w:r>
+        <w:rPr>
+          <w:rFonts w:ascii="微软雅黑" w:eastAsia="微软雅黑" w:hAnsi="微软雅黑" w:hint="eastAsia"/>
+          <w:sz w:val="28"/>
+          <w:szCs w:val="28"/>
+        </w:rPr>
+        <w:t>javascript中，几乎所有的事务都是对象：字符串，数字，数组，日期，函数，等等。</w:t>
+      </w:r>
+    </w:p>
+    <w:p>
+      <w:pPr>
+        <w:rPr>
+          <w:rFonts w:ascii="微软雅黑" w:eastAsia="微软雅黑" w:hAnsi="微软雅黑"/>
+          <w:color w:val="FF0000"/>
+          <w:sz w:val="28"/>
+          <w:szCs w:val="28"/>
+        </w:rPr>
+      </w:pPr>
+      <w:r>
+        <w:rPr>
+          <w:rFonts w:ascii="微软雅黑" w:eastAsia="微软雅黑" w:hAnsi="微软雅黑"/>
+          <w:color w:val="FF0000"/>
+          <w:sz w:val="28"/>
+          <w:szCs w:val="28"/>
+        </w:rPr>
+        <w:t>toUpperCase( )</w:t>
+      </w:r>
+      <w:r>
+        <w:rPr>
+          <w:rFonts w:ascii="微软雅黑" w:eastAsia="微软雅黑" w:hAnsi="微软雅黑"/>
+          <w:color w:val="FF0000"/>
+          <w:sz w:val="28"/>
+          <w:szCs w:val="28"/>
+        </w:rPr>
+        <w:t>字符串大写转换</w:t>
+      </w:r>
+    </w:p>
+    <w:p>
+      <w:pPr>
+        <w:rPr>
+          <w:rFonts w:ascii="微软雅黑" w:eastAsia="微软雅黑" w:hAnsi="微软雅黑"/>
+          <w:sz w:val="28"/>
+          <w:szCs w:val="28"/>
+        </w:rPr>
+      </w:pPr>
+      <w:r>
+        <w:rPr>
+          <w:rFonts w:ascii="微软雅黑" w:eastAsia="微软雅黑" w:hAnsi="微软雅黑" w:hint="eastAsia"/>
+          <w:sz w:val="28"/>
+          <w:szCs w:val="28"/>
+        </w:rPr>
+        <w:t>2，函数是由事件驱动的或者当它被调用时执行的可重复利用的代码块。</w:t>
+      </w:r>
+    </w:p>
+    <w:p>
+      <w:pPr>
+        <w:rPr>
+          <w:rFonts w:ascii="微软雅黑" w:eastAsia="微软雅黑" w:hAnsi="微软雅黑"/>
+          <w:sz w:val="28"/>
+          <w:szCs w:val="28"/>
+        </w:rPr>
+      </w:pPr>
+      <w:r>
+        <w:rPr>
+          <w:rFonts w:ascii="微软雅黑" w:eastAsia="微软雅黑" w:hAnsi="微软雅黑"/>
+          <w:sz w:val="28"/>
+          <w:szCs w:val="28"/>
+        </w:rPr>
+        <w:t>局部变量在函数运行以后被删除；</w:t>
+      </w:r>
+    </w:p>
+    <w:p>
+      <w:pPr>
+        <w:rPr>
+          <w:rFonts w:ascii="微软雅黑" w:eastAsia="微软雅黑" w:hAnsi="微软雅黑"/>
+          <w:sz w:val="28"/>
+          <w:szCs w:val="28"/>
+        </w:rPr>
+      </w:pPr>
+      <w:r>
+        <w:rPr>
+          <w:rFonts w:ascii="微软雅黑" w:eastAsia="微软雅黑" w:hAnsi="微软雅黑"/>
+          <w:sz w:val="28"/>
+          <w:szCs w:val="28"/>
+        </w:rPr>
+        <w:t>全局变量在页面关闭后被删除。</w:t>
+      </w:r>
+    </w:p>
+    <w:p>
+      <w:pPr>
+        <w:rPr>
+          <w:rFonts w:ascii="微软雅黑" w:eastAsia="微软雅黑" w:hAnsi="微软雅黑"/>
+          <w:sz w:val="28"/>
+          <w:szCs w:val="28"/>
+        </w:rPr>
+      </w:pPr>
+    </w:p>
+    <w:p>
+      <w:pPr>
+        <w:pStyle w:val="2"/>
+      </w:pPr>
+      <w:bookmarkStart w:id="2" w:name="_Toc461022114"/>
+      <w:r>
+        <w:t>三、语句</w:t>
+      </w:r>
+      <w:bookmarkEnd w:id="2"/>
+    </w:p>
+    <w:p>
+      <w:pPr>
+        <w:rPr>
+          <w:rFonts w:ascii="微软雅黑" w:eastAsia="微软雅黑" w:hAnsi="微软雅黑" w:hint="eastAsia"/>
+          <w:sz w:val="28"/>
+          <w:szCs w:val="28"/>
+        </w:rPr>
+      </w:pPr>
+      <w:r>
+        <w:rPr>
+          <w:rFonts w:ascii="微软雅黑" w:eastAsia="微软雅黑" w:hAnsi="微软雅黑"/>
+          <w:sz w:val="28"/>
+          <w:szCs w:val="28"/>
+        </w:rPr>
+        <w:t>1，</w:t>
+      </w:r>
+      <w:r>
+        <w:rPr>
+          <w:rFonts w:ascii="微软雅黑" w:eastAsia="微软雅黑" w:hAnsi="微软雅黑" w:hint="eastAsia"/>
+          <w:sz w:val="28"/>
+          <w:szCs w:val="28"/>
+        </w:rPr>
+        <w:t xml:space="preserve">通过标签引用，break 语句可用于跳出任何 JavaScript </w:t>
+      </w:r>
+      <w:r>
+        <w:rPr>
+          <w:rFonts w:ascii="微软雅黑" w:eastAsia="微软雅黑" w:hAnsi="微软雅黑" w:hint="eastAsia"/>
+          <w:sz w:val="28"/>
+          <w:szCs w:val="28"/>
+        </w:rPr>
+        <w:t>代码块</w:t>
+      </w:r>
+    </w:p>
+    <w:p>
+      <w:pPr>
+        <w:pStyle w:val="a3"/>
+        <w:shd w:val="clear" w:color="auto" w:fill="F9F9F9"/>
+        <w:spacing w:before="180" w:beforeAutospacing="0" w:after="0" w:afterAutospacing="0" w:line="270" w:lineRule="atLeast"/>
+        <w:rPr>
+          <w:rFonts w:ascii="Verdana" w:hAnsi="Verdana"/>
+          <w:color w:val="000000"/>
+          <w:sz w:val="21"/>
+          <w:szCs w:val="18"/>
+        </w:rPr>
+      </w:pPr>
+      <w:r>
+        <w:rPr>
+          <w:rFonts w:ascii="Verdana" w:hAnsi="Verdana"/>
+          <w:color w:val="000000"/>
+          <w:sz w:val="21"/>
+          <w:szCs w:val="18"/>
+        </w:rPr>
+        <w:t>可以对</w:t>
+      </w:r>
+      <w:r>
+        <w:rPr>
+          <w:rFonts w:ascii="Verdana" w:hAnsi="Verdana"/>
+          <w:color w:val="000000"/>
+          <w:sz w:val="21"/>
+          <w:szCs w:val="18"/>
+        </w:rPr>
+        <w:t xml:space="preserve"> JavaScript </w:t>
+      </w:r>
+      <w:r>
+        <w:rPr>
+          <w:rFonts w:ascii="Verdana" w:hAnsi="Verdana"/>
+          <w:color w:val="000000"/>
+          <w:sz w:val="21"/>
+          <w:szCs w:val="18"/>
+        </w:rPr>
+        <w:t>语句进行标记。</w:t>
+      </w:r>
+    </w:p>
+    <w:p>
+      <w:pPr>
+        <w:pStyle w:val="a3"/>
+        <w:shd w:val="clear" w:color="auto" w:fill="F9F9F9"/>
+        <w:spacing w:before="180" w:beforeAutospacing="0" w:after="0" w:afterAutospacing="0" w:line="270" w:lineRule="atLeast"/>
+        <w:rPr>
+          <w:rFonts w:ascii="Verdana" w:hAnsi="Verdana"/>
+          <w:color w:val="000000"/>
+          <w:sz w:val="21"/>
+          <w:szCs w:val="18"/>
+        </w:rPr>
+      </w:pPr>
+      <w:r>
+        <w:rPr>
+          <w:rFonts w:ascii="Verdana" w:hAnsi="Verdana"/>
+          <w:color w:val="000000"/>
+          <w:sz w:val="21"/>
+          <w:szCs w:val="18"/>
+        </w:rPr>
+        <w:t>如需标记</w:t>
+      </w:r>
+      <w:r>
+        <w:rPr>
+          <w:rFonts w:ascii="Verdana" w:hAnsi="Verdana"/>
+          <w:color w:val="000000"/>
+          <w:sz w:val="21"/>
+          <w:szCs w:val="18"/>
+        </w:rPr>
+        <w:t xml:space="preserve"> JavaScript </w:t>
+      </w:r>
+      <w:r>
+        <w:rPr>
+          <w:rFonts w:ascii="Verdana" w:hAnsi="Verdana"/>
+          <w:color w:val="000000"/>
+          <w:sz w:val="21"/>
+          <w:szCs w:val="18"/>
+        </w:rPr>
+        <w:t>语句，请在语句之前加上冒号：</w:t>
+      </w:r>
+    </w:p>
+    <w:p>
+      <w:pPr>
+        <w:pStyle w:val="HTML"/>
+        <w:pBdr>
+          <w:top w:val="dotted" w:sz="6" w:space="8" w:color="778855"/>
+          <w:left w:val="dotted" w:sz="6" w:space="8" w:color="778855"/>
+          <w:bottom w:val="dotted" w:sz="6" w:space="8" w:color="778855"/>
+          <w:right w:val="dotted" w:sz="6" w:space="8" w:color="778855"/>
+        </w:pBdr>
+        <w:shd w:val="clear" w:color="auto" w:fill="F5F5F5"/>
+        <w:spacing w:before="150"/>
+        <w:rPr>
+          <w:rFonts w:ascii="Consolas" w:hAnsi="Consolas" w:cs="Consolas"/>
+          <w:color w:val="000000"/>
+          <w:sz w:val="21"/>
+          <w:szCs w:val="18"/>
+        </w:rPr>
+      </w:pPr>
+      <w:r>
+        <w:rPr>
+          <w:rFonts w:ascii="Consolas" w:hAnsi="Consolas" w:cs="Consolas"/>
+          <w:color w:val="000000"/>
+          <w:sz w:val="21"/>
+          <w:szCs w:val="18"/>
+        </w:rPr>
+        <w:t>label:</w:t>
+      </w:r>
+    </w:p>
+    <w:p>
+      <w:pPr>
+        <w:pStyle w:val="HTML"/>
+        <w:pBdr>
+          <w:top w:val="dotted" w:sz="6" w:space="8" w:color="778855"/>
+          <w:left w:val="dotted" w:sz="6" w:space="8" w:color="778855"/>
+          <w:bottom w:val="dotted" w:sz="6" w:space="8" w:color="778855"/>
+          <w:right w:val="dotted" w:sz="6" w:space="8" w:color="778855"/>
+        </w:pBdr>
+        <w:shd w:val="clear" w:color="auto" w:fill="F5F5F5"/>
+        <w:spacing w:before="150"/>
+        <w:rPr>
+          <w:rFonts w:ascii="Consolas" w:hAnsi="Consolas" w:cs="Consolas"/>
+          <w:color w:val="000000"/>
+          <w:sz w:val="21"/>
+          <w:szCs w:val="18"/>
+        </w:rPr>
+      </w:pPr>
+      <w:r>
+        <w:rPr>
+          <w:rFonts w:ascii="Consolas" w:hAnsi="Consolas" w:cs="Consolas"/>
+          <w:color w:val="000000"/>
+          <w:sz w:val="21"/>
+          <w:szCs w:val="18"/>
+        </w:rPr>
+        <w:t>语句</w:t>
+      </w:r>
+    </w:p>
+    <w:p>
+      <w:pPr>
+        <w:spacing w:line="360" w:lineRule="exact"/>
+        <w:rPr>
+          <w:rFonts w:ascii="微软雅黑" w:eastAsia="微软雅黑" w:hAnsi="微软雅黑"/>
+          <w:sz w:val="24"/>
+          <w:szCs w:val="28"/>
+        </w:rPr>
+      </w:pPr>
+      <w:r>
+        <w:rPr>
+          <w:rFonts w:ascii="微软雅黑" w:eastAsia="微软雅黑" w:hAnsi="微软雅黑"/>
+          <w:sz w:val="24"/>
+          <w:szCs w:val="28"/>
+        </w:rPr>
+        <w:t>&lt;script&gt;</w:t>
+      </w:r>
+    </w:p>
+    <w:p>
+      <w:pPr>
+        <w:spacing w:line="360" w:lineRule="exact"/>
+        <w:rPr>
+          <w:rFonts w:ascii="微软雅黑" w:eastAsia="微软雅黑" w:hAnsi="微软雅黑"/>
+          <w:sz w:val="24"/>
+          <w:szCs w:val="28"/>
+        </w:rPr>
+      </w:pPr>
+      <w:r>
+        <w:rPr>
+          <w:rFonts w:ascii="微软雅黑" w:eastAsia="微软雅黑" w:hAnsi="微软雅黑"/>
+          <w:sz w:val="24"/>
+          <w:szCs w:val="28"/>
+        </w:rPr>
+        <w:t>cars=["BMW","Volvo","Saab","Ford"];</w:t>
+      </w:r>
+    </w:p>
+    <w:p>
+      <w:pPr>
+        <w:spacing w:line="360" w:lineRule="exact"/>
+        <w:rPr>
+          <w:rFonts w:ascii="微软雅黑" w:eastAsia="微软雅黑" w:hAnsi="微软雅黑"/>
+          <w:color w:val="FF0000"/>
+          <w:sz w:val="24"/>
+          <w:szCs w:val="28"/>
+        </w:rPr>
+      </w:pPr>
+      <w:r>
+        <w:rPr>
+          <w:rFonts w:ascii="微软雅黑" w:eastAsia="微软雅黑" w:hAnsi="微软雅黑"/>
+          <w:color w:val="FF0000"/>
+          <w:sz w:val="24"/>
+          <w:szCs w:val="28"/>
+        </w:rPr>
+        <w:t>list:</w:t>
+      </w:r>
+    </w:p>
+    <w:p>
+      <w:pPr>
+        <w:spacing w:line="360" w:lineRule="exact"/>
+        <w:rPr>
+          <w:rFonts w:ascii="微软雅黑" w:eastAsia="微软雅黑" w:hAnsi="微软雅黑"/>
+          <w:sz w:val="24"/>
+          <w:szCs w:val="28"/>
+        </w:rPr>
+      </w:pPr>
+      <w:r>
+        <w:rPr>
+          <w:rFonts w:ascii="微软雅黑" w:eastAsia="微软雅黑" w:hAnsi="微软雅黑"/>
+          <w:sz w:val="24"/>
+          <w:szCs w:val="28"/>
+        </w:rPr>
+        <w:t>{</w:t>
+      </w:r>
+    </w:p>
+    <w:p>
+      <w:pPr>
+        <w:spacing w:line="360" w:lineRule="exact"/>
+        <w:rPr>
+          <w:rFonts w:ascii="微软雅黑" w:eastAsia="微软雅黑" w:hAnsi="微软雅黑"/>
+          <w:sz w:val="24"/>
+          <w:szCs w:val="28"/>
+        </w:rPr>
+      </w:pPr>
+      <w:r>
+        <w:rPr>
+          <w:rFonts w:ascii="微软雅黑" w:eastAsia="微软雅黑" w:hAnsi="微软雅黑"/>
+          <w:sz w:val="24"/>
+          <w:szCs w:val="28"/>
+        </w:rPr>
+        <w:t xml:space="preserve">document.write(cars[0] + "&lt;br&gt;"); </w:t>
+      </w:r>
+    </w:p>
+    <w:p>
+      <w:pPr>
+        <w:spacing w:line="360" w:lineRule="exact"/>
+        <w:rPr>
+          <w:rFonts w:ascii="微软雅黑" w:eastAsia="微软雅黑" w:hAnsi="微软雅黑"/>
+          <w:color w:val="FF0000"/>
+          <w:sz w:val="24"/>
+          <w:szCs w:val="28"/>
+        </w:rPr>
+      </w:pPr>
+      <w:r>
+        <w:rPr>
+          <w:rFonts w:ascii="微软雅黑" w:eastAsia="微软雅黑" w:hAnsi="微软雅黑"/>
+          <w:color w:val="FF0000"/>
+          <w:sz w:val="24"/>
+          <w:szCs w:val="28"/>
+        </w:rPr>
+        <w:t>break list;</w:t>
+      </w:r>
+    </w:p>
+    <w:p>
+      <w:pPr>
+        <w:spacing w:line="360" w:lineRule="exact"/>
+        <w:rPr>
+          <w:rFonts w:ascii="微软雅黑" w:eastAsia="微软雅黑" w:hAnsi="微软雅黑"/>
+          <w:sz w:val="24"/>
+          <w:szCs w:val="28"/>
+        </w:rPr>
+      </w:pPr>
+      <w:r>
+        <w:rPr>
+          <w:rFonts w:ascii="微软雅黑" w:eastAsia="微软雅黑" w:hAnsi="微软雅黑"/>
+          <w:sz w:val="24"/>
+          <w:szCs w:val="28"/>
+        </w:rPr>
+        <w:t xml:space="preserve">document.write(cars[1] + "&lt;br&gt;"); </w:t>
+      </w:r>
+    </w:p>
+    <w:p>
+      <w:pPr>
+        <w:spacing w:line="360" w:lineRule="exact"/>
+        <w:rPr>
+          <w:rFonts w:ascii="微软雅黑" w:eastAsia="微软雅黑" w:hAnsi="微软雅黑"/>
+          <w:sz w:val="24"/>
+          <w:szCs w:val="28"/>
+        </w:rPr>
+      </w:pPr>
+      <w:r>
+        <w:rPr>
+          <w:rFonts w:ascii="微软雅黑" w:eastAsia="微软雅黑" w:hAnsi="微软雅黑"/>
+          <w:sz w:val="24"/>
+          <w:szCs w:val="28"/>
+        </w:rPr>
+        <w:t xml:space="preserve">document.write(cars[2] + "&lt;br&gt;"); </w:t>
+      </w:r>
+    </w:p>
+    <w:p>
+      <w:pPr>
+        <w:spacing w:line="360" w:lineRule="exact"/>
+        <w:rPr>
+          <w:rFonts w:ascii="微软雅黑" w:eastAsia="微软雅黑" w:hAnsi="微软雅黑"/>
+          <w:sz w:val="24"/>
+          <w:szCs w:val="28"/>
+        </w:rPr>
+      </w:pPr>
+      <w:r>
+        <w:rPr>
+          <w:rFonts w:ascii="微软雅黑" w:eastAsia="微软雅黑" w:hAnsi="微软雅黑"/>
+          <w:sz w:val="24"/>
+          <w:szCs w:val="28"/>
+        </w:rPr>
+        <w:t xml:space="preserve">document.write(cars[3] + "&lt;br&gt;"); </w:t>
+      </w:r>
+    </w:p>
+    <w:p>
+      <w:pPr>
+        <w:spacing w:line="360" w:lineRule="exact"/>
+        <w:rPr>
+          <w:rFonts w:ascii="微软雅黑" w:eastAsia="微软雅黑" w:hAnsi="微软雅黑"/>
+          <w:sz w:val="24"/>
+          <w:szCs w:val="28"/>
+        </w:rPr>
+      </w:pPr>
+      <w:r>
+        <w:rPr>
+          <w:rFonts w:ascii="微软雅黑" w:eastAsia="微软雅黑" w:hAnsi="微软雅黑"/>
+          <w:sz w:val="24"/>
+          <w:szCs w:val="28"/>
+        </w:rPr>
+        <w:t>}</w:t>
+      </w:r>
+    </w:p>
+    <w:p>
+      <w:pPr>
+        <w:spacing w:line="360" w:lineRule="exact"/>
+        <w:rPr>
+          <w:rFonts w:ascii="微软雅黑" w:eastAsia="微软雅黑" w:hAnsi="微软雅黑"/>
+          <w:sz w:val="24"/>
+          <w:szCs w:val="28"/>
+        </w:rPr>
+      </w:pPr>
+      <w:r>
+        <w:rPr>
+          <w:rFonts w:ascii="微软雅黑" w:eastAsia="微软雅黑" w:hAnsi="微软雅黑"/>
+          <w:sz w:val="24"/>
+          <w:szCs w:val="28"/>
+        </w:rPr>
+        <w:t>&lt;/script&gt;</w:t>
+      </w:r>
+    </w:p>
+    <w:p>
+      <w:pPr>
+        <w:spacing w:line="360" w:lineRule="exact"/>
+        <w:rPr>
+          <w:rFonts w:ascii="微软雅黑" w:eastAsia="微软雅黑" w:hAnsi="微软雅黑"/>
+          <w:sz w:val="28"/>
+          <w:szCs w:val="28"/>
+        </w:rPr>
+      </w:pPr>
+    </w:p>
+    <w:p>
+      <w:pPr>
+        <w:rPr>
+          <w:rFonts w:ascii="微软雅黑" w:eastAsia="微软雅黑" w:hAnsi="微软雅黑"/>
+          <w:sz w:val="28"/>
+          <w:szCs w:val="28"/>
+        </w:rPr>
+      </w:pPr>
+      <w:r>
+        <w:rPr>
+          <w:rFonts w:ascii="微软雅黑" w:eastAsia="微软雅黑" w:hAnsi="微软雅黑"/>
+          <w:sz w:val="28"/>
+          <w:szCs w:val="28"/>
+          <w:highlight w:val="yellow"/>
+        </w:rPr>
+        <w:t>2</w:t>
+      </w:r>
+      <w:r>
+        <w:rPr>
+          <w:rFonts w:ascii="微软雅黑" w:eastAsia="微软雅黑" w:hAnsi="微软雅黑"/>
+          <w:sz w:val="28"/>
+          <w:szCs w:val="28"/>
+          <w:highlight w:val="yellow"/>
+        </w:rPr>
+        <w:t>，</w:t>
+      </w:r>
+      <w:r>
+        <w:rPr>
+          <w:rFonts w:ascii="微软雅黑" w:eastAsia="微软雅黑" w:hAnsi="微软雅黑"/>
+          <w:sz w:val="28"/>
+          <w:szCs w:val="28"/>
+          <w:highlight w:val="yellow"/>
+        </w:rPr>
+        <w:t>try catch</w:t>
+      </w:r>
+    </w:p>
+    <w:p>
+      <w:pPr>
+        <w:rPr>
+          <w:rFonts w:ascii="微软雅黑" w:eastAsia="微软雅黑" w:hAnsi="微软雅黑"/>
+          <w:sz w:val="28"/>
+          <w:szCs w:val="28"/>
+        </w:rPr>
+      </w:pPr>
+      <w:r>
+        <w:rPr>
+          <w:rFonts w:ascii="微软雅黑" w:eastAsia="微软雅黑" w:hAnsi="微软雅黑" w:hint="eastAsia"/>
+          <w:sz w:val="28"/>
+          <w:szCs w:val="28"/>
+        </w:rPr>
+        <w:t>t</w:t>
+      </w:r>
+      <w:r>
+        <w:rPr>
+          <w:rFonts w:ascii="微软雅黑" w:eastAsia="微软雅黑" w:hAnsi="微软雅黑"/>
+          <w:sz w:val="28"/>
+          <w:szCs w:val="28"/>
+        </w:rPr>
+        <w:t>ry{</w:t>
+      </w:r>
+    </w:p>
+    <w:p>
+      <w:pPr>
+        <w:rPr>
+          <w:rFonts w:ascii="微软雅黑" w:eastAsia="微软雅黑" w:hAnsi="微软雅黑"/>
+          <w:sz w:val="28"/>
+          <w:szCs w:val="28"/>
+        </w:rPr>
+      </w:pPr>
+      <w:r>
+        <w:rPr>
+          <w:rFonts w:ascii="微软雅黑" w:eastAsia="微软雅黑" w:hAnsi="微软雅黑" w:hint="eastAsia"/>
+          <w:sz w:val="28"/>
+          <w:szCs w:val="28"/>
+        </w:rPr>
+        <w:t>//运行代码</w:t>
+      </w:r>
+    </w:p>
+    <w:p>
+      <w:pPr>
+        <w:rPr>
+          <w:rFonts w:ascii="微软雅黑" w:eastAsia="微软雅黑" w:hAnsi="微软雅黑"/>
+          <w:sz w:val="28"/>
+          <w:szCs w:val="28"/>
+        </w:rPr>
+      </w:pPr>
+      <w:r>
+        <w:rPr>
+          <w:rFonts w:ascii="微软雅黑" w:eastAsia="微软雅黑" w:hAnsi="微软雅黑"/>
+          <w:sz w:val="28"/>
+          <w:szCs w:val="28"/>
+        </w:rPr>
+        <w:t>}</w:t>
+      </w:r>
+    </w:p>
+    <w:p>
+      <w:pPr>
+        <w:rPr>
+          <w:rFonts w:ascii="微软雅黑" w:eastAsia="微软雅黑" w:hAnsi="微软雅黑"/>
+          <w:sz w:val="28"/>
+          <w:szCs w:val="28"/>
+        </w:rPr>
+      </w:pPr>
+      <w:r>
+        <w:rPr>
+          <w:rFonts w:ascii="微软雅黑" w:eastAsia="微软雅黑" w:hAnsi="微软雅黑"/>
+          <w:sz w:val="28"/>
+          <w:szCs w:val="28"/>
+        </w:rPr>
+        <w:t>catch ( err ){</w:t>
+      </w:r>
+    </w:p>
+    <w:p>
+      <w:pPr>
+        <w:rPr>
+          <w:rFonts w:ascii="微软雅黑" w:eastAsia="微软雅黑" w:hAnsi="微软雅黑"/>
+          <w:sz w:val="28"/>
+          <w:szCs w:val="28"/>
+        </w:rPr>
+      </w:pPr>
+      <w:r>
+        <w:rPr>
+          <w:rFonts w:ascii="微软雅黑" w:eastAsia="微软雅黑" w:hAnsi="微软雅黑" w:hint="eastAsia"/>
+          <w:sz w:val="28"/>
+          <w:szCs w:val="28"/>
+        </w:rPr>
+        <w:t>//</w:t>
+      </w:r>
+      <w:r>
+        <w:rPr>
+          <w:rFonts w:ascii="微软雅黑" w:eastAsia="微软雅黑" w:hAnsi="微软雅黑"/>
+          <w:sz w:val="28"/>
+          <w:szCs w:val="28"/>
+        </w:rPr>
+        <w:t>处理错误</w:t>
+      </w:r>
+    </w:p>
+    <w:p>
+      <w:pPr>
+        <w:rPr>
+          <w:rFonts w:ascii="微软雅黑" w:eastAsia="微软雅黑" w:hAnsi="微软雅黑"/>
+          <w:sz w:val="28"/>
+          <w:szCs w:val="28"/>
+        </w:rPr>
+      </w:pPr>
+      <w:r>
+        <w:rPr>
+          <w:rFonts w:ascii="微软雅黑" w:eastAsia="微软雅黑" w:hAnsi="微软雅黑"/>
+          <w:sz w:val="28"/>
+          <w:szCs w:val="28"/>
+        </w:rPr>
+        <w:t>}</w:t>
+      </w:r>
+    </w:p>
+    <w:p>
+      <w:pPr>
+        <w:rPr>
+          <w:rFonts w:ascii="微软雅黑" w:eastAsia="微软雅黑" w:hAnsi="微软雅黑"/>
+          <w:sz w:val="28"/>
+          <w:szCs w:val="28"/>
+        </w:rPr>
+      </w:pPr>
+    </w:p>
+    <w:p>
+      <w:pPr>
+        <w:rPr>
+          <w:rFonts w:ascii="微软雅黑" w:eastAsia="微软雅黑" w:hAnsi="微软雅黑"/>
+          <w:sz w:val="28"/>
+          <w:szCs w:val="28"/>
+        </w:rPr>
+      </w:pPr>
+      <w:r>
+        <w:rPr>
+          <w:rFonts w:ascii="微软雅黑" w:eastAsia="微软雅黑" w:hAnsi="微软雅黑"/>
+          <w:sz w:val="28"/>
+          <w:szCs w:val="28"/>
+        </w:rPr>
+        <w:t>例子：</w:t>
+      </w:r>
+    </w:p>
+    <w:p>
+      <w:pPr>
+        <w:rPr>
+          <w:rFonts w:ascii="微软雅黑" w:eastAsia="微软雅黑" w:hAnsi="微软雅黑"/>
+          <w:sz w:val="28"/>
+          <w:szCs w:val="28"/>
+        </w:rPr>
+      </w:pPr>
+      <w:r>
+        <w:rPr>
+          <w:rFonts w:ascii="微软雅黑" w:eastAsia="微软雅黑" w:hAnsi="微软雅黑" w:hint="eastAsia"/>
+          <w:sz w:val="28"/>
+          <w:szCs w:val="28"/>
+        </w:rPr>
+        <w:t>&lt;</w:t>
+      </w:r>
+      <w:r>
+        <w:rPr>
+          <w:rFonts w:ascii="微软雅黑" w:eastAsia="微软雅黑" w:hAnsi="微软雅黑"/>
+          <w:sz w:val="28"/>
+          <w:szCs w:val="28"/>
+        </w:rPr>
+        <w:t>script</w:t>
+      </w:r>
+      <w:r>
+        <w:rPr>
+          <w:rFonts w:ascii="微软雅黑" w:eastAsia="微软雅黑" w:hAnsi="微软雅黑" w:hint="eastAsia"/>
+          <w:sz w:val="28"/>
+          <w:szCs w:val="28"/>
+        </w:rPr>
+        <w:t>&gt;</w:t>
+      </w:r>
+    </w:p>
+    <w:p>
+      <w:pPr>
+        <w:rPr>
+          <w:rFonts w:ascii="微软雅黑" w:eastAsia="微软雅黑" w:hAnsi="微软雅黑"/>
+          <w:sz w:val="28"/>
+          <w:szCs w:val="28"/>
+        </w:rPr>
+      </w:pPr>
+      <w:r>
+        <w:rPr>
+          <w:rFonts w:ascii="微软雅黑" w:eastAsia="微软雅黑" w:hAnsi="微软雅黑"/>
+          <w:sz w:val="28"/>
+          <w:szCs w:val="28"/>
+        </w:rPr>
+        <w:tab/>
+        <w:t>try{</w:t>
+      </w:r>
+    </w:p>
+    <w:p>
+      <w:pPr>
+        <w:rPr>
+          <w:rFonts w:ascii="微软雅黑" w:eastAsia="微软雅黑" w:hAnsi="微软雅黑" w:hint="eastAsia"/>
+          <w:sz w:val="28"/>
+          <w:szCs w:val="28"/>
+        </w:rPr>
+      </w:pPr>
+      <w:r>
+        <w:rPr>
+          <w:rFonts w:ascii="微软雅黑" w:eastAsia="微软雅黑" w:hAnsi="微软雅黑"/>
+          <w:sz w:val="28"/>
+          <w:szCs w:val="28"/>
+        </w:rPr>
+        <w:tab/>
+      </w:r>
+      <w:r>
+        <w:rPr>
+          <w:rFonts w:ascii="微软雅黑" w:eastAsia="微软雅黑" w:hAnsi="微软雅黑"/>
+          <w:sz w:val="28"/>
+          <w:szCs w:val="28"/>
+        </w:rPr>
+        <w:tab/>
+        <w:t>alertt(“hhhhhhh”);</w:t>
+      </w:r>
+    </w:p>
+    <w:p>
+      <w:pPr>
+        <w:rPr>
+          <w:rFonts w:ascii="微软雅黑" w:eastAsia="微软雅黑" w:hAnsi="微软雅黑"/>
+          <w:sz w:val="28"/>
+          <w:szCs w:val="28"/>
+        </w:rPr>
+      </w:pPr>
+      <w:r>
+        <w:rPr>
+          <w:rFonts w:ascii="微软雅黑" w:eastAsia="微软雅黑" w:hAnsi="微软雅黑"/>
+          <w:sz w:val="28"/>
+          <w:szCs w:val="28"/>
+        </w:rPr>
+        <w:t>}</w:t>
+      </w:r>
+    </w:p>
+    <w:p>
+      <w:pPr>
+        <w:rPr>
+          <w:rFonts w:ascii="微软雅黑" w:eastAsia="微软雅黑" w:hAnsi="微软雅黑"/>
+          <w:sz w:val="28"/>
+          <w:szCs w:val="28"/>
+        </w:rPr>
+      </w:pPr>
+      <w:r>
+        <w:rPr>
+          <w:rFonts w:ascii="微软雅黑" w:eastAsia="微软雅黑" w:hAnsi="微软雅黑"/>
+          <w:sz w:val="28"/>
+          <w:szCs w:val="28"/>
+        </w:rPr>
+        <w:tab/>
+        <w:t>catch(err){</w:t>
+      </w:r>
+    </w:p>
+    <w:p>
+      <w:pPr>
+        <w:rPr>
+          <w:rFonts w:ascii="微软雅黑" w:eastAsia="微软雅黑" w:hAnsi="微软雅黑"/>
+          <w:sz w:val="28"/>
+          <w:szCs w:val="28"/>
+        </w:rPr>
+      </w:pPr>
+      <w:r>
+        <w:rPr>
+          <w:rFonts w:ascii="微软雅黑" w:eastAsia="微软雅黑" w:hAnsi="微软雅黑"/>
+          <w:sz w:val="28"/>
+          <w:szCs w:val="28"/>
+        </w:rPr>
+        <w:tab/>
+      </w:r>
+      <w:r>
+        <w:rPr>
+          <w:rFonts w:ascii="微软雅黑" w:eastAsia="微软雅黑" w:hAnsi="微软雅黑"/>
+          <w:sz w:val="28"/>
+          <w:szCs w:val="28"/>
+        </w:rPr>
+        <w:tab/>
+        <w:t>txt=”there was an error on this page .\n\n”;</w:t>
+      </w:r>
+    </w:p>
+    <w:p>
+      <w:pPr>
+        <w:rPr>
+          <w:rFonts w:ascii="微软雅黑" w:eastAsia="微软雅黑" w:hAnsi="微软雅黑"/>
+          <w:sz w:val="28"/>
+          <w:szCs w:val="28"/>
+        </w:rPr>
+      </w:pPr>
+      <w:r>
+        <w:rPr>
+          <w:rFonts w:ascii="微软雅黑" w:eastAsia="微软雅黑" w:hAnsi="微软雅黑"/>
+          <w:sz w:val="28"/>
+          <w:szCs w:val="28"/>
+        </w:rPr>
+        <w:tab/>
+      </w:r>
+      <w:r>
+        <w:rPr>
+          <w:rFonts w:ascii="微软雅黑" w:eastAsia="微软雅黑" w:hAnsi="微软雅黑"/>
+          <w:sz w:val="28"/>
+          <w:szCs w:val="28"/>
+        </w:rPr>
+        <w:tab/>
+        <w:t>txt+=”Error description:”+err.message+”\n\n”;</w:t>
+      </w:r>
+    </w:p>
+    <w:p>
+      <w:pPr>
+        <w:rPr>
+          <w:rFonts w:ascii="微软雅黑" w:eastAsia="微软雅黑" w:hAnsi="微软雅黑" w:hint="eastAsia"/>
+          <w:sz w:val="28"/>
+          <w:szCs w:val="28"/>
+        </w:rPr>
+      </w:pPr>
+      <w:r>
+        <w:rPr>
+          <w:rFonts w:ascii="微软雅黑" w:eastAsia="微软雅黑" w:hAnsi="微软雅黑"/>
+          <w:sz w:val="28"/>
+          <w:szCs w:val="28"/>
+        </w:rPr>
+        <w:tab/>
+      </w:r>
+      <w:r>
+        <w:rPr>
+          <w:rFonts w:ascii="微软雅黑" w:eastAsia="微软雅黑" w:hAnsi="微软雅黑"/>
+          <w:sz w:val="28"/>
+          <w:szCs w:val="28"/>
+        </w:rPr>
+        <w:tab/>
+        <w:t>alert(“txt”);</w:t>
+      </w:r>
+    </w:p>
+    <w:p>
+      <w:pPr>
+        <w:rPr>
+          <w:rFonts w:ascii="微软雅黑" w:eastAsia="微软雅黑" w:hAnsi="微软雅黑"/>
+          <w:sz w:val="28"/>
+          <w:szCs w:val="28"/>
+        </w:rPr>
+      </w:pPr>
+      <w:r>
+        <w:rPr>
+          <w:rFonts w:ascii="微软雅黑" w:eastAsia="微软雅黑" w:hAnsi="微软雅黑"/>
+          <w:sz w:val="28"/>
+          <w:szCs w:val="28"/>
+        </w:rPr>
+        <w:t>}</w:t>
+      </w:r>
+    </w:p>
+    <w:p>
+      <w:pPr>
+        <w:rPr>
+          <w:rFonts w:ascii="微软雅黑" w:eastAsia="微软雅黑" w:hAnsi="微软雅黑"/>
+          <w:sz w:val="28"/>
+          <w:szCs w:val="28"/>
+        </w:rPr>
+      </w:pPr>
+      <w:r>
+        <w:rPr>
+          <w:rFonts w:ascii="微软雅黑" w:eastAsia="微软雅黑" w:hAnsi="微软雅黑"/>
+          <w:sz w:val="28"/>
+          <w:szCs w:val="28"/>
+        </w:rPr>
+        <w:t>&lt;/script&gt;</w:t>
+      </w:r>
+    </w:p>
+    <w:p>
+      <w:pPr>
+        <w:rPr>
+          <w:rFonts w:ascii="微软雅黑" w:eastAsia="微软雅黑" w:hAnsi="微软雅黑"/>
+          <w:sz w:val="28"/>
+          <w:szCs w:val="28"/>
+        </w:rPr>
+      </w:pPr>
+      <w:r>
+        <w:rPr>
+          <w:rFonts w:ascii="微软雅黑" w:eastAsia="微软雅黑" w:hAnsi="微软雅黑"/>
+          <w:sz w:val="28"/>
+          <w:szCs w:val="28"/>
+          <w:highlight w:val="yellow"/>
+        </w:rPr>
+        <w:t>3,throw语句</w:t>
+      </w:r>
+    </w:p>
+    <w:p>
+      <w:pPr>
+        <w:rPr>
+          <w:rFonts w:ascii="微软雅黑" w:eastAsia="微软雅黑" w:hAnsi="微软雅黑"/>
+          <w:sz w:val="28"/>
+          <w:szCs w:val="28"/>
+        </w:rPr>
+      </w:pPr>
+      <w:r>
+        <w:rPr>
+          <w:rFonts w:ascii="微软雅黑" w:eastAsia="微软雅黑" w:hAnsi="微软雅黑" w:hint="eastAsia"/>
+          <w:sz w:val="28"/>
+          <w:szCs w:val="28"/>
+        </w:rPr>
+        <w:t>throw 语句允许我们创建自定义错误。</w:t>
+      </w:r>
+    </w:p>
+    <w:p>
+      <w:pPr>
+        <w:spacing w:line="360" w:lineRule="exact"/>
+        <w:rPr>
+          <w:rFonts w:ascii="微软雅黑" w:eastAsia="微软雅黑" w:hAnsi="微软雅黑"/>
+          <w:sz w:val="22"/>
+          <w:szCs w:val="28"/>
+        </w:rPr>
+      </w:pPr>
+      <w:r>
+        <w:rPr>
+          <w:rFonts w:ascii="微软雅黑" w:eastAsia="微软雅黑" w:hAnsi="微软雅黑"/>
+          <w:sz w:val="22"/>
+          <w:szCs w:val="28"/>
+        </w:rPr>
+        <w:t>try{</w:t>
+      </w:r>
+    </w:p>
+    <w:p>
+      <w:pPr>
+        <w:spacing w:line="360" w:lineRule="exact"/>
+        <w:rPr>
+          <w:rFonts w:ascii="微软雅黑" w:eastAsia="微软雅黑" w:hAnsi="微软雅黑"/>
+          <w:sz w:val="22"/>
+          <w:szCs w:val="28"/>
+        </w:rPr>
+      </w:pPr>
+      <w:r>
+        <w:rPr>
+          <w:rFonts w:ascii="微软雅黑" w:eastAsia="微软雅黑" w:hAnsi="微软雅黑"/>
+          <w:sz w:val="22"/>
+          <w:szCs w:val="28"/>
+        </w:rPr>
+        <w:lastRenderedPageBreak/>
+        <w:tab/>
+      </w:r>
+      <w:r>
+        <w:rPr>
+          <w:rFonts w:ascii="微软雅黑" w:eastAsia="微软雅黑" w:hAnsi="微软雅黑"/>
+          <w:sz w:val="22"/>
+          <w:szCs w:val="28"/>
+        </w:rPr>
+        <w:tab/>
+      </w:r>
+      <w:r>
+        <w:rPr>
+          <w:rFonts w:ascii="微软雅黑" w:eastAsia="微软雅黑" w:hAnsi="微软雅黑"/>
+          <w:sz w:val="22"/>
+          <w:szCs w:val="28"/>
+        </w:rPr>
+        <w:tab/>
+        <w:t>var x=document.getElementById("input").value;</w:t>
+      </w:r>
+    </w:p>
+    <w:p>
+      <w:pPr>
+        <w:spacing w:line="360" w:lineRule="exact"/>
+        <w:rPr>
+          <w:rFonts w:ascii="微软雅黑" w:eastAsia="微软雅黑" w:hAnsi="微软雅黑"/>
+          <w:sz w:val="22"/>
+          <w:szCs w:val="28"/>
+        </w:rPr>
+      </w:pPr>
+      <w:r>
+        <w:rPr>
+          <w:rFonts w:ascii="微软雅黑" w:eastAsia="微软雅黑" w:hAnsi="微软雅黑"/>
+          <w:sz w:val="22"/>
+          <w:szCs w:val="28"/>
+        </w:rPr>
+        <w:tab/>
+      </w:r>
+      <w:r>
+        <w:rPr>
+          <w:rFonts w:ascii="微软雅黑" w:eastAsia="微软雅黑" w:hAnsi="微软雅黑"/>
+          <w:sz w:val="22"/>
+          <w:szCs w:val="28"/>
+        </w:rPr>
+        <w:tab/>
+      </w:r>
+      <w:r>
+        <w:rPr>
+          <w:rFonts w:ascii="微软雅黑" w:eastAsia="微软雅黑" w:hAnsi="微软雅黑"/>
+          <w:sz w:val="22"/>
+          <w:szCs w:val="28"/>
+        </w:rPr>
+        <w:tab/>
+        <w:t>alert(x);</w:t>
+      </w:r>
+    </w:p>
+    <w:p>
+      <w:pPr>
+        <w:spacing w:line="360" w:lineRule="exact"/>
+        <w:rPr>
+          <w:rFonts w:ascii="微软雅黑" w:eastAsia="微软雅黑" w:hAnsi="微软雅黑"/>
+          <w:sz w:val="22"/>
+          <w:szCs w:val="28"/>
+        </w:rPr>
+      </w:pPr>
+      <w:r>
+        <w:rPr>
+          <w:rFonts w:ascii="微软雅黑" w:eastAsia="微软雅黑" w:hAnsi="微软雅黑"/>
+          <w:sz w:val="22"/>
+          <w:szCs w:val="28"/>
+        </w:rPr>
+        <w:tab/>
+      </w:r>
+      <w:r>
+        <w:rPr>
+          <w:rFonts w:ascii="微软雅黑" w:eastAsia="微软雅黑" w:hAnsi="微软雅黑"/>
+          <w:sz w:val="22"/>
+          <w:szCs w:val="28"/>
+        </w:rPr>
+        <w:tab/>
+      </w:r>
+      <w:r>
+        <w:rPr>
+          <w:rFonts w:ascii="微软雅黑" w:eastAsia="微软雅黑" w:hAnsi="微软雅黑"/>
+          <w:sz w:val="22"/>
+          <w:szCs w:val="28"/>
+        </w:rPr>
+        <w:tab/>
+        <w:t xml:space="preserve">if(x=="1") </w:t>
+      </w:r>
+      <w:r>
+        <w:rPr>
+          <w:rFonts w:ascii="微软雅黑" w:eastAsia="微软雅黑" w:hAnsi="微软雅黑"/>
+          <w:color w:val="FF0000"/>
+          <w:sz w:val="22"/>
+          <w:szCs w:val="28"/>
+        </w:rPr>
+        <w:t>throw "empty";</w:t>
+      </w:r>
+    </w:p>
+    <w:p>
+      <w:pPr>
+        <w:spacing w:line="360" w:lineRule="exact"/>
+        <w:rPr>
+          <w:rFonts w:ascii="微软雅黑" w:eastAsia="微软雅黑" w:hAnsi="微软雅黑"/>
+          <w:sz w:val="22"/>
+          <w:szCs w:val="28"/>
+        </w:rPr>
+      </w:pPr>
+      <w:r>
+        <w:rPr>
+          <w:rFonts w:ascii="微软雅黑" w:eastAsia="微软雅黑" w:hAnsi="微软雅黑"/>
+          <w:sz w:val="22"/>
+          <w:szCs w:val="28"/>
+        </w:rPr>
+        <w:tab/>
+      </w:r>
+      <w:r>
+        <w:rPr>
+          <w:rFonts w:ascii="微软雅黑" w:eastAsia="微软雅黑" w:hAnsi="微软雅黑"/>
+          <w:sz w:val="22"/>
+          <w:szCs w:val="28"/>
+        </w:rPr>
+        <w:tab/>
+      </w:r>
+      <w:r>
+        <w:rPr>
+          <w:rFonts w:ascii="微软雅黑" w:eastAsia="微软雅黑" w:hAnsi="微软雅黑"/>
+          <w:sz w:val="22"/>
+          <w:szCs w:val="28"/>
+        </w:rPr>
+        <w:tab/>
+        <w:t xml:space="preserve">else if(isNaN(x)) </w:t>
+      </w:r>
+      <w:r>
+        <w:rPr>
+          <w:rFonts w:ascii="微软雅黑" w:eastAsia="微软雅黑" w:hAnsi="微软雅黑"/>
+          <w:color w:val="FF0000"/>
+          <w:sz w:val="22"/>
+          <w:szCs w:val="28"/>
+        </w:rPr>
+        <w:t>throw "NaN";</w:t>
+      </w:r>
+    </w:p>
+    <w:p>
+      <w:pPr>
+        <w:spacing w:line="360" w:lineRule="exact"/>
+        <w:rPr>
+          <w:rFonts w:ascii="微软雅黑" w:eastAsia="微软雅黑" w:hAnsi="微软雅黑"/>
+          <w:sz w:val="22"/>
+          <w:szCs w:val="28"/>
+        </w:rPr>
+      </w:pPr>
+      <w:r>
+        <w:rPr>
+          <w:rFonts w:ascii="微软雅黑" w:eastAsia="微软雅黑" w:hAnsi="微软雅黑"/>
+          <w:sz w:val="22"/>
+          <w:szCs w:val="28"/>
+        </w:rPr>
+        <w:tab/>
+      </w:r>
+      <w:r>
+        <w:rPr>
+          <w:rFonts w:ascii="微软雅黑" w:eastAsia="微软雅黑" w:hAnsi="微软雅黑"/>
+          <w:sz w:val="22"/>
+          <w:szCs w:val="28"/>
+        </w:rPr>
+        <w:tab/>
+        <w:t>}</w:t>
+      </w:r>
+    </w:p>
+    <w:p>
+      <w:pPr>
+        <w:spacing w:line="360" w:lineRule="exact"/>
+        <w:rPr>
+          <w:rFonts w:ascii="微软雅黑" w:eastAsia="微软雅黑" w:hAnsi="微软雅黑"/>
+          <w:sz w:val="22"/>
+          <w:szCs w:val="28"/>
+        </w:rPr>
+      </w:pPr>
+      <w:r>
+        <w:rPr>
+          <w:rFonts w:ascii="微软雅黑" w:eastAsia="微软雅黑" w:hAnsi="微软雅黑"/>
+          <w:sz w:val="22"/>
+          <w:szCs w:val="28"/>
+        </w:rPr>
+        <w:tab/>
+      </w:r>
+      <w:r>
+        <w:rPr>
+          <w:rFonts w:ascii="微软雅黑" w:eastAsia="微软雅黑" w:hAnsi="微软雅黑"/>
+          <w:sz w:val="22"/>
+          <w:szCs w:val="28"/>
+        </w:rPr>
+        <w:tab/>
+        <w:t>catch(err){</w:t>
+      </w:r>
+    </w:p>
+    <w:p>
+      <w:pPr>
+        <w:spacing w:line="360" w:lineRule="exact"/>
+        <w:rPr>
+          <w:rFonts w:ascii="微软雅黑" w:eastAsia="微软雅黑" w:hAnsi="微软雅黑"/>
+          <w:sz w:val="22"/>
+          <w:szCs w:val="28"/>
+        </w:rPr>
+      </w:pPr>
+      <w:r>
+        <w:rPr>
+          <w:rFonts w:ascii="微软雅黑" w:eastAsia="微软雅黑" w:hAnsi="微软雅黑"/>
+          <w:sz w:val="22"/>
+          <w:szCs w:val="28"/>
+        </w:rPr>
+        <w:tab/>
+      </w:r>
+      <w:r>
+        <w:rPr>
+          <w:rFonts w:ascii="微软雅黑" w:eastAsia="微软雅黑" w:hAnsi="微软雅黑"/>
+          <w:sz w:val="22"/>
+          <w:szCs w:val="28"/>
+        </w:rPr>
+        <w:tab/>
+      </w:r>
+      <w:r>
+        <w:rPr>
+          <w:rFonts w:ascii="微软雅黑" w:eastAsia="微软雅黑" w:hAnsi="微软雅黑"/>
+          <w:sz w:val="22"/>
+          <w:szCs w:val="28"/>
+        </w:rPr>
+        <w:tab/>
+        <w:t>alert("hhhh: "+err);</w:t>
+      </w:r>
+    </w:p>
+    <w:p>
+      <w:pPr>
+        <w:spacing w:line="360" w:lineRule="exact"/>
+        <w:rPr>
+          <w:rFonts w:ascii="微软雅黑" w:eastAsia="微软雅黑" w:hAnsi="微软雅黑"/>
+          <w:sz w:val="22"/>
+          <w:szCs w:val="28"/>
+        </w:rPr>
+      </w:pPr>
+      <w:r>
+        <w:rPr>
+          <w:rFonts w:ascii="微软雅黑" w:eastAsia="微软雅黑" w:hAnsi="微软雅黑"/>
+          <w:sz w:val="22"/>
+          <w:szCs w:val="28"/>
+        </w:rPr>
+        <w:tab/>
+      </w:r>
+      <w:r>
+        <w:rPr>
+          <w:rFonts w:ascii="微软雅黑" w:eastAsia="微软雅黑" w:hAnsi="微软雅黑"/>
+          <w:sz w:val="22"/>
+          <w:szCs w:val="28"/>
+        </w:rPr>
+        <w:tab/>
+        <w:t>}</w:t>
+      </w:r>
+    </w:p>
+    <w:p>
+      <w:pPr>
+        <w:rPr>
+          <w:rFonts w:ascii="微软雅黑" w:eastAsia="微软雅黑" w:hAnsi="微软雅黑"/>
+          <w:sz w:val="28"/>
+          <w:szCs w:val="28"/>
+        </w:rPr>
+      </w:pPr>
+      <w:r>
+        <w:rPr>
+          <w:rFonts w:ascii="微软雅黑" w:eastAsia="微软雅黑" w:hAnsi="微软雅黑" w:hint="eastAsia"/>
+          <w:sz w:val="28"/>
+          <w:szCs w:val="28"/>
+        </w:rPr>
+        <w:t>4，</w:t>
+      </w:r>
+      <w:r>
+        <w:rPr>
+          <w:rFonts w:ascii="微软雅黑" w:eastAsia="微软雅黑" w:hAnsi="微软雅黑" w:hint="eastAsia"/>
+          <w:sz w:val="28"/>
+          <w:szCs w:val="28"/>
+        </w:rPr>
+        <w:t>表单验证：</w:t>
+      </w:r>
+    </w:p>
+    <w:p>
+      <w:pPr>
+        <w:widowControl/>
+        <w:shd w:val="clear" w:color="auto" w:fill="F9F9F9"/>
+        <w:spacing w:before="180" w:line="270" w:lineRule="atLeast"/>
+        <w:jc w:val="left"/>
+        <w:rPr>
+          <w:rFonts w:ascii="Verdana" w:eastAsia="宋体" w:hAnsi="Verdana" w:cs="宋体"/>
+          <w:color w:val="000000"/>
+          <w:kern w:val="0"/>
+          <w:szCs w:val="18"/>
+        </w:rPr>
+      </w:pPr>
+      <w:r>
+        <w:rPr>
+          <w:rFonts w:ascii="Verdana" w:eastAsia="宋体" w:hAnsi="Verdana" w:cs="宋体"/>
+          <w:color w:val="000000"/>
+          <w:kern w:val="0"/>
+          <w:szCs w:val="18"/>
+        </w:rPr>
+        <w:t>被</w:t>
+      </w:r>
+      <w:r>
+        <w:rPr>
+          <w:rFonts w:ascii="Verdana" w:eastAsia="宋体" w:hAnsi="Verdana" w:cs="宋体"/>
+          <w:color w:val="000000"/>
+          <w:kern w:val="0"/>
+          <w:szCs w:val="18"/>
+        </w:rPr>
+        <w:t xml:space="preserve"> JavaScript </w:t>
+      </w:r>
+      <w:r>
+        <w:rPr>
+          <w:rFonts w:ascii="Verdana" w:eastAsia="宋体" w:hAnsi="Verdana" w:cs="宋体"/>
+          <w:color w:val="000000"/>
+          <w:kern w:val="0"/>
+          <w:szCs w:val="18"/>
+        </w:rPr>
+        <w:t>验证的这些典型的表单数据有：</w:t>
+      </w:r>
+    </w:p>
+    <w:p>
+      <w:pPr>
+        <w:widowControl/>
+        <w:numPr>
+          <w:ilvl w:val="0"/>
+          <w:numId w:val="1"/>
+        </w:numPr>
+        <w:shd w:val="clear" w:color="auto" w:fill="F9F9F9"/>
+        <w:spacing w:before="45"/>
+        <w:ind w:left="525"/>
+        <w:jc w:val="left"/>
+        <w:rPr>
+          <w:rFonts w:ascii="Verdana" w:eastAsia="宋体" w:hAnsi="Verdana" w:cs="宋体"/>
+          <w:color w:val="000000"/>
+          <w:kern w:val="0"/>
+          <w:szCs w:val="18"/>
+        </w:rPr>
+      </w:pPr>
+      <w:r>
+        <w:rPr>
+          <w:rFonts w:ascii="Verdana" w:eastAsia="宋体" w:hAnsi="Verdana" w:cs="宋体"/>
+          <w:color w:val="000000"/>
+          <w:kern w:val="0"/>
+          <w:szCs w:val="18"/>
+        </w:rPr>
+        <w:t>用户是否已填写表单中的</w:t>
+      </w:r>
+      <w:r>
+        <w:rPr>
+          <w:rFonts w:ascii="Verdana" w:eastAsia="宋体" w:hAnsi="Verdana" w:cs="宋体"/>
+          <w:color w:val="000000"/>
+          <w:kern w:val="0"/>
+          <w:szCs w:val="18"/>
+          <w:highlight w:val="yellow"/>
+        </w:rPr>
+        <w:t>必填</w:t>
+      </w:r>
+      <w:r>
+        <w:rPr>
+          <w:rFonts w:ascii="Verdana" w:eastAsia="宋体" w:hAnsi="Verdana" w:cs="宋体"/>
+          <w:color w:val="000000"/>
+          <w:kern w:val="0"/>
+          <w:szCs w:val="18"/>
+        </w:rPr>
+        <w:t>项目？</w:t>
+      </w:r>
+    </w:p>
+    <w:p>
+      <w:pPr>
+        <w:widowControl/>
+        <w:numPr>
+          <w:ilvl w:val="0"/>
+          <w:numId w:val="1"/>
+        </w:numPr>
+        <w:shd w:val="clear" w:color="auto" w:fill="F9F9F9"/>
+        <w:spacing w:before="45"/>
+        <w:ind w:left="525"/>
+        <w:jc w:val="left"/>
+        <w:rPr>
+          <w:rFonts w:ascii="Verdana" w:eastAsia="宋体" w:hAnsi="Verdana" w:cs="宋体"/>
+          <w:color w:val="000000"/>
+          <w:kern w:val="0"/>
+          <w:szCs w:val="18"/>
+        </w:rPr>
+      </w:pPr>
+      <w:r>
+        <w:rPr>
+          <w:rFonts w:ascii="Verdana" w:eastAsia="宋体" w:hAnsi="Verdana" w:cs="宋体"/>
+          <w:color w:val="000000"/>
+          <w:kern w:val="0"/>
+          <w:szCs w:val="18"/>
+        </w:rPr>
+        <w:t>用户输入的</w:t>
+      </w:r>
+      <w:r>
+        <w:rPr>
+          <w:rFonts w:ascii="Verdana" w:eastAsia="宋体" w:hAnsi="Verdana" w:cs="宋体"/>
+          <w:color w:val="000000"/>
+          <w:kern w:val="0"/>
+          <w:szCs w:val="18"/>
+          <w:highlight w:val="yellow"/>
+        </w:rPr>
+        <w:t>邮件地址是否合法</w:t>
+      </w:r>
+      <w:r>
+        <w:rPr>
+          <w:rFonts w:ascii="Verdana" w:eastAsia="宋体" w:hAnsi="Verdana" w:cs="宋体"/>
+          <w:color w:val="000000"/>
+          <w:kern w:val="0"/>
+          <w:szCs w:val="18"/>
+        </w:rPr>
+        <w:t>？</w:t>
+      </w:r>
+    </w:p>
+    <w:p>
+      <w:pPr>
+        <w:widowControl/>
+        <w:numPr>
+          <w:ilvl w:val="0"/>
+          <w:numId w:val="1"/>
+        </w:numPr>
+        <w:shd w:val="clear" w:color="auto" w:fill="F9F9F9"/>
+        <w:spacing w:before="45"/>
+        <w:ind w:left="525"/>
+        <w:jc w:val="left"/>
+        <w:rPr>
+          <w:rFonts w:ascii="Verdana" w:eastAsia="宋体" w:hAnsi="Verdana" w:cs="宋体"/>
+          <w:color w:val="000000"/>
+          <w:kern w:val="0"/>
+          <w:szCs w:val="18"/>
+        </w:rPr>
+      </w:pPr>
+      <w:r>
+        <w:rPr>
+          <w:rFonts w:ascii="Verdana" w:eastAsia="宋体" w:hAnsi="Verdana" w:cs="宋体"/>
+          <w:color w:val="000000"/>
+          <w:kern w:val="0"/>
+          <w:szCs w:val="18"/>
+        </w:rPr>
+        <w:t>用户是否已输入</w:t>
+      </w:r>
+      <w:r>
+        <w:rPr>
+          <w:rFonts w:ascii="Verdana" w:eastAsia="宋体" w:hAnsi="Verdana" w:cs="宋体"/>
+          <w:color w:val="000000"/>
+          <w:kern w:val="0"/>
+          <w:szCs w:val="18"/>
+          <w:highlight w:val="yellow"/>
+        </w:rPr>
+        <w:t>合法的日期</w:t>
+      </w:r>
+      <w:r>
+        <w:rPr>
+          <w:rFonts w:ascii="Verdana" w:eastAsia="宋体" w:hAnsi="Verdana" w:cs="宋体"/>
+          <w:color w:val="000000"/>
+          <w:kern w:val="0"/>
+          <w:szCs w:val="18"/>
+        </w:rPr>
+        <w:t>？</w:t>
+      </w:r>
+    </w:p>
+    <w:p>
+      <w:pPr>
+        <w:widowControl/>
+        <w:numPr>
+          <w:ilvl w:val="0"/>
+          <w:numId w:val="1"/>
+        </w:numPr>
+        <w:shd w:val="clear" w:color="auto" w:fill="F9F9F9"/>
+        <w:spacing w:before="45"/>
+        <w:ind w:left="525"/>
+        <w:jc w:val="left"/>
+        <w:rPr>
+          <w:rFonts w:ascii="Verdana" w:eastAsia="宋体" w:hAnsi="Verdana" w:cs="宋体"/>
+          <w:color w:val="000000"/>
+          <w:kern w:val="0"/>
+          <w:szCs w:val="18"/>
+        </w:rPr>
+      </w:pPr>
+      <w:r>
+        <w:rPr>
+          <w:rFonts w:ascii="Verdana" w:eastAsia="宋体" w:hAnsi="Verdana" w:cs="宋体"/>
+          <w:color w:val="000000"/>
+          <w:kern w:val="0"/>
+          <w:szCs w:val="18"/>
+        </w:rPr>
+        <w:t>用户是否在数据域</w:t>
+      </w:r>
+      <w:r>
+        <w:rPr>
+          <w:rFonts w:ascii="Verdana" w:eastAsia="宋体" w:hAnsi="Verdana" w:cs="宋体"/>
+          <w:color w:val="000000"/>
+          <w:kern w:val="0"/>
+          <w:szCs w:val="18"/>
+        </w:rPr>
+        <w:t xml:space="preserve"> (numeric field) </w:t>
+      </w:r>
+      <w:r>
+        <w:rPr>
+          <w:rFonts w:ascii="Verdana" w:eastAsia="宋体" w:hAnsi="Verdana" w:cs="宋体"/>
+          <w:color w:val="000000"/>
+          <w:kern w:val="0"/>
+          <w:szCs w:val="18"/>
+        </w:rPr>
+        <w:t>中</w:t>
+      </w:r>
+      <w:r>
+        <w:rPr>
+          <w:rFonts w:ascii="Verdana" w:eastAsia="宋体" w:hAnsi="Verdana" w:cs="宋体"/>
+          <w:color w:val="000000"/>
+          <w:kern w:val="0"/>
+          <w:szCs w:val="18"/>
+          <w:highlight w:val="yellow"/>
+        </w:rPr>
+        <w:t>输入了文本</w:t>
+      </w:r>
+      <w:r>
+        <w:rPr>
+          <w:rFonts w:ascii="Verdana" w:eastAsia="宋体" w:hAnsi="Verdana" w:cs="宋体"/>
+          <w:color w:val="000000"/>
+          <w:kern w:val="0"/>
+          <w:szCs w:val="18"/>
+        </w:rPr>
+        <w:t>？</w:t>
+      </w:r>
+    </w:p>
+    <w:p>
+      <w:pPr>
+        <w:rPr>
+          <w:rFonts w:ascii="微软雅黑" w:eastAsia="微软雅黑" w:hAnsi="微软雅黑"/>
+          <w:sz w:val="28"/>
+          <w:szCs w:val="28"/>
+        </w:rPr>
+      </w:pPr>
+    </w:p>
+    <w:p>
+      <w:pPr>
+        <w:pStyle w:val="2"/>
+      </w:pPr>
+      <w:bookmarkStart w:id="3" w:name="_Toc461022115"/>
+      <w:r>
+        <w:rPr>
+          <w:rFonts w:hint="eastAsia"/>
+        </w:rPr>
+        <w:t>四、</w:t>
+      </w:r>
+      <w:r>
+        <w:rPr>
+          <w:rFonts w:hint="eastAsia"/>
+        </w:rPr>
+        <w:t>HTML DOM</w:t>
+      </w:r>
+      <w:bookmarkEnd w:id="3"/>
+    </w:p>
+    <w:p>
+      <w:pPr>
+        <w:rPr>
+          <w:rFonts w:ascii="微软雅黑" w:eastAsia="微软雅黑" w:hAnsi="微软雅黑"/>
+          <w:sz w:val="28"/>
+          <w:szCs w:val="28"/>
+        </w:rPr>
+      </w:pPr>
+      <w:r>
+        <w:rPr>
+          <w:rFonts w:ascii="微软雅黑" w:eastAsia="微软雅黑" w:hAnsi="微软雅黑"/>
+          <w:sz w:val="28"/>
+          <w:szCs w:val="28"/>
+        </w:rPr>
+        <w:t>DOM文档对象模型：</w:t>
+      </w:r>
+    </w:p>
+    <w:p>
+      <w:pPr>
+        <w:rPr>
+          <w:rFonts w:ascii="微软雅黑" w:eastAsia="微软雅黑" w:hAnsi="微软雅黑"/>
+          <w:sz w:val="28"/>
+          <w:szCs w:val="28"/>
+        </w:rPr>
+      </w:pPr>
+      <w:r>
+        <w:rPr>
+          <w:noProof/>
+        </w:rPr>
+        <w:drawing>
+          <wp:inline distT="0" distB="0" distL="0" distR="0" wp14:anchorId="439625D3" wp14:editId="0F0EDAF4">
+            <wp:extent cx="5274310" cy="3011170"/>
+            <wp:effectExtent l="0" t="0" r="2540" b="0"/>
+            <wp:docPr id="1" name="图片 1"/>
+            <wp:cNvGraphicFramePr>
+              <a:graphicFrameLocks xmlns:a="http://schemas.openxmlformats.org/drawingml/2006/main" noChangeAspect="1"/>
+            </wp:cNvGraphicFramePr>
+            <a:graphic xmlns:a="http://schemas.openxmlformats.org/drawingml/2006/main">
+              <a:graphicData uri="http://schemas.openxmlformats.org/drawingml/2006/picture">
+                <pic:pic xmlns:pic="http://schemas.openxmlformats.org/drawingml/2006/picture">
+                  <pic:nvPicPr>
+                    <pic:cNvPr id="1" name=""/>
+                    <pic:cNvPicPr/>
+                  </pic:nvPicPr>
+                  <pic:blipFill>
+                    <a:blip r:embed="rId6"/>
+                    <a:stretch>
+                      <a:fillRect/>
+                    </a:stretch>
+                  </pic:blipFill>
+                  <pic:spPr>
+                    <a:xfrm>
+                      <a:off x="0" y="0"/>
+                      <a:ext cx="5274310" cy="3011170"/>
+                    </a:xfrm>
+                    <a:prstGeom prst="rect">
+                      <a:avLst/>
+                    </a:prstGeom>
+                  </pic:spPr>
+                </pic:pic>
+              </a:graphicData>
+            </a:graphic>
+          </wp:inline>
+        </w:drawing>
+      </w:r>
+    </w:p>
+    <w:p>
+      <w:pPr>
+        <w:rPr>
+          <w:rFonts w:ascii="微软雅黑" w:eastAsia="微软雅黑" w:hAnsi="微软雅黑"/>
+          <w:sz w:val="28"/>
+          <w:szCs w:val="28"/>
+        </w:rPr>
+      </w:pPr>
+    </w:p>
+    <w:p>
+      <w:pPr>
+        <w:rPr>
+          <w:rFonts w:ascii="微软雅黑" w:eastAsia="微软雅黑" w:hAnsi="微软雅黑" w:hint="eastAsia"/>
+          <w:sz w:val="28"/>
+          <w:szCs w:val="28"/>
+        </w:rPr>
+      </w:pPr>
+      <w:r>
+        <w:rPr>
+          <w:noProof/>
+        </w:rPr>
+        <w:lastRenderedPageBreak/>
+        <w:drawing>
+          <wp:inline distT="0" distB="0" distL="0" distR="0" wp14:anchorId="178F7F57" wp14:editId="7638DF0F">
+            <wp:extent cx="4019550" cy="2705100"/>
+            <wp:effectExtent l="0" t="0" r="0" b="0"/>
+            <wp:docPr id="2" name="图片 2"/>
+            <wp:cNvGraphicFramePr>
+              <a:graphicFrameLocks xmlns:a="http://schemas.openxmlformats.org/drawingml/2006/main" noChangeAspect="1"/>
+            </wp:cNvGraphicFramePr>
+            <a:graphic xmlns:a="http://schemas.openxmlformats.org/drawingml/2006/main">
+              <a:graphicData uri="http://schemas.openxmlformats.org/drawingml/2006/picture">
+                <pic:pic xmlns:pic="http://schemas.openxmlformats.org/drawingml/2006/picture">
+                  <pic:nvPicPr>
+                    <pic:cNvPr id="1" name=""/>
+                    <pic:cNvPicPr/>
+                  </pic:nvPicPr>
+                  <pic:blipFill>
+                    <a:blip r:embed="rId7"/>
+                    <a:stretch>
+                      <a:fillRect/>
+                    </a:stretch>
+                  </pic:blipFill>
+                  <pic:spPr>
+                    <a:xfrm>
+                      <a:off x="0" y="0"/>
+                      <a:ext cx="4019550" cy="2705100"/>
+                    </a:xfrm>
+                    <a:prstGeom prst="rect">
+                      <a:avLst/>
+                    </a:prstGeom>
+                  </pic:spPr>
+                </pic:pic>
+              </a:graphicData>
+            </a:graphic>
+          </wp:inline>
+        </w:drawing>
+      </w:r>
+    </w:p>
+    <w:p>
+      <w:pPr>
+        <w:rPr>
+          <w:rFonts w:ascii="微软雅黑" w:eastAsia="微软雅黑" w:hAnsi="微软雅黑"/>
+          <w:sz w:val="28"/>
+          <w:szCs w:val="28"/>
+        </w:rPr>
+      </w:pPr>
+      <w:r>
+        <w:rPr>
+          <w:rFonts w:ascii="微软雅黑" w:eastAsia="微软雅黑" w:hAnsi="微软雅黑"/>
+          <w:sz w:val="28"/>
+          <w:szCs w:val="28"/>
+        </w:rPr>
+        <w:t>通过id名查找：</w:t>
+      </w:r>
+    </w:p>
+    <w:p>
+      <w:pPr>
+        <w:rPr>
+          <w:rFonts w:ascii="微软雅黑" w:eastAsia="微软雅黑" w:hAnsi="微软雅黑"/>
+          <w:sz w:val="28"/>
+          <w:szCs w:val="28"/>
+        </w:rPr>
+      </w:pPr>
+      <w:r>
+        <w:rPr>
+          <w:rFonts w:ascii="微软雅黑" w:eastAsia="微软雅黑" w:hAnsi="微软雅黑"/>
+          <w:sz w:val="28"/>
+          <w:szCs w:val="28"/>
+        </w:rPr>
+        <w:t>document.getElementById(“id”);</w:t>
+      </w:r>
+    </w:p>
+    <w:p>
+      <w:pPr>
+        <w:rPr>
+          <w:rFonts w:ascii="微软雅黑" w:eastAsia="微软雅黑" w:hAnsi="微软雅黑"/>
+          <w:sz w:val="28"/>
+          <w:szCs w:val="28"/>
+        </w:rPr>
+      </w:pPr>
+      <w:r>
+        <w:rPr>
+          <w:rFonts w:ascii="微软雅黑" w:eastAsia="微软雅黑" w:hAnsi="微软雅黑"/>
+          <w:sz w:val="28"/>
+          <w:szCs w:val="28"/>
+        </w:rPr>
+        <w:t>通过标签名查找：</w:t>
+      </w:r>
+    </w:p>
+    <w:p>
+      <w:pPr>
+        <w:rPr>
+          <w:rFonts w:ascii="微软雅黑" w:eastAsia="微软雅黑" w:hAnsi="微软雅黑"/>
+          <w:sz w:val="28"/>
+          <w:szCs w:val="28"/>
+        </w:rPr>
+      </w:pPr>
+      <w:r>
+        <w:rPr>
+          <w:rFonts w:ascii="微软雅黑" w:eastAsia="微软雅黑" w:hAnsi="微软雅黑"/>
+          <w:sz w:val="28"/>
+          <w:szCs w:val="28"/>
+        </w:rPr>
+        <w:t>document.getElementsByTagName(“tag”);</w:t>
+      </w:r>
+    </w:p>
+    <w:p>
+      <w:pPr>
+        <w:rPr>
+          <w:rFonts w:ascii="微软雅黑" w:eastAsia="微软雅黑" w:hAnsi="微软雅黑"/>
+          <w:sz w:val="28"/>
+          <w:szCs w:val="28"/>
+        </w:rPr>
+      </w:pPr>
+      <w:r>
+        <w:rPr>
+          <w:rFonts w:ascii="微软雅黑" w:eastAsia="微软雅黑" w:hAnsi="微软雅黑"/>
+          <w:sz w:val="28"/>
+          <w:szCs w:val="28"/>
+        </w:rPr>
+        <w:t>通过类名查找：</w:t>
+      </w:r>
+      <w:r>
+        <w:rPr>
+          <w:rFonts w:ascii="微软雅黑" w:eastAsia="微软雅黑" w:hAnsi="微软雅黑" w:hint="eastAsia"/>
+          <w:color w:val="FF0000"/>
+          <w:sz w:val="24"/>
+          <w:szCs w:val="28"/>
+        </w:rPr>
+        <w:t>//在IE5，6，7，8中</w:t>
+      </w:r>
+      <w:r>
+        <w:rPr>
+          <w:rFonts w:ascii="微软雅黑" w:eastAsia="微软雅黑" w:hAnsi="微软雅黑" w:hint="eastAsia"/>
+          <w:color w:val="FF0000"/>
+          <w:sz w:val="24"/>
+          <w:szCs w:val="28"/>
+        </w:rPr>
+        <w:t>无效</w:t>
+      </w:r>
+    </w:p>
+    <w:p>
+      <w:pPr>
+        <w:rPr>
+          <w:rFonts w:ascii="微软雅黑" w:eastAsia="微软雅黑" w:hAnsi="微软雅黑"/>
+          <w:sz w:val="28"/>
+          <w:szCs w:val="28"/>
+        </w:rPr>
+      </w:pPr>
+      <w:r>
+        <w:rPr>
+          <w:rFonts w:ascii="微软雅黑" w:eastAsia="微软雅黑" w:hAnsi="微软雅黑"/>
+          <w:sz w:val="28"/>
+          <w:szCs w:val="28"/>
+        </w:rPr>
+        <w:t>document.getElementsByClassName(“class”);</w:t>
+      </w:r>
+    </w:p>
+    <w:p>
+      <w:pPr>
+        <w:rPr>
+          <w:rFonts w:ascii="微软雅黑" w:eastAsia="微软雅黑" w:hAnsi="微软雅黑"/>
+          <w:sz w:val="28"/>
+          <w:szCs w:val="28"/>
+        </w:rPr>
+      </w:pPr>
+      <w:r>
+        <w:rPr>
+          <w:rFonts w:ascii="微软雅黑" w:eastAsia="微软雅黑" w:hAnsi="微软雅黑"/>
+          <w:sz w:val="28"/>
+          <w:szCs w:val="28"/>
+        </w:rPr>
+        <w:t>1，改变</w:t>
+      </w:r>
+      <w:r>
+        <w:rPr>
+          <w:rFonts w:ascii="微软雅黑" w:eastAsia="微软雅黑" w:hAnsi="微软雅黑" w:hint="eastAsia"/>
+          <w:sz w:val="28"/>
+          <w:szCs w:val="28"/>
+        </w:rPr>
+        <w:t>HTML内容：</w:t>
+      </w:r>
+    </w:p>
+    <w:p>
+      <w:pPr>
+        <w:rPr>
+          <w:rFonts w:ascii="微软雅黑" w:eastAsia="微软雅黑" w:hAnsi="微软雅黑"/>
+          <w:sz w:val="28"/>
+          <w:szCs w:val="28"/>
+        </w:rPr>
+      </w:pPr>
+      <w:r>
+        <w:rPr>
+          <w:rFonts w:ascii="微软雅黑" w:eastAsia="微软雅黑" w:hAnsi="微软雅黑"/>
+          <w:sz w:val="28"/>
+          <w:szCs w:val="28"/>
+        </w:rPr>
+        <w:t>document.getElementById(“id”).</w:t>
+      </w:r>
+      <w:r>
+        <w:rPr>
+          <w:rFonts w:ascii="微软雅黑" w:eastAsia="微软雅黑" w:hAnsi="微软雅黑"/>
+          <w:sz w:val="28"/>
+          <w:szCs w:val="28"/>
+          <w:highlight w:val="yellow"/>
+        </w:rPr>
+        <w:t>innerHTML</w:t>
+      </w:r>
+      <w:r>
+        <w:rPr>
+          <w:rFonts w:ascii="微软雅黑" w:eastAsia="微软雅黑" w:hAnsi="微软雅黑"/>
+          <w:sz w:val="28"/>
+          <w:szCs w:val="28"/>
+        </w:rPr>
+        <w:t>=”txt”;</w:t>
+      </w:r>
+    </w:p>
+    <w:p>
+      <w:pPr>
+        <w:rPr>
+          <w:rFonts w:ascii="微软雅黑" w:eastAsia="微软雅黑" w:hAnsi="微软雅黑"/>
+          <w:sz w:val="28"/>
+          <w:szCs w:val="28"/>
+        </w:rPr>
+      </w:pPr>
+      <w:r>
+        <w:rPr>
+          <w:rFonts w:ascii="微软雅黑" w:eastAsia="微软雅黑" w:hAnsi="微软雅黑"/>
+          <w:sz w:val="28"/>
+          <w:szCs w:val="28"/>
+        </w:rPr>
+        <w:t>2，改变</w:t>
+      </w:r>
+      <w:r>
+        <w:rPr>
+          <w:rFonts w:ascii="微软雅黑" w:eastAsia="微软雅黑" w:hAnsi="微软雅黑" w:hint="eastAsia"/>
+          <w:sz w:val="28"/>
+          <w:szCs w:val="28"/>
+        </w:rPr>
+        <w:t>HTML属性：</w:t>
+      </w:r>
+    </w:p>
+    <w:p>
+      <w:pPr>
+        <w:rPr>
+          <w:rFonts w:ascii="微软雅黑" w:eastAsia="微软雅黑" w:hAnsi="微软雅黑" w:hint="eastAsia"/>
+          <w:sz w:val="28"/>
+          <w:szCs w:val="28"/>
+        </w:rPr>
+      </w:pPr>
+      <w:r>
+        <w:rPr>
+          <w:rFonts w:ascii="微软雅黑" w:eastAsia="微软雅黑" w:hAnsi="微软雅黑"/>
+          <w:sz w:val="28"/>
+          <w:szCs w:val="28"/>
+        </w:rPr>
+        <w:t>document.getElementById(id).</w:t>
+      </w:r>
+      <w:r>
+        <w:rPr>
+          <w:rFonts w:ascii="微软雅黑" w:eastAsia="微软雅黑" w:hAnsi="微软雅黑"/>
+          <w:sz w:val="28"/>
+          <w:szCs w:val="28"/>
+          <w:u w:val="single"/>
+        </w:rPr>
+        <w:t>attribute</w:t>
+      </w:r>
+      <w:r>
+        <w:rPr>
+          <w:rFonts w:ascii="微软雅黑" w:eastAsia="微软雅黑" w:hAnsi="微软雅黑"/>
+          <w:sz w:val="28"/>
+          <w:szCs w:val="28"/>
+        </w:rPr>
+        <w:t>=new value</w:t>
+      </w:r>
+      <w:r>
+        <w:rPr>
+          <w:rFonts w:ascii="微软雅黑" w:eastAsia="微软雅黑" w:hAnsi="微软雅黑"/>
+          <w:sz w:val="28"/>
+          <w:szCs w:val="28"/>
+        </w:rPr>
+        <w:t xml:space="preserve"> </w:t>
+      </w:r>
+      <w:r>
+        <w:rPr>
+          <w:rFonts w:ascii="微软雅黑" w:eastAsia="微软雅黑" w:hAnsi="微软雅黑"/>
+          <w:sz w:val="28"/>
+          <w:szCs w:val="28"/>
+        </w:rPr>
+        <w:t>;</w:t>
+      </w:r>
+    </w:p>
+    <w:p>
+      <w:pPr>
+        <w:rPr>
+          <w:rFonts w:ascii="微软雅黑" w:eastAsia="微软雅黑" w:hAnsi="微软雅黑"/>
+          <w:sz w:val="28"/>
+          <w:szCs w:val="28"/>
+        </w:rPr>
+      </w:pPr>
+      <w:r>
+        <w:rPr>
+          <w:rFonts w:ascii="微软雅黑" w:eastAsia="微软雅黑" w:hAnsi="微软雅黑"/>
+          <w:sz w:val="28"/>
+          <w:szCs w:val="28"/>
+        </w:rPr>
+        <w:t>document.getElementById(“id”).</w:t>
+      </w:r>
+      <w:r>
+        <w:rPr>
+          <w:rFonts w:ascii="微软雅黑" w:eastAsia="微软雅黑" w:hAnsi="微软雅黑"/>
+          <w:sz w:val="28"/>
+          <w:szCs w:val="28"/>
+          <w:highlight w:val="yellow"/>
+        </w:rPr>
+        <w:t>src</w:t>
+      </w:r>
+      <w:r>
+        <w:rPr>
+          <w:rFonts w:ascii="微软雅黑" w:eastAsia="微软雅黑" w:hAnsi="微软雅黑"/>
+          <w:sz w:val="28"/>
+          <w:szCs w:val="28"/>
+        </w:rPr>
+        <w:t>=”1.jpg”;</w:t>
+      </w:r>
+    </w:p>
+    <w:p>
+      <w:pPr>
+        <w:rPr>
+          <w:rFonts w:ascii="微软雅黑" w:eastAsia="微软雅黑" w:hAnsi="微软雅黑"/>
+          <w:sz w:val="28"/>
+          <w:szCs w:val="28"/>
+        </w:rPr>
+      </w:pPr>
+      <w:r>
+        <w:rPr>
+          <w:rFonts w:ascii="微软雅黑" w:eastAsia="微软雅黑" w:hAnsi="微软雅黑" w:hint="eastAsia"/>
+          <w:sz w:val="28"/>
+          <w:szCs w:val="28"/>
+        </w:rPr>
+        <w:t>3，改变HTML样式：</w:t>
+      </w:r>
+    </w:p>
+    <w:p>
+      <w:pPr>
+        <w:rPr>
+          <w:rFonts w:ascii="微软雅黑" w:eastAsia="微软雅黑" w:hAnsi="微软雅黑"/>
+          <w:sz w:val="28"/>
+          <w:szCs w:val="28"/>
+        </w:rPr>
+      </w:pPr>
+      <w:r>
+        <w:rPr>
+          <w:rFonts w:ascii="微软雅黑" w:eastAsia="微软雅黑" w:hAnsi="微软雅黑"/>
+          <w:sz w:val="28"/>
+          <w:szCs w:val="28"/>
+        </w:rPr>
+        <w:t>document.getElementById(“id”)</w:t>
+      </w:r>
+      <w:r>
+        <w:rPr>
+          <w:rFonts w:ascii="微软雅黑" w:eastAsia="微软雅黑" w:hAnsi="微软雅黑"/>
+          <w:sz w:val="28"/>
+          <w:szCs w:val="28"/>
+        </w:rPr>
+        <w:t>.</w:t>
+      </w:r>
+      <w:r>
+        <w:rPr>
+          <w:rFonts w:ascii="微软雅黑" w:eastAsia="微软雅黑" w:hAnsi="微软雅黑"/>
+          <w:sz w:val="28"/>
+          <w:szCs w:val="28"/>
+          <w:highlight w:val="yellow"/>
+        </w:rPr>
+        <w:t>style.color</w:t>
+      </w:r>
+      <w:r>
+        <w:rPr>
+          <w:rFonts w:ascii="微软雅黑" w:eastAsia="微软雅黑" w:hAnsi="微软雅黑"/>
+          <w:sz w:val="28"/>
+          <w:szCs w:val="28"/>
+        </w:rPr>
+        <w:t>=”red”;</w:t>
+      </w:r>
+    </w:p>
+    <w:p>
+      <w:pPr>
+        <w:rPr>
+          <w:rFonts w:ascii="微软雅黑" w:eastAsia="微软雅黑" w:hAnsi="微软雅黑"/>
+          <w:sz w:val="28"/>
+          <w:szCs w:val="28"/>
+        </w:rPr>
+      </w:pPr>
+      <w:r>
+        <w:rPr>
+          <w:rFonts w:ascii="微软雅黑" w:eastAsia="微软雅黑" w:hAnsi="微软雅黑"/>
+          <w:sz w:val="28"/>
+          <w:szCs w:val="28"/>
+        </w:rPr>
+        <w:t>.style.visibility=”hidden”</w:t>
+      </w:r>
+    </w:p>
+    <w:p>
+      <w:pPr>
+        <w:rPr>
+          <w:rFonts w:ascii="微软雅黑" w:eastAsia="微软雅黑" w:hAnsi="微软雅黑"/>
+          <w:sz w:val="28"/>
+          <w:szCs w:val="28"/>
+        </w:rPr>
+      </w:pPr>
+      <w:r>
+        <w:rPr>
+          <w:rFonts w:ascii="微软雅黑" w:eastAsia="微软雅黑" w:hAnsi="微软雅黑"/>
+          <w:sz w:val="28"/>
+          <w:szCs w:val="28"/>
+        </w:rPr>
+        <w:t>style.visibility=”visible”</w:t>
+      </w:r>
+    </w:p>
+    <w:p>
+      <w:pPr>
+        <w:rPr>
+          <w:rFonts w:ascii="微软雅黑" w:eastAsia="微软雅黑" w:hAnsi="微软雅黑"/>
+          <w:sz w:val="28"/>
+          <w:szCs w:val="28"/>
+        </w:rPr>
+      </w:pPr>
+      <w:r>
+        <w:rPr>
+          <w:rFonts w:ascii="微软雅黑" w:eastAsia="微软雅黑" w:hAnsi="微软雅黑"/>
+          <w:sz w:val="28"/>
+          <w:szCs w:val="28"/>
+          <w:highlight w:val="yellow"/>
+        </w:rPr>
+        <w:lastRenderedPageBreak/>
+        <w:t>4，</w:t>
+      </w:r>
+      <w:r>
+        <w:rPr>
+          <w:rFonts w:ascii="微软雅黑" w:eastAsia="微软雅黑" w:hAnsi="微软雅黑" w:hint="eastAsia"/>
+          <w:sz w:val="28"/>
+          <w:szCs w:val="28"/>
+          <w:highlight w:val="yellow"/>
+        </w:rPr>
+        <w:t>DOM事件</w:t>
+      </w:r>
+    </w:p>
+    <w:p>
+      <w:pPr>
+        <w:rPr>
+          <w:rFonts w:ascii="微软雅黑" w:eastAsia="微软雅黑" w:hAnsi="微软雅黑"/>
+          <w:sz w:val="28"/>
+          <w:szCs w:val="28"/>
+        </w:rPr>
+      </w:pPr>
+      <w:r>
+        <w:rPr>
+          <w:rFonts w:ascii="微软雅黑" w:eastAsia="微软雅黑" w:hAnsi="微软雅黑" w:hint="eastAsia"/>
+          <w:sz w:val="28"/>
+          <w:szCs w:val="28"/>
+        </w:rPr>
+        <w:t>事件一般有：</w:t>
+      </w:r>
+    </w:p>
+    <w:p>
+      <w:pPr>
+        <w:rPr>
+          <w:rFonts w:ascii="微软雅黑" w:eastAsia="微软雅黑" w:hAnsi="微软雅黑"/>
+          <w:sz w:val="28"/>
+          <w:szCs w:val="28"/>
+        </w:rPr>
+      </w:pPr>
+      <w:r>
+        <w:rPr>
+          <w:rFonts w:ascii="微软雅黑" w:eastAsia="微软雅黑" w:hAnsi="微软雅黑" w:hint="eastAsia"/>
+          <w:sz w:val="28"/>
+          <w:szCs w:val="28"/>
+        </w:rPr>
+        <w:t>当用户</w:t>
+      </w:r>
+      <w:r>
+        <w:rPr>
+          <w:rFonts w:ascii="微软雅黑" w:eastAsia="微软雅黑" w:hAnsi="微软雅黑" w:hint="eastAsia"/>
+          <w:sz w:val="28"/>
+          <w:szCs w:val="28"/>
+          <w:u w:val="single"/>
+        </w:rPr>
+        <w:t>点击鼠标</w:t>
+      </w:r>
+      <w:r>
+        <w:rPr>
+          <w:rFonts w:ascii="微软雅黑" w:eastAsia="微软雅黑" w:hAnsi="微软雅黑" w:hint="eastAsia"/>
+          <w:sz w:val="28"/>
+          <w:szCs w:val="28"/>
+        </w:rPr>
+        <w:t>时；</w:t>
+      </w:r>
+      <w:r>
+        <w:rPr>
+          <w:rFonts w:ascii="微软雅黑" w:eastAsia="微软雅黑" w:hAnsi="微软雅黑" w:hint="eastAsia"/>
+          <w:sz w:val="28"/>
+          <w:szCs w:val="28"/>
+        </w:rPr>
+        <w:t>onclick</w:t>
+      </w:r>
+    </w:p>
+    <w:p>
+      <w:pPr>
+        <w:rPr>
+          <w:rFonts w:ascii="微软雅黑" w:eastAsia="微软雅黑" w:hAnsi="微软雅黑"/>
+          <w:sz w:val="28"/>
+          <w:szCs w:val="28"/>
+        </w:rPr>
+      </w:pPr>
+      <w:r>
+        <w:rPr>
+          <w:rFonts w:ascii="微软雅黑" w:eastAsia="微软雅黑" w:hAnsi="微软雅黑"/>
+          <w:sz w:val="28"/>
+          <w:szCs w:val="28"/>
+        </w:rPr>
+        <w:t>当</w:t>
+      </w:r>
+      <w:r>
+        <w:rPr>
+          <w:rFonts w:ascii="微软雅黑" w:eastAsia="微软雅黑" w:hAnsi="微软雅黑"/>
+          <w:sz w:val="28"/>
+          <w:szCs w:val="28"/>
+          <w:u w:val="single"/>
+        </w:rPr>
+        <w:t>页面已经加载</w:t>
+      </w:r>
+      <w:r>
+        <w:rPr>
+          <w:rFonts w:ascii="微软雅黑" w:eastAsia="微软雅黑" w:hAnsi="微软雅黑"/>
+          <w:sz w:val="28"/>
+          <w:szCs w:val="28"/>
+        </w:rPr>
+        <w:t>时；</w:t>
+      </w:r>
+      <w:r>
+        <w:rPr>
+          <w:rFonts w:ascii="微软雅黑" w:eastAsia="微软雅黑" w:hAnsi="微软雅黑" w:hint="eastAsia"/>
+          <w:sz w:val="28"/>
+          <w:szCs w:val="28"/>
+        </w:rPr>
+        <w:t>d</w:t>
+      </w:r>
+      <w:r>
+        <w:rPr>
+          <w:rFonts w:ascii="微软雅黑" w:eastAsia="微软雅黑" w:hAnsi="微软雅黑"/>
+          <w:sz w:val="28"/>
+          <w:szCs w:val="28"/>
+        </w:rPr>
+        <w:t>ocument.ready(){ }</w:t>
+      </w:r>
+    </w:p>
+    <w:p>
+      <w:pPr>
+        <w:rPr>
+          <w:rFonts w:ascii="微软雅黑" w:eastAsia="微软雅黑" w:hAnsi="微软雅黑"/>
+          <w:sz w:val="28"/>
+          <w:szCs w:val="28"/>
+        </w:rPr>
+      </w:pPr>
+      <w:r>
+        <w:rPr>
+          <w:rFonts w:ascii="微软雅黑" w:eastAsia="微软雅黑" w:hAnsi="微软雅黑"/>
+          <w:sz w:val="28"/>
+          <w:szCs w:val="28"/>
+        </w:rPr>
+        <w:t>当</w:t>
+      </w:r>
+      <w:r>
+        <w:rPr>
+          <w:rFonts w:ascii="微软雅黑" w:eastAsia="微软雅黑" w:hAnsi="微软雅黑"/>
+          <w:sz w:val="28"/>
+          <w:szCs w:val="28"/>
+          <w:u w:val="single"/>
+        </w:rPr>
+        <w:t>图像已经加载</w:t>
+      </w:r>
+      <w:r>
+        <w:rPr>
+          <w:rFonts w:ascii="微软雅黑" w:eastAsia="微软雅黑" w:hAnsi="微软雅黑"/>
+          <w:sz w:val="28"/>
+          <w:szCs w:val="28"/>
+        </w:rPr>
+        <w:t>时；</w:t>
+      </w:r>
+    </w:p>
+    <w:p>
+      <w:pPr>
+        <w:rPr>
+          <w:rFonts w:ascii="微软雅黑" w:eastAsia="微软雅黑" w:hAnsi="微软雅黑"/>
+          <w:sz w:val="28"/>
+          <w:szCs w:val="28"/>
+        </w:rPr>
+      </w:pPr>
+      <w:r>
+        <w:rPr>
+          <w:rFonts w:ascii="微软雅黑" w:eastAsia="微软雅黑" w:hAnsi="微软雅黑"/>
+          <w:sz w:val="28"/>
+          <w:szCs w:val="28"/>
+        </w:rPr>
+        <w:t>当鼠标</w:t>
+      </w:r>
+      <w:r>
+        <w:rPr>
+          <w:rFonts w:ascii="微软雅黑" w:eastAsia="微软雅黑" w:hAnsi="微软雅黑"/>
+          <w:sz w:val="28"/>
+          <w:szCs w:val="28"/>
+          <w:u w:val="single"/>
+        </w:rPr>
+        <w:t>移动到元素上</w:t>
+      </w:r>
+      <w:r>
+        <w:rPr>
+          <w:rFonts w:ascii="微软雅黑" w:eastAsia="微软雅黑" w:hAnsi="微软雅黑"/>
+          <w:sz w:val="28"/>
+          <w:szCs w:val="28"/>
+        </w:rPr>
+        <w:t>时；</w:t>
+      </w:r>
+    </w:p>
+    <w:p>
+      <w:pPr>
+        <w:rPr>
+          <w:rFonts w:ascii="微软雅黑" w:eastAsia="微软雅黑" w:hAnsi="微软雅黑"/>
+          <w:sz w:val="28"/>
+          <w:szCs w:val="28"/>
+        </w:rPr>
+      </w:pPr>
+      <w:r>
+        <w:rPr>
+          <w:rFonts w:ascii="微软雅黑" w:eastAsia="微软雅黑" w:hAnsi="微软雅黑"/>
+          <w:sz w:val="28"/>
+          <w:szCs w:val="28"/>
+        </w:rPr>
+        <w:t>当</w:t>
+      </w:r>
+      <w:r>
+        <w:rPr>
+          <w:rFonts w:ascii="微软雅黑" w:eastAsia="微软雅黑" w:hAnsi="微软雅黑"/>
+          <w:sz w:val="28"/>
+          <w:szCs w:val="28"/>
+          <w:u w:val="single"/>
+        </w:rPr>
+        <w:t>输入字段被改变</w:t>
+      </w:r>
+      <w:r>
+        <w:rPr>
+          <w:rFonts w:ascii="微软雅黑" w:eastAsia="微软雅黑" w:hAnsi="微软雅黑"/>
+          <w:sz w:val="28"/>
+          <w:szCs w:val="28"/>
+        </w:rPr>
+        <w:t>时；</w:t>
+      </w:r>
+      <w:r>
+        <w:rPr>
+          <w:rFonts w:ascii="微软雅黑" w:eastAsia="微软雅黑" w:hAnsi="微软雅黑" w:hint="eastAsia"/>
+          <w:sz w:val="28"/>
+          <w:szCs w:val="28"/>
+        </w:rPr>
+        <w:t>onchange</w:t>
+      </w:r>
+    </w:p>
+    <w:p>
+      <w:pPr>
+        <w:rPr>
+          <w:rFonts w:ascii="微软雅黑" w:eastAsia="微软雅黑" w:hAnsi="微软雅黑"/>
+          <w:sz w:val="28"/>
+          <w:szCs w:val="28"/>
+        </w:rPr>
+      </w:pPr>
+      <w:r>
+        <w:rPr>
+          <w:rFonts w:ascii="微软雅黑" w:eastAsia="微软雅黑" w:hAnsi="微软雅黑"/>
+          <w:sz w:val="28"/>
+          <w:szCs w:val="28"/>
+        </w:rPr>
+        <w:t>当提交</w:t>
+      </w:r>
+      <w:r>
+        <w:rPr>
+          <w:rFonts w:ascii="微软雅黑" w:eastAsia="微软雅黑" w:hAnsi="微软雅黑" w:hint="eastAsia"/>
+          <w:sz w:val="28"/>
+          <w:szCs w:val="28"/>
+        </w:rPr>
+        <w:t>HTML表单时；</w:t>
+      </w:r>
+      <w:r>
+        <w:rPr>
+          <w:rFonts w:ascii="微软雅黑" w:eastAsia="微软雅黑" w:hAnsi="微软雅黑" w:hint="eastAsia"/>
+          <w:sz w:val="28"/>
+          <w:szCs w:val="28"/>
+        </w:rPr>
+        <w:t>onsubmit</w:t>
+      </w:r>
+    </w:p>
+    <w:p>
+      <w:pPr>
+        <w:rPr>
+          <w:rFonts w:ascii="微软雅黑" w:eastAsia="微软雅黑" w:hAnsi="微软雅黑"/>
+          <w:sz w:val="28"/>
+          <w:szCs w:val="28"/>
+        </w:rPr>
+      </w:pPr>
+      <w:r>
+        <w:rPr>
+          <w:rFonts w:ascii="微软雅黑" w:eastAsia="微软雅黑" w:hAnsi="微软雅黑"/>
+          <w:sz w:val="28"/>
+          <w:szCs w:val="28"/>
+        </w:rPr>
+        <w:t>当用户触发按键时。</w:t>
+      </w:r>
+    </w:p>
+    <w:p>
+      <w:pPr>
+        <w:rPr>
+          <w:rFonts w:ascii="微软雅黑" w:eastAsia="微软雅黑" w:hAnsi="微软雅黑"/>
+          <w:sz w:val="28"/>
+          <w:szCs w:val="28"/>
+        </w:rPr>
+      </w:pPr>
+      <w:r>
+        <w:rPr>
+          <w:rFonts w:ascii="微软雅黑" w:eastAsia="微软雅黑" w:hAnsi="微软雅黑"/>
+          <w:sz w:val="28"/>
+          <w:szCs w:val="28"/>
+        </w:rPr>
+        <w:t>(1)</w:t>
+      </w:r>
+      <w:r>
+        <w:rPr>
+          <w:rFonts w:ascii="微软雅黑" w:eastAsia="微软雅黑" w:hAnsi="微软雅黑" w:hint="eastAsia"/>
+          <w:sz w:val="28"/>
+          <w:szCs w:val="28"/>
+          <w:highlight w:val="yellow"/>
+        </w:rPr>
+        <w:t>onload</w:t>
+      </w:r>
+      <w:r>
+        <w:rPr>
+          <w:rFonts w:ascii="微软雅黑" w:eastAsia="微软雅黑" w:hAnsi="微软雅黑" w:hint="eastAsia"/>
+          <w:sz w:val="28"/>
+          <w:szCs w:val="28"/>
+        </w:rPr>
+        <w:t xml:space="preserve"> 和 </w:t>
+      </w:r>
+      <w:r>
+        <w:rPr>
+          <w:rFonts w:ascii="微软雅黑" w:eastAsia="微软雅黑" w:hAnsi="微软雅黑" w:hint="eastAsia"/>
+          <w:sz w:val="28"/>
+          <w:szCs w:val="28"/>
+          <w:highlight w:val="yellow"/>
+        </w:rPr>
+        <w:t>onunload</w:t>
+      </w:r>
+      <w:r>
+        <w:rPr>
+          <w:rFonts w:ascii="微软雅黑" w:eastAsia="微软雅黑" w:hAnsi="微软雅黑" w:hint="eastAsia"/>
+          <w:sz w:val="28"/>
+          <w:szCs w:val="28"/>
+        </w:rPr>
+        <w:t xml:space="preserve"> 事件会在用户进入或离开页面时被触发。</w:t>
+      </w:r>
+    </w:p>
+    <w:p>
+      <w:pPr>
+        <w:rPr>
+          <w:rFonts w:ascii="微软雅黑" w:eastAsia="微软雅黑" w:hAnsi="微软雅黑"/>
+          <w:sz w:val="28"/>
+          <w:szCs w:val="28"/>
+        </w:rPr>
+      </w:pPr>
+      <w:r>
+        <w:rPr>
+          <w:rFonts w:ascii="微软雅黑" w:eastAsia="微软雅黑" w:hAnsi="微软雅黑"/>
+          <w:sz w:val="28"/>
+          <w:szCs w:val="28"/>
+        </w:rPr>
+        <w:t>(2)</w:t>
+      </w:r>
+      <w:r>
+        <w:rPr>
+          <w:rFonts w:ascii="微软雅黑" w:eastAsia="微软雅黑" w:hAnsi="微软雅黑" w:hint="eastAsia"/>
+          <w:sz w:val="28"/>
+          <w:szCs w:val="28"/>
+          <w:highlight w:val="yellow"/>
+        </w:rPr>
+        <w:t>onchange</w:t>
+      </w:r>
+      <w:r>
+        <w:rPr>
+          <w:rFonts w:ascii="微软雅黑" w:eastAsia="微软雅黑" w:hAnsi="微软雅黑" w:hint="eastAsia"/>
+          <w:sz w:val="28"/>
+          <w:szCs w:val="28"/>
+        </w:rPr>
+        <w:t xml:space="preserve"> 事件常结合对输入字段的验证来使用。</w:t>
+      </w:r>
+    </w:p>
+    <w:p>
+      <w:pPr>
+        <w:rPr>
+          <w:rFonts w:ascii="微软雅黑" w:eastAsia="微软雅黑" w:hAnsi="微软雅黑"/>
+          <w:sz w:val="28"/>
+          <w:szCs w:val="28"/>
+        </w:rPr>
+      </w:pPr>
+      <w:r>
+        <w:rPr>
+          <w:rFonts w:ascii="微软雅黑" w:eastAsia="微软雅黑" w:hAnsi="微软雅黑"/>
+          <w:sz w:val="28"/>
+          <w:szCs w:val="28"/>
+        </w:rPr>
+        <w:t>(3)</w:t>
+      </w:r>
+      <w:r>
+        <w:rPr>
+          <w:rFonts w:ascii="微软雅黑" w:eastAsia="微软雅黑" w:hAnsi="微软雅黑" w:hint="eastAsia"/>
+          <w:sz w:val="28"/>
+          <w:szCs w:val="28"/>
+          <w:highlight w:val="yellow"/>
+        </w:rPr>
+        <w:t>onmouseover</w:t>
+      </w:r>
+      <w:r>
+        <w:rPr>
+          <w:rFonts w:ascii="微软雅黑" w:eastAsia="微软雅黑" w:hAnsi="微软雅黑" w:hint="eastAsia"/>
+          <w:sz w:val="28"/>
+          <w:szCs w:val="28"/>
+        </w:rPr>
+        <w:t xml:space="preserve"> 和 </w:t>
+      </w:r>
+      <w:r>
+        <w:rPr>
+          <w:rFonts w:ascii="微软雅黑" w:eastAsia="微软雅黑" w:hAnsi="微软雅黑" w:hint="eastAsia"/>
+          <w:sz w:val="28"/>
+          <w:szCs w:val="28"/>
+          <w:highlight w:val="yellow"/>
+        </w:rPr>
+        <w:t>onmouseout</w:t>
+      </w:r>
+      <w:r>
+        <w:rPr>
+          <w:rFonts w:ascii="微软雅黑" w:eastAsia="微软雅黑" w:hAnsi="微软雅黑" w:hint="eastAsia"/>
+          <w:sz w:val="28"/>
+          <w:szCs w:val="28"/>
+        </w:rPr>
+        <w:t xml:space="preserve"> 事件可用于在用户的鼠标移至 HTML 元素上方或移出元素时触发函数。</w:t>
+      </w:r>
+    </w:p>
+    <w:p>
+      <w:pPr>
+        <w:rPr>
+          <w:rFonts w:ascii="微软雅黑" w:eastAsia="微软雅黑" w:hAnsi="微软雅黑"/>
+          <w:sz w:val="28"/>
+          <w:szCs w:val="28"/>
+        </w:rPr>
+      </w:pPr>
+      <w:r>
+        <w:rPr>
+          <w:rFonts w:ascii="微软雅黑" w:eastAsia="微软雅黑" w:hAnsi="微软雅黑"/>
+          <w:sz w:val="28"/>
+          <w:szCs w:val="28"/>
+        </w:rPr>
+        <w:t>(4)</w:t>
+      </w:r>
+      <w:r>
+        <w:rPr>
+          <w:rFonts w:ascii="微软雅黑" w:eastAsia="微软雅黑" w:hAnsi="微软雅黑" w:hint="eastAsia"/>
+          <w:sz w:val="28"/>
+          <w:szCs w:val="28"/>
+        </w:rPr>
+        <w:t>onmousedown, onmouseup 以及 onclick 构成了鼠标点击事件的所有部分。首先当点击鼠标按钮时，会触发 onmousedown 事件，当释放鼠标按钮时，会触发 onmouseup 事件，最后，当完成鼠标点击时，会触发 onclick 事件。</w:t>
+      </w:r>
+    </w:p>
+    <w:p>
+      <w:pPr>
+        <w:rPr>
+          <w:rFonts w:ascii="微软雅黑" w:eastAsia="微软雅黑" w:hAnsi="微软雅黑"/>
+          <w:sz w:val="28"/>
+          <w:szCs w:val="28"/>
+        </w:rPr>
+      </w:pPr>
+      <w:r>
+        <w:rPr>
+          <w:rFonts w:ascii="微软雅黑" w:eastAsia="微软雅黑" w:hAnsi="微软雅黑" w:hint="eastAsia"/>
+          <w:sz w:val="28"/>
+          <w:szCs w:val="28"/>
+        </w:rPr>
+        <w:t>(</w:t>
+      </w:r>
+      <w:r>
+        <w:rPr>
+          <w:rFonts w:ascii="微软雅黑" w:eastAsia="微软雅黑" w:hAnsi="微软雅黑"/>
+          <w:sz w:val="28"/>
+          <w:szCs w:val="28"/>
+        </w:rPr>
+        <w:t>5</w:t>
+      </w:r>
+      <w:r>
+        <w:rPr>
+          <w:rFonts w:ascii="微软雅黑" w:eastAsia="微软雅黑" w:hAnsi="微软雅黑" w:hint="eastAsia"/>
+          <w:sz w:val="28"/>
+          <w:szCs w:val="28"/>
+        </w:rPr>
+        <w:t>)</w:t>
+      </w:r>
+      <w:r>
+        <w:rPr>
+          <w:rFonts w:ascii="微软雅黑" w:eastAsia="微软雅黑" w:hAnsi="微软雅黑"/>
+          <w:sz w:val="28"/>
+          <w:szCs w:val="28"/>
+        </w:rPr>
+        <w:t>onfocus  onblur对象获得/失去焦点事件</w:t>
+      </w:r>
+    </w:p>
+    <w:p>
+      <w:pPr>
+        <w:rPr>
+          <w:rFonts w:ascii="微软雅黑" w:eastAsia="微软雅黑" w:hAnsi="微软雅黑"/>
+          <w:sz w:val="28"/>
+          <w:szCs w:val="28"/>
+        </w:rPr>
+      </w:pPr>
+    </w:p>
+    <w:p>
+      <w:pPr>
+        <w:rPr>
+          <w:rFonts w:ascii="微软雅黑" w:eastAsia="微软雅黑" w:hAnsi="微软雅黑"/>
+          <w:sz w:val="28"/>
+          <w:szCs w:val="28"/>
+        </w:rPr>
+      </w:pPr>
+      <w:r>
+        <w:rPr>
+          <w:rFonts w:ascii="微软雅黑" w:eastAsia="微软雅黑" w:hAnsi="微软雅黑"/>
+          <w:sz w:val="28"/>
+          <w:szCs w:val="28"/>
+        </w:rPr>
+        <w:t>5，节点操作</w:t>
+      </w:r>
+    </w:p>
+    <w:p>
+      <w:pPr>
+        <w:rPr>
+          <w:rFonts w:ascii="微软雅黑" w:eastAsia="微软雅黑" w:hAnsi="微软雅黑"/>
+          <w:sz w:val="28"/>
+          <w:szCs w:val="28"/>
+        </w:rPr>
+      </w:pPr>
+      <w:r>
+        <w:rPr>
+          <w:rFonts w:ascii="微软雅黑" w:eastAsia="微软雅黑" w:hAnsi="微软雅黑"/>
+          <w:sz w:val="28"/>
+          <w:szCs w:val="28"/>
+        </w:rPr>
+        <w:t>创建新的</w:t>
+      </w:r>
+      <w:r>
+        <w:rPr>
+          <w:rFonts w:ascii="微软雅黑" w:eastAsia="微软雅黑" w:hAnsi="微软雅黑" w:hint="eastAsia"/>
+          <w:sz w:val="28"/>
+          <w:szCs w:val="28"/>
+        </w:rPr>
+        <w:t>HT</w:t>
+      </w:r>
+      <w:r>
+        <w:rPr>
+          <w:rFonts w:ascii="微软雅黑" w:eastAsia="微软雅黑" w:hAnsi="微软雅黑"/>
+          <w:sz w:val="28"/>
+          <w:szCs w:val="28"/>
+        </w:rPr>
+        <w:t>ML元素：</w:t>
+      </w:r>
+    </w:p>
+    <w:p>
+      <w:pPr>
+        <w:rPr>
+          <w:rFonts w:ascii="微软雅黑" w:eastAsia="微软雅黑" w:hAnsi="微软雅黑"/>
+          <w:color w:val="FF0000"/>
+          <w:sz w:val="28"/>
+          <w:szCs w:val="28"/>
+        </w:rPr>
+      </w:pPr>
+      <w:r>
+        <w:rPr>
+          <w:rFonts w:ascii="微软雅黑" w:eastAsia="微软雅黑" w:hAnsi="微软雅黑" w:hint="eastAsia"/>
+          <w:color w:val="FF0000"/>
+          <w:sz w:val="28"/>
+          <w:szCs w:val="28"/>
+        </w:rPr>
+        <w:t>document.createElement</w:t>
+      </w:r>
+      <w:r>
+        <w:rPr>
+          <w:rFonts w:ascii="微软雅黑" w:eastAsia="微软雅黑" w:hAnsi="微软雅黑"/>
+          <w:color w:val="FF0000"/>
+          <w:sz w:val="28"/>
+          <w:szCs w:val="28"/>
+        </w:rPr>
+        <w:t>(“p”)</w:t>
+      </w:r>
+    </w:p>
+    <w:p>
+      <w:pPr>
+        <w:rPr>
+          <w:rFonts w:ascii="微软雅黑" w:eastAsia="微软雅黑" w:hAnsi="微软雅黑"/>
+          <w:color w:val="FF0000"/>
+          <w:sz w:val="28"/>
+          <w:szCs w:val="28"/>
+        </w:rPr>
+      </w:pPr>
+      <w:r>
+        <w:rPr>
+          <w:rFonts w:ascii="微软雅黑" w:eastAsia="微软雅黑" w:hAnsi="微软雅黑"/>
+          <w:color w:val="FF0000"/>
+          <w:sz w:val="28"/>
+          <w:szCs w:val="28"/>
+        </w:rPr>
+        <w:lastRenderedPageBreak/>
+        <w:t>document.createTextNode(“xxxxx”)</w:t>
+      </w:r>
+    </w:p>
+    <w:p>
+      <w:pPr>
+        <w:rPr>
+          <w:rFonts w:ascii="微软雅黑" w:eastAsia="微软雅黑" w:hAnsi="微软雅黑"/>
+          <w:color w:val="FF0000"/>
+          <w:sz w:val="28"/>
+          <w:szCs w:val="28"/>
+        </w:rPr>
+      </w:pPr>
+      <w:r>
+        <w:rPr>
+          <w:rFonts w:ascii="微软雅黑" w:eastAsia="微软雅黑" w:hAnsi="微软雅黑"/>
+          <w:color w:val="FF0000"/>
+          <w:sz w:val="28"/>
+          <w:szCs w:val="28"/>
+        </w:rPr>
+        <w:t>appendChild()</w:t>
+      </w:r>
+    </w:p>
+    <w:p>
+      <w:pPr>
+        <w:pStyle w:val="HTML"/>
+        <w:pBdr>
+          <w:top w:val="dotted" w:sz="6" w:space="8" w:color="778855"/>
+          <w:left w:val="dotted" w:sz="6" w:space="8" w:color="778855"/>
+          <w:bottom w:val="dotted" w:sz="6" w:space="8" w:color="778855"/>
+          <w:right w:val="dotted" w:sz="6" w:space="8" w:color="778855"/>
+        </w:pBdr>
+        <w:shd w:val="clear" w:color="auto" w:fill="F5F5F5"/>
+        <w:spacing w:before="150"/>
+        <w:rPr>
+          <w:rFonts w:ascii="Consolas" w:hAnsi="Consolas" w:cs="Consolas"/>
+          <w:color w:val="000000"/>
+          <w:szCs w:val="18"/>
+        </w:rPr>
+      </w:pPr>
+      <w:r>
+        <w:rPr>
+          <w:rFonts w:ascii="Consolas" w:hAnsi="Consolas" w:cs="Consolas"/>
+          <w:color w:val="000000"/>
+          <w:szCs w:val="18"/>
+        </w:rPr>
+        <w:t>&lt;script&gt;</w:t>
+      </w:r>
+    </w:p>
+    <w:p>
+      <w:pPr>
+        <w:pStyle w:val="HTML"/>
+        <w:pBdr>
+          <w:top w:val="dotted" w:sz="6" w:space="8" w:color="778855"/>
+          <w:left w:val="dotted" w:sz="6" w:space="8" w:color="778855"/>
+          <w:bottom w:val="dotted" w:sz="6" w:space="8" w:color="778855"/>
+          <w:right w:val="dotted" w:sz="6" w:space="8" w:color="778855"/>
+        </w:pBdr>
+        <w:shd w:val="clear" w:color="auto" w:fill="F5F5F5"/>
+        <w:spacing w:before="150"/>
+        <w:rPr>
+          <w:rFonts w:ascii="Consolas" w:hAnsi="Consolas" w:cs="Consolas"/>
+          <w:color w:val="000000"/>
+          <w:szCs w:val="18"/>
+        </w:rPr>
+      </w:pPr>
+      <w:r>
+        <w:rPr>
+          <w:rFonts w:ascii="Consolas" w:hAnsi="Consolas" w:cs="Consolas"/>
+          <w:color w:val="000000"/>
+          <w:szCs w:val="18"/>
+        </w:rPr>
+        <w:t>var para=document.createElement("p");</w:t>
+      </w:r>
+    </w:p>
+    <w:p>
+      <w:pPr>
+        <w:pStyle w:val="HTML"/>
+        <w:pBdr>
+          <w:top w:val="dotted" w:sz="6" w:space="8" w:color="778855"/>
+          <w:left w:val="dotted" w:sz="6" w:space="8" w:color="778855"/>
+          <w:bottom w:val="dotted" w:sz="6" w:space="8" w:color="778855"/>
+          <w:right w:val="dotted" w:sz="6" w:space="8" w:color="778855"/>
+        </w:pBdr>
+        <w:shd w:val="clear" w:color="auto" w:fill="F5F5F5"/>
+        <w:spacing w:before="150"/>
+        <w:rPr>
+          <w:rFonts w:ascii="Consolas" w:hAnsi="Consolas" w:cs="Consolas"/>
+          <w:color w:val="000000"/>
+          <w:szCs w:val="18"/>
+        </w:rPr>
+      </w:pPr>
+      <w:r>
+        <w:rPr>
+          <w:rFonts w:ascii="Consolas" w:hAnsi="Consolas" w:cs="Consolas"/>
+          <w:color w:val="000000"/>
+          <w:szCs w:val="18"/>
+        </w:rPr>
+        <w:t>var node=document.createTextNode("</w:t>
+      </w:r>
+      <w:r>
+        <w:rPr>
+          <w:rFonts w:ascii="Consolas" w:hAnsi="Consolas" w:cs="Consolas"/>
+          <w:color w:val="000000"/>
+          <w:szCs w:val="18"/>
+        </w:rPr>
+        <w:t>这是新段落。</w:t>
+      </w:r>
+      <w:r>
+        <w:rPr>
+          <w:rFonts w:ascii="Consolas" w:hAnsi="Consolas" w:cs="Consolas"/>
+          <w:color w:val="000000"/>
+          <w:szCs w:val="18"/>
+        </w:rPr>
+        <w:t>");</w:t>
+      </w:r>
+    </w:p>
+    <w:p>
+      <w:pPr>
+        <w:pStyle w:val="HTML"/>
+        <w:pBdr>
+          <w:top w:val="dotted" w:sz="6" w:space="8" w:color="778855"/>
+          <w:left w:val="dotted" w:sz="6" w:space="8" w:color="778855"/>
+          <w:bottom w:val="dotted" w:sz="6" w:space="8" w:color="778855"/>
+          <w:right w:val="dotted" w:sz="6" w:space="8" w:color="778855"/>
+        </w:pBdr>
+        <w:shd w:val="clear" w:color="auto" w:fill="F5F5F5"/>
+        <w:spacing w:before="150"/>
+        <w:rPr>
+          <w:rFonts w:ascii="Consolas" w:hAnsi="Consolas" w:cs="Consolas"/>
+          <w:color w:val="000000"/>
+          <w:szCs w:val="18"/>
+        </w:rPr>
+      </w:pPr>
+      <w:r>
+        <w:rPr>
+          <w:rFonts w:ascii="Consolas" w:hAnsi="Consolas" w:cs="Consolas"/>
+          <w:color w:val="000000"/>
+          <w:szCs w:val="18"/>
+        </w:rPr>
+        <w:t>para.appendChild(node);</w:t>
+      </w:r>
+    </w:p>
+    <w:p>
+      <w:pPr>
+        <w:pStyle w:val="HTML"/>
+        <w:pBdr>
+          <w:top w:val="dotted" w:sz="6" w:space="8" w:color="778855"/>
+          <w:left w:val="dotted" w:sz="6" w:space="8" w:color="778855"/>
+          <w:bottom w:val="dotted" w:sz="6" w:space="8" w:color="778855"/>
+          <w:right w:val="dotted" w:sz="6" w:space="8" w:color="778855"/>
+        </w:pBdr>
+        <w:shd w:val="clear" w:color="auto" w:fill="F5F5F5"/>
+        <w:spacing w:before="150"/>
+        <w:rPr>
+          <w:rFonts w:ascii="Consolas" w:hAnsi="Consolas" w:cs="Consolas"/>
+          <w:color w:val="000000"/>
+          <w:szCs w:val="18"/>
+        </w:rPr>
+      </w:pPr>
+    </w:p>
+    <w:p>
+      <w:pPr>
+        <w:pStyle w:val="HTML"/>
+        <w:pBdr>
+          <w:top w:val="dotted" w:sz="6" w:space="8" w:color="778855"/>
+          <w:left w:val="dotted" w:sz="6" w:space="8" w:color="778855"/>
+          <w:bottom w:val="dotted" w:sz="6" w:space="8" w:color="778855"/>
+          <w:right w:val="dotted" w:sz="6" w:space="8" w:color="778855"/>
+        </w:pBdr>
+        <w:shd w:val="clear" w:color="auto" w:fill="F5F5F5"/>
+        <w:spacing w:before="150"/>
+        <w:rPr>
+          <w:rFonts w:ascii="Consolas" w:hAnsi="Consolas" w:cs="Consolas"/>
+          <w:color w:val="000000"/>
+          <w:szCs w:val="18"/>
+        </w:rPr>
+      </w:pPr>
+      <w:r>
+        <w:rPr>
+          <w:rFonts w:ascii="Consolas" w:hAnsi="Consolas" w:cs="Consolas"/>
+          <w:color w:val="000000"/>
+          <w:szCs w:val="18"/>
+        </w:rPr>
+        <w:t>var element=document.getElementById("div1");</w:t>
+      </w:r>
+    </w:p>
+    <w:p>
+      <w:pPr>
+        <w:pStyle w:val="HTML"/>
+        <w:pBdr>
+          <w:top w:val="dotted" w:sz="6" w:space="8" w:color="778855"/>
+          <w:left w:val="dotted" w:sz="6" w:space="8" w:color="778855"/>
+          <w:bottom w:val="dotted" w:sz="6" w:space="8" w:color="778855"/>
+          <w:right w:val="dotted" w:sz="6" w:space="8" w:color="778855"/>
+        </w:pBdr>
+        <w:shd w:val="clear" w:color="auto" w:fill="F5F5F5"/>
+        <w:spacing w:before="150"/>
+        <w:rPr>
+          <w:rFonts w:ascii="Consolas" w:hAnsi="Consolas" w:cs="Consolas"/>
+          <w:color w:val="FF0000"/>
+          <w:szCs w:val="18"/>
+        </w:rPr>
+      </w:pPr>
+      <w:r>
+        <w:rPr>
+          <w:rFonts w:ascii="Consolas" w:hAnsi="Consolas" w:cs="Consolas"/>
+          <w:color w:val="FF0000"/>
+          <w:szCs w:val="18"/>
+        </w:rPr>
+        <w:t>element.appendChild(para);</w:t>
+      </w:r>
+    </w:p>
+    <w:p>
+      <w:pPr>
+        <w:pStyle w:val="HTML"/>
+        <w:pBdr>
+          <w:top w:val="dotted" w:sz="6" w:space="8" w:color="778855"/>
+          <w:left w:val="dotted" w:sz="6" w:space="8" w:color="778855"/>
+          <w:bottom w:val="dotted" w:sz="6" w:space="8" w:color="778855"/>
+          <w:right w:val="dotted" w:sz="6" w:space="8" w:color="778855"/>
+        </w:pBdr>
+        <w:shd w:val="clear" w:color="auto" w:fill="F5F5F5"/>
+        <w:spacing w:before="150"/>
+        <w:rPr>
+          <w:rFonts w:ascii="Consolas" w:hAnsi="Consolas" w:cs="Consolas"/>
+          <w:color w:val="000000"/>
+          <w:szCs w:val="18"/>
+        </w:rPr>
+      </w:pPr>
+      <w:r>
+        <w:rPr>
+          <w:rFonts w:ascii="Consolas" w:hAnsi="Consolas" w:cs="Consolas"/>
+          <w:color w:val="000000"/>
+          <w:szCs w:val="18"/>
+        </w:rPr>
+        <w:t>&lt;/script&gt;</w:t>
+      </w:r>
+    </w:p>
+    <w:p>
+      <w:pPr>
+        <w:rPr>
+          <w:rFonts w:ascii="微软雅黑" w:eastAsia="微软雅黑" w:hAnsi="微软雅黑"/>
+          <w:sz w:val="28"/>
+          <w:szCs w:val="28"/>
+        </w:rPr>
+      </w:pPr>
+      <w:r>
+        <w:rPr>
+          <w:rFonts w:ascii="微软雅黑" w:eastAsia="微软雅黑" w:hAnsi="微软雅黑" w:hint="eastAsia"/>
+          <w:sz w:val="28"/>
+          <w:szCs w:val="28"/>
+        </w:rPr>
+        <w:t>删除已有的HTML元素：</w:t>
+      </w:r>
+    </w:p>
+    <w:p>
+      <w:pPr>
+        <w:rPr>
+          <w:rFonts w:ascii="微软雅黑" w:eastAsia="微软雅黑" w:hAnsi="微软雅黑" w:hint="eastAsia"/>
+          <w:sz w:val="28"/>
+          <w:szCs w:val="28"/>
+          <w:u w:val="single"/>
+        </w:rPr>
+      </w:pPr>
+      <w:r>
+        <w:rPr>
+          <w:rFonts w:ascii="微软雅黑" w:eastAsia="微软雅黑" w:hAnsi="微软雅黑" w:hint="eastAsia"/>
+          <w:sz w:val="28"/>
+          <w:szCs w:val="28"/>
+          <w:u w:val="single"/>
+        </w:rPr>
+        <w:t>如需删除 HTML 元素，您必须首先获得该元素的父元素</w:t>
+      </w:r>
+    </w:p>
+    <w:p>
+      <w:pPr>
+        <w:pStyle w:val="HTML"/>
+        <w:pBdr>
+          <w:top w:val="dotted" w:sz="6" w:space="8" w:color="778855"/>
+          <w:left w:val="dotted" w:sz="6" w:space="8" w:color="778855"/>
+          <w:bottom w:val="dotted" w:sz="6" w:space="8" w:color="778855"/>
+          <w:right w:val="dotted" w:sz="6" w:space="8" w:color="778855"/>
+        </w:pBdr>
+        <w:shd w:val="clear" w:color="auto" w:fill="F5F5F5"/>
+        <w:spacing w:before="150"/>
+        <w:rPr>
+          <w:rFonts w:ascii="Consolas" w:hAnsi="Consolas" w:cs="Consolas"/>
+          <w:color w:val="FF0000"/>
+          <w:szCs w:val="18"/>
+        </w:rPr>
+      </w:pPr>
+      <w:r>
+        <w:rPr>
+          <w:rFonts w:ascii="Consolas" w:hAnsi="Consolas" w:cs="Consolas"/>
+          <w:color w:val="FF0000"/>
+          <w:szCs w:val="18"/>
+        </w:rPr>
+        <w:t>var child=document.getElementById("p1");</w:t>
+      </w:r>
+    </w:p>
+    <w:p>
+      <w:pPr>
+        <w:pStyle w:val="HTML"/>
+        <w:pBdr>
+          <w:top w:val="dotted" w:sz="6" w:space="8" w:color="778855"/>
+          <w:left w:val="dotted" w:sz="6" w:space="8" w:color="778855"/>
+          <w:bottom w:val="dotted" w:sz="6" w:space="8" w:color="778855"/>
+          <w:right w:val="dotted" w:sz="6" w:space="8" w:color="778855"/>
+        </w:pBdr>
+        <w:shd w:val="clear" w:color="auto" w:fill="F5F5F5"/>
+        <w:spacing w:before="150"/>
+        <w:rPr>
+          <w:rFonts w:ascii="Consolas" w:hAnsi="Consolas" w:cs="Consolas"/>
+          <w:color w:val="FF0000"/>
+          <w:szCs w:val="18"/>
+        </w:rPr>
+      </w:pPr>
+      <w:r>
+        <w:rPr>
+          <w:rFonts w:ascii="Consolas" w:hAnsi="Consolas" w:cs="Consolas"/>
+          <w:color w:val="FF0000"/>
+          <w:szCs w:val="18"/>
+        </w:rPr>
+        <w:t>child.parentNode.removeChild(child);</w:t>
+      </w:r>
+    </w:p>
+    <w:p>
+      <w:pPr>
+        <w:rPr>
+          <w:rFonts w:ascii="微软雅黑" w:eastAsia="微软雅黑" w:hAnsi="微软雅黑"/>
+          <w:sz w:val="28"/>
+          <w:szCs w:val="28"/>
+        </w:rPr>
+      </w:pPr>
+    </w:p>
+    <w:p>
+      <w:pPr>
+        <w:pStyle w:val="2"/>
+      </w:pPr>
+      <w:bookmarkStart w:id="4" w:name="_Toc461022116"/>
+      <w:r>
+        <w:t>五、</w:t>
+      </w:r>
+      <w:r>
+        <w:rPr>
+          <w:rFonts w:hint="eastAsia"/>
+        </w:rPr>
+        <w:t>JS</w:t>
+      </w:r>
+      <w:r>
+        <w:rPr>
+          <w:rFonts w:hint="eastAsia"/>
+        </w:rPr>
+        <w:t>对象</w:t>
+      </w:r>
+      <w:bookmarkEnd w:id="4"/>
+    </w:p>
+    <w:p>
+      <w:pPr>
+        <w:rPr>
+          <w:rFonts w:ascii="微软雅黑" w:eastAsia="微软雅黑" w:hAnsi="微软雅黑"/>
+          <w:sz w:val="28"/>
+          <w:szCs w:val="28"/>
+        </w:rPr>
+      </w:pPr>
+      <w:r>
+        <w:rPr>
+          <w:rFonts w:ascii="微软雅黑" w:eastAsia="微软雅黑" w:hAnsi="微软雅黑"/>
+          <w:sz w:val="28"/>
+          <w:szCs w:val="28"/>
+        </w:rPr>
+        <w:t>1，创建对象</w:t>
+      </w:r>
+      <w:r>
+        <w:rPr>
+          <w:rFonts w:ascii="微软雅黑" w:eastAsia="微软雅黑" w:hAnsi="微软雅黑" w:hint="eastAsia"/>
+          <w:sz w:val="28"/>
+          <w:szCs w:val="28"/>
+        </w:rPr>
+        <w:t xml:space="preserve"> {</w:t>
+      </w:r>
+      <w:r>
+        <w:rPr>
+          <w:rFonts w:ascii="微软雅黑" w:eastAsia="微软雅黑" w:hAnsi="微软雅黑"/>
+          <w:sz w:val="28"/>
+          <w:szCs w:val="28"/>
+        </w:rPr>
+        <w:t xml:space="preserve"> </w:t>
+      </w:r>
+      <w:r>
+        <w:rPr>
+          <w:rFonts w:ascii="微软雅黑" w:eastAsia="微软雅黑" w:hAnsi="微软雅黑" w:hint="eastAsia"/>
+          <w:sz w:val="28"/>
+          <w:szCs w:val="28"/>
+        </w:rPr>
+        <w:t>}</w:t>
+      </w:r>
+    </w:p>
+    <w:p>
+      <w:pPr>
+        <w:pStyle w:val="HTML"/>
+        <w:pBdr>
+          <w:top w:val="dotted" w:sz="6" w:space="8" w:color="778855"/>
+          <w:left w:val="dotted" w:sz="6" w:space="8" w:color="778855"/>
+          <w:bottom w:val="dotted" w:sz="6" w:space="8" w:color="778855"/>
+          <w:right w:val="dotted" w:sz="6" w:space="8" w:color="778855"/>
+        </w:pBdr>
+        <w:shd w:val="clear" w:color="auto" w:fill="F5F5F5"/>
+        <w:spacing w:before="150"/>
+        <w:rPr>
+          <w:rFonts w:ascii="Consolas" w:hAnsi="Consolas" w:cs="Consolas"/>
+          <w:color w:val="000000"/>
+          <w:szCs w:val="18"/>
+        </w:rPr>
+      </w:pPr>
+      <w:r>
+        <w:rPr>
+          <w:rFonts w:ascii="Consolas" w:hAnsi="Consolas" w:cs="Consolas"/>
+          <w:color w:val="000000"/>
+          <w:szCs w:val="18"/>
+        </w:rPr>
+        <w:t>person=</w:t>
+      </w:r>
+      <w:r>
+        <w:rPr>
+          <w:rFonts w:ascii="Consolas" w:hAnsi="Consolas" w:cs="Consolas"/>
+          <w:color w:val="FF0000"/>
+          <w:szCs w:val="18"/>
+        </w:rPr>
+        <w:t>new Object();</w:t>
+      </w:r>
+    </w:p>
+    <w:p>
+      <w:pPr>
+        <w:pStyle w:val="HTML"/>
+        <w:pBdr>
+          <w:top w:val="dotted" w:sz="6" w:space="8" w:color="778855"/>
+          <w:left w:val="dotted" w:sz="6" w:space="8" w:color="778855"/>
+          <w:bottom w:val="dotted" w:sz="6" w:space="8" w:color="778855"/>
+          <w:right w:val="dotted" w:sz="6" w:space="8" w:color="778855"/>
+        </w:pBdr>
+        <w:shd w:val="clear" w:color="auto" w:fill="F5F5F5"/>
+        <w:spacing w:before="150"/>
+        <w:rPr>
+          <w:rFonts w:ascii="Consolas" w:hAnsi="Consolas" w:cs="Consolas"/>
+          <w:color w:val="000000"/>
+          <w:szCs w:val="18"/>
+        </w:rPr>
+      </w:pPr>
+      <w:r>
+        <w:rPr>
+          <w:rFonts w:ascii="Consolas" w:hAnsi="Consolas" w:cs="Consolas"/>
+          <w:color w:val="000000"/>
+          <w:szCs w:val="18"/>
+        </w:rPr>
+        <w:t>person.firstname="Bill";</w:t>
+      </w:r>
+    </w:p>
+    <w:p>
+      <w:pPr>
+        <w:pStyle w:val="HTML"/>
+        <w:pBdr>
+          <w:top w:val="dotted" w:sz="6" w:space="8" w:color="778855"/>
+          <w:left w:val="dotted" w:sz="6" w:space="8" w:color="778855"/>
+          <w:bottom w:val="dotted" w:sz="6" w:space="8" w:color="778855"/>
+          <w:right w:val="dotted" w:sz="6" w:space="8" w:color="778855"/>
+        </w:pBdr>
+        <w:shd w:val="clear" w:color="auto" w:fill="F5F5F5"/>
+        <w:spacing w:before="150"/>
+        <w:rPr>
+          <w:rFonts w:ascii="Consolas" w:hAnsi="Consolas" w:cs="Consolas"/>
+          <w:color w:val="000000"/>
+          <w:szCs w:val="18"/>
+        </w:rPr>
+      </w:pPr>
+      <w:r>
+        <w:rPr>
+          <w:rFonts w:ascii="Consolas" w:hAnsi="Consolas" w:cs="Consolas"/>
+          <w:color w:val="000000"/>
+          <w:szCs w:val="18"/>
+        </w:rPr>
+        <w:t>person.lastname="Gates";</w:t>
+      </w:r>
+    </w:p>
+    <w:p>
+      <w:pPr>
+        <w:pStyle w:val="HTML"/>
+        <w:pBdr>
+          <w:top w:val="dotted" w:sz="6" w:space="8" w:color="778855"/>
+          <w:left w:val="dotted" w:sz="6" w:space="8" w:color="778855"/>
+          <w:bottom w:val="dotted" w:sz="6" w:space="8" w:color="778855"/>
+          <w:right w:val="dotted" w:sz="6" w:space="8" w:color="778855"/>
+        </w:pBdr>
+        <w:shd w:val="clear" w:color="auto" w:fill="F5F5F5"/>
+        <w:spacing w:before="150"/>
+        <w:rPr>
+          <w:rFonts w:ascii="Consolas" w:hAnsi="Consolas" w:cs="Consolas"/>
+          <w:color w:val="000000"/>
+          <w:szCs w:val="18"/>
+        </w:rPr>
+      </w:pPr>
+      <w:r>
+        <w:rPr>
+          <w:rFonts w:ascii="Consolas" w:hAnsi="Consolas" w:cs="Consolas"/>
+          <w:color w:val="000000"/>
+          <w:szCs w:val="18"/>
+        </w:rPr>
+        <w:t>person.age=56;</w:t>
+      </w:r>
+    </w:p>
+    <w:p>
+      <w:pPr>
+        <w:pStyle w:val="HTML"/>
+        <w:pBdr>
+          <w:top w:val="dotted" w:sz="6" w:space="8" w:color="778855"/>
+          <w:left w:val="dotted" w:sz="6" w:space="8" w:color="778855"/>
+          <w:bottom w:val="dotted" w:sz="6" w:space="8" w:color="778855"/>
+          <w:right w:val="dotted" w:sz="6" w:space="8" w:color="778855"/>
+        </w:pBdr>
+        <w:shd w:val="clear" w:color="auto" w:fill="F5F5F5"/>
+        <w:spacing w:before="150"/>
+        <w:rPr>
+          <w:rFonts w:ascii="Consolas" w:hAnsi="Consolas" w:cs="Consolas"/>
+          <w:color w:val="000000"/>
+          <w:szCs w:val="18"/>
+        </w:rPr>
+      </w:pPr>
+      <w:r>
+        <w:rPr>
+          <w:rFonts w:ascii="Consolas" w:hAnsi="Consolas" w:cs="Consolas"/>
+          <w:color w:val="000000"/>
+          <w:szCs w:val="18"/>
+        </w:rPr>
+        <w:t>person.eyecolor="blue";</w:t>
+      </w:r>
+    </w:p>
+    <w:p>
+      <w:pPr>
+        <w:rPr>
+          <w:rFonts w:ascii="微软雅黑" w:eastAsia="微软雅黑" w:hAnsi="微软雅黑" w:hint="eastAsia"/>
+          <w:sz w:val="24"/>
+          <w:szCs w:val="28"/>
+        </w:rPr>
+      </w:pPr>
+      <w:r>
+        <w:rPr>
+          <w:rFonts w:ascii="微软雅黑" w:eastAsia="微软雅黑" w:hAnsi="微软雅黑"/>
+          <w:sz w:val="24"/>
+          <w:szCs w:val="28"/>
+        </w:rPr>
+        <w:t>person={firstname:"John",lastname:"Doe",age:50,eyecolor:"blue"};</w:t>
+      </w:r>
+    </w:p>
+    <w:p>
+      <w:pPr>
+        <w:rPr>
+          <w:rFonts w:ascii="微软雅黑" w:eastAsia="微软雅黑" w:hAnsi="微软雅黑"/>
+          <w:sz w:val="28"/>
+          <w:szCs w:val="28"/>
+        </w:rPr>
+      </w:pPr>
+      <w:r>
+        <w:rPr>
+          <w:rFonts w:ascii="微软雅黑" w:eastAsia="微软雅黑" w:hAnsi="微软雅黑" w:hint="eastAsia"/>
+          <w:sz w:val="28"/>
+          <w:szCs w:val="28"/>
+        </w:rPr>
+        <w:lastRenderedPageBreak/>
+        <w:t>2，for</w:t>
+      </w:r>
+      <w:r>
+        <w:rPr>
+          <w:rFonts w:ascii="微软雅黑" w:eastAsia="微软雅黑" w:hAnsi="微软雅黑"/>
+          <w:sz w:val="28"/>
+          <w:szCs w:val="28"/>
+        </w:rPr>
+        <w:t>…..in 语句循环</w:t>
+      </w:r>
+      <w:r>
+        <w:rPr>
+          <w:rFonts w:ascii="微软雅黑" w:eastAsia="微软雅黑" w:hAnsi="微软雅黑"/>
+          <w:sz w:val="28"/>
+          <w:szCs w:val="28"/>
+        </w:rPr>
+        <w:t>遍历对象的属性</w:t>
+      </w:r>
+    </w:p>
+    <w:p>
+      <w:pPr>
+        <w:rPr>
+          <w:rFonts w:ascii="微软雅黑" w:eastAsia="微软雅黑" w:hAnsi="微软雅黑"/>
+          <w:color w:val="767171" w:themeColor="background2" w:themeShade="80"/>
+          <w:sz w:val="24"/>
+          <w:szCs w:val="28"/>
+        </w:rPr>
+      </w:pPr>
+      <w:r>
+        <w:rPr>
+          <w:rFonts w:ascii="微软雅黑" w:eastAsia="微软雅黑" w:hAnsi="微软雅黑"/>
+          <w:color w:val="767171" w:themeColor="background2" w:themeShade="80"/>
+          <w:sz w:val="24"/>
+          <w:szCs w:val="28"/>
+        </w:rPr>
+        <w:t>var person={name:"liqi",age:"21",sex:"female"};</w:t>
+      </w:r>
+    </w:p>
+    <w:p>
+      <w:pPr>
+        <w:rPr>
+          <w:rFonts w:ascii="微软雅黑" w:eastAsia="微软雅黑" w:hAnsi="微软雅黑"/>
+          <w:color w:val="767171" w:themeColor="background2" w:themeShade="80"/>
+          <w:sz w:val="24"/>
+          <w:szCs w:val="28"/>
+        </w:rPr>
+      </w:pPr>
+      <w:r>
+        <w:rPr>
+          <w:rFonts w:ascii="微软雅黑" w:eastAsia="微软雅黑" w:hAnsi="微软雅黑"/>
+          <w:color w:val="767171" w:themeColor="background2" w:themeShade="80"/>
+          <w:sz w:val="24"/>
+          <w:szCs w:val="28"/>
+        </w:rPr>
+        <w:t>for(var x in person){</w:t>
+      </w:r>
+    </w:p>
+    <w:p>
+      <w:pPr>
+        <w:rPr>
+          <w:rFonts w:ascii="微软雅黑" w:eastAsia="微软雅黑" w:hAnsi="微软雅黑"/>
+          <w:color w:val="767171" w:themeColor="background2" w:themeShade="80"/>
+          <w:sz w:val="24"/>
+          <w:szCs w:val="28"/>
+        </w:rPr>
+      </w:pPr>
+      <w:r>
+        <w:rPr>
+          <w:rFonts w:ascii="微软雅黑" w:eastAsia="微软雅黑" w:hAnsi="微软雅黑"/>
+          <w:color w:val="767171" w:themeColor="background2" w:themeShade="80"/>
+          <w:sz w:val="24"/>
+          <w:szCs w:val="28"/>
+        </w:rPr>
+        <w:tab/>
+      </w:r>
+      <w:r>
+        <w:rPr>
+          <w:rFonts w:ascii="微软雅黑" w:eastAsia="微软雅黑" w:hAnsi="微软雅黑"/>
+          <w:color w:val="767171" w:themeColor="background2" w:themeShade="80"/>
+          <w:sz w:val="24"/>
+          <w:szCs w:val="28"/>
+        </w:rPr>
+        <w:t>alert(person[x]);</w:t>
+      </w:r>
+      <w:r>
+        <w:rPr>
+          <w:rFonts w:ascii="微软雅黑" w:eastAsia="微软雅黑" w:hAnsi="微软雅黑"/>
+          <w:color w:val="767171" w:themeColor="background2" w:themeShade="80"/>
+          <w:sz w:val="24"/>
+          <w:szCs w:val="28"/>
+        </w:rPr>
+        <w:t xml:space="preserve">  //输出：liqi 21 female</w:t>
+      </w:r>
+    </w:p>
+    <w:p>
+      <w:pPr>
+        <w:rPr>
+          <w:rFonts w:ascii="微软雅黑" w:eastAsia="微软雅黑" w:hAnsi="微软雅黑"/>
+          <w:color w:val="767171" w:themeColor="background2" w:themeShade="80"/>
+          <w:sz w:val="24"/>
+          <w:szCs w:val="28"/>
+        </w:rPr>
+      </w:pPr>
+      <w:r>
+        <w:rPr>
+          <w:rFonts w:ascii="微软雅黑" w:eastAsia="微软雅黑" w:hAnsi="微软雅黑"/>
+          <w:color w:val="767171" w:themeColor="background2" w:themeShade="80"/>
+          <w:sz w:val="24"/>
+          <w:szCs w:val="28"/>
+        </w:rPr>
+        <w:tab/>
+        <w:t xml:space="preserve">alert(x);          //输出：name  age   sex </w:t>
+      </w:r>
+    </w:p>
+    <w:p>
+      <w:pPr>
+        <w:rPr>
+          <w:rFonts w:ascii="微软雅黑" w:eastAsia="微软雅黑" w:hAnsi="微软雅黑"/>
+          <w:color w:val="767171" w:themeColor="background2" w:themeShade="80"/>
+          <w:sz w:val="24"/>
+          <w:szCs w:val="28"/>
+        </w:rPr>
+      </w:pPr>
+      <w:r>
+        <w:rPr>
+          <w:rFonts w:ascii="微软雅黑" w:eastAsia="微软雅黑" w:hAnsi="微软雅黑"/>
+          <w:color w:val="767171" w:themeColor="background2" w:themeShade="80"/>
+          <w:sz w:val="24"/>
+          <w:szCs w:val="28"/>
+        </w:rPr>
+        <w:t>}</w:t>
+      </w:r>
+    </w:p>
+    <w:p>
+      <w:pPr>
+        <w:rPr>
+          <w:rFonts w:ascii="微软雅黑" w:eastAsia="微软雅黑" w:hAnsi="微软雅黑"/>
+          <w:sz w:val="28"/>
+          <w:szCs w:val="28"/>
+        </w:rPr>
+      </w:pPr>
+      <w:r>
+        <w:rPr>
+          <w:rFonts w:ascii="微软雅黑" w:eastAsia="微软雅黑" w:hAnsi="微软雅黑" w:hint="eastAsia"/>
+          <w:sz w:val="28"/>
+          <w:szCs w:val="28"/>
+        </w:rPr>
+        <w:t>3</w:t>
+      </w:r>
+      <w:r>
+        <w:rPr>
+          <w:rFonts w:ascii="微软雅黑" w:eastAsia="微软雅黑" w:hAnsi="微软雅黑" w:hint="eastAsia"/>
+          <w:sz w:val="28"/>
+          <w:szCs w:val="28"/>
+        </w:rPr>
+        <w:t>，</w:t>
+      </w:r>
+      <w:r>
+        <w:rPr>
+          <w:rFonts w:ascii="微软雅黑" w:eastAsia="微软雅黑" w:hAnsi="微软雅黑" w:hint="eastAsia"/>
+          <w:sz w:val="28"/>
+          <w:szCs w:val="28"/>
+        </w:rPr>
+        <w:t>字符串对象</w:t>
+      </w:r>
+    </w:p>
+    <w:p>
+      <w:pPr>
+        <w:rPr>
+          <w:rFonts w:ascii="微软雅黑" w:eastAsia="微软雅黑" w:hAnsi="微软雅黑"/>
+          <w:sz w:val="22"/>
+          <w:szCs w:val="28"/>
+        </w:rPr>
+      </w:pPr>
+      <w:r>
+        <w:rPr>
+          <w:rFonts w:ascii="微软雅黑" w:eastAsia="微软雅黑" w:hAnsi="微软雅黑" w:hint="eastAsia"/>
+          <w:sz w:val="22"/>
+          <w:szCs w:val="28"/>
+        </w:rPr>
+        <w:t xml:space="preserve">使用 </w:t>
+      </w:r>
+      <w:r>
+        <w:rPr>
+          <w:rFonts w:ascii="微软雅黑" w:eastAsia="微软雅黑" w:hAnsi="微软雅黑" w:hint="eastAsia"/>
+          <w:color w:val="FF0000"/>
+          <w:sz w:val="22"/>
+          <w:szCs w:val="28"/>
+        </w:rPr>
+        <w:t xml:space="preserve">match() </w:t>
+      </w:r>
+      <w:r>
+        <w:rPr>
+          <w:rFonts w:ascii="微软雅黑" w:eastAsia="微软雅黑" w:hAnsi="微软雅黑" w:hint="eastAsia"/>
+          <w:sz w:val="22"/>
+          <w:szCs w:val="28"/>
+        </w:rPr>
+        <w:t>来查找字符串中特定的字符，并且如果找到的话，则返回这个字符。</w:t>
+      </w:r>
+    </w:p>
+    <w:p>
+      <w:pPr>
+        <w:rPr>
+          <w:rFonts w:ascii="微软雅黑" w:eastAsia="微软雅黑" w:hAnsi="微软雅黑"/>
+          <w:sz w:val="24"/>
+          <w:szCs w:val="28"/>
+        </w:rPr>
+      </w:pPr>
+      <w:r>
+        <w:rPr>
+          <w:rFonts w:ascii="微软雅黑" w:eastAsia="微软雅黑" w:hAnsi="微软雅黑"/>
+          <w:sz w:val="24"/>
+          <w:szCs w:val="28"/>
+        </w:rPr>
+        <w:t>常用方法：</w:t>
+      </w:r>
+    </w:p>
+    <w:p>
+      <w:pPr>
+        <w:rPr>
+          <w:rFonts w:ascii="微软雅黑" w:eastAsia="微软雅黑" w:hAnsi="微软雅黑"/>
+          <w:sz w:val="24"/>
+          <w:szCs w:val="28"/>
+        </w:rPr>
+      </w:pPr>
+      <w:r>
+        <w:rPr>
+          <w:rFonts w:ascii="微软雅黑" w:eastAsia="微软雅黑" w:hAnsi="微软雅黑"/>
+          <w:sz w:val="24"/>
+          <w:szCs w:val="28"/>
+        </w:rPr>
+        <w:t>toUpperCase()</w:t>
+      </w:r>
+    </w:p>
+    <w:p>
+      <w:pPr>
+        <w:rPr>
+          <w:rFonts w:ascii="微软雅黑" w:eastAsia="微软雅黑" w:hAnsi="微软雅黑"/>
+          <w:sz w:val="24"/>
+          <w:szCs w:val="28"/>
+        </w:rPr>
+      </w:pPr>
+      <w:r>
+        <w:rPr>
+          <w:rFonts w:ascii="微软雅黑" w:eastAsia="微软雅黑" w:hAnsi="微软雅黑"/>
+          <w:sz w:val="24"/>
+          <w:szCs w:val="28"/>
+        </w:rPr>
+        <w:t>toLowerCase()</w:t>
+      </w:r>
+    </w:p>
+    <w:p>
+      <w:pPr>
+        <w:rPr>
+          <w:rFonts w:ascii="微软雅黑" w:eastAsia="微软雅黑" w:hAnsi="微软雅黑"/>
+          <w:sz w:val="24"/>
+          <w:szCs w:val="28"/>
+        </w:rPr>
+      </w:pPr>
+      <w:r>
+        <w:rPr>
+          <w:rFonts w:ascii="微软雅黑" w:eastAsia="微软雅黑" w:hAnsi="微软雅黑" w:hint="eastAsia"/>
+          <w:sz w:val="24"/>
+          <w:szCs w:val="28"/>
+        </w:rPr>
+        <w:t>split()</w:t>
+      </w:r>
+      <w:r>
+        <w:rPr>
+          <w:rFonts w:ascii="微软雅黑" w:eastAsia="微软雅黑" w:hAnsi="微软雅黑" w:hint="eastAsia"/>
+          <w:sz w:val="24"/>
+          <w:szCs w:val="28"/>
+        </w:rPr>
+        <w:tab/>
+        <w:t>把字符串分割为字符串数组。</w:t>
+      </w:r>
+    </w:p>
+    <w:p>
+      <w:pPr>
+        <w:rPr>
+          <w:rFonts w:ascii="微软雅黑" w:eastAsia="微软雅黑" w:hAnsi="微软雅黑"/>
+          <w:sz w:val="24"/>
+          <w:szCs w:val="28"/>
+        </w:rPr>
+      </w:pPr>
+      <w:r>
+        <w:rPr>
+          <w:rFonts w:ascii="微软雅黑" w:eastAsia="微软雅黑" w:hAnsi="微软雅黑" w:hint="eastAsia"/>
+          <w:sz w:val="24"/>
+          <w:szCs w:val="28"/>
+        </w:rPr>
+        <w:t>indexOf()</w:t>
+      </w:r>
+      <w:r>
+        <w:rPr>
+          <w:rFonts w:ascii="微软雅黑" w:eastAsia="微软雅黑" w:hAnsi="微软雅黑" w:hint="eastAsia"/>
+          <w:sz w:val="24"/>
+          <w:szCs w:val="28"/>
+        </w:rPr>
+        <w:tab/>
+        <w:t>检索字符串。</w:t>
+      </w:r>
+    </w:p>
+    <w:p>
+      <w:pPr>
+        <w:rPr>
+          <w:rFonts w:ascii="微软雅黑" w:eastAsia="微软雅黑" w:hAnsi="微软雅黑"/>
+          <w:sz w:val="28"/>
+          <w:szCs w:val="28"/>
+        </w:rPr>
+      </w:pPr>
+      <w:r>
+        <w:rPr>
+          <w:rFonts w:ascii="微软雅黑" w:eastAsia="微软雅黑" w:hAnsi="微软雅黑"/>
+          <w:sz w:val="28"/>
+          <w:szCs w:val="28"/>
+          <w:highlight w:val="yellow"/>
+        </w:rPr>
+        <w:t>4</w:t>
+      </w:r>
+      <w:r>
+        <w:rPr>
+          <w:rFonts w:ascii="微软雅黑" w:eastAsia="微软雅黑" w:hAnsi="微软雅黑" w:hint="eastAsia"/>
+          <w:sz w:val="28"/>
+          <w:szCs w:val="28"/>
+          <w:highlight w:val="yellow"/>
+        </w:rPr>
+        <w:t>，</w:t>
+      </w:r>
+      <w:r>
+        <w:rPr>
+          <w:rFonts w:ascii="微软雅黑" w:eastAsia="微软雅黑" w:hAnsi="微软雅黑" w:hint="eastAsia"/>
+          <w:sz w:val="28"/>
+          <w:szCs w:val="28"/>
+          <w:highlight w:val="yellow"/>
+        </w:rPr>
+        <w:t>日期对象</w:t>
+      </w:r>
+    </w:p>
+    <w:p>
+      <w:pPr>
+        <w:rPr>
+          <w:rFonts w:ascii="微软雅黑" w:eastAsia="微软雅黑" w:hAnsi="微软雅黑" w:hint="eastAsia"/>
+          <w:sz w:val="28"/>
+          <w:szCs w:val="28"/>
+        </w:rPr>
+      </w:pPr>
+      <w:bookmarkStart w:id="5" w:name="_GoBack"/>
+      <w:bookmarkEnd w:id="5"/>
     </w:p>
     <w:sectPr>
       <w:pgSz w:w="11906" w:h="16838"/>
@@ -444,6 +4989,163 @@
     </w:sectPr>
   </w:body>
 </w:document>
+</file>
+
+<file path=word/numbering.xml><?xml version="1.0" encoding="utf-8"?>
+<w:numbering xmlns:wpc="http://schemas.microsoft.com/office/word/2010/wordprocessingCanvas" xmlns:mc="http://schemas.openxmlformats.org/markup-compatibility/2006" xmlns:o="urn:schemas-microsoft-com:office:office" xmlns:r="http://schemas.openxmlformats.org/officeDocument/2006/relationships" xmlns:m="http://schemas.openxmlformats.org/officeDocument/2006/math" xmlns:v="urn:schemas-microsoft-com:vml" xmlns:wp14="http://schemas.microsoft.com/office/word/2010/wordprocessingDrawing" xmlns:wp="http://schemas.openxmlformats.org/drawingml/2006/wordprocessingDrawing" xmlns:w10="urn:schemas-microsoft-com:office:word" xmlns:w="http://schemas.openxmlformats.org/wordprocessingml/2006/main" xmlns:w14="http://schemas.microsoft.com/office/word/2010/wordml" xmlns:w15="http://schemas.microsoft.com/office/word/2012/wordml" xmlns:wpg="http://schemas.microsoft.com/office/word/2010/wordprocessingGroup" xmlns:wpi="http://schemas.microsoft.com/office/word/2010/wordprocessingInk" xmlns:wne="http://schemas.microsoft.com/office/word/2006/wordml" xmlns:wps="http://schemas.microsoft.com/office/word/2010/wordprocessingShape" mc:Ignorable="w14 w15 wp14">
+  <w:abstractNum w:abstractNumId="0" w15:restartNumberingAfterBreak="0">
+    <w:nsid w:val="104424B3"/>
+    <w:multiLevelType w:val="multilevel"/>
+    <w:tmpl w:val="57364F88"/>
+    <w:lvl w:ilvl="0">
+      <w:start w:val="1"/>
+      <w:numFmt w:val="bullet"/>
+      <w:lvlText w:val=""/>
+      <w:lvlJc w:val="left"/>
+      <w:pPr>
+        <w:tabs>
+          <w:tab w:val="num" w:pos="720"/>
+        </w:tabs>
+        <w:ind w:left="720" w:hanging="360"/>
+      </w:pPr>
+      <w:rPr>
+        <w:rFonts w:ascii="Symbol" w:hAnsi="Symbol" w:hint="default"/>
+        <w:sz w:val="20"/>
+      </w:rPr>
+    </w:lvl>
+    <w:lvl w:ilvl="1" w:tentative="1">
+      <w:start w:val="1"/>
+      <w:numFmt w:val="bullet"/>
+      <w:lvlText w:val="o"/>
+      <w:lvlJc w:val="left"/>
+      <w:pPr>
+        <w:tabs>
+          <w:tab w:val="num" w:pos="1440"/>
+        </w:tabs>
+        <w:ind w:left="1440" w:hanging="360"/>
+      </w:pPr>
+      <w:rPr>
+        <w:rFonts w:ascii="Courier New" w:hAnsi="Courier New" w:hint="default"/>
+        <w:sz w:val="20"/>
+      </w:rPr>
+    </w:lvl>
+    <w:lvl w:ilvl="2" w:tentative="1">
+      <w:start w:val="1"/>
+      <w:numFmt w:val="bullet"/>
+      <w:lvlText w:val=""/>
+      <w:lvlJc w:val="left"/>
+      <w:pPr>
+        <w:tabs>
+          <w:tab w:val="num" w:pos="2160"/>
+        </w:tabs>
+        <w:ind w:left="2160" w:hanging="360"/>
+      </w:pPr>
+      <w:rPr>
+        <w:rFonts w:ascii="Wingdings" w:hAnsi="Wingdings" w:hint="default"/>
+        <w:sz w:val="20"/>
+      </w:rPr>
+    </w:lvl>
+    <w:lvl w:ilvl="3" w:tentative="1">
+      <w:start w:val="1"/>
+      <w:numFmt w:val="bullet"/>
+      <w:lvlText w:val=""/>
+      <w:lvlJc w:val="left"/>
+      <w:pPr>
+        <w:tabs>
+          <w:tab w:val="num" w:pos="2880"/>
+        </w:tabs>
+        <w:ind w:left="2880" w:hanging="360"/>
+      </w:pPr>
+      <w:rPr>
+        <w:rFonts w:ascii="Wingdings" w:hAnsi="Wingdings" w:hint="default"/>
+        <w:sz w:val="20"/>
+      </w:rPr>
+    </w:lvl>
+    <w:lvl w:ilvl="4" w:tentative="1">
+      <w:start w:val="1"/>
+      <w:numFmt w:val="bullet"/>
+      <w:lvlText w:val=""/>
+      <w:lvlJc w:val="left"/>
+      <w:pPr>
+        <w:tabs>
+          <w:tab w:val="num" w:pos="3600"/>
+        </w:tabs>
+        <w:ind w:left="3600" w:hanging="360"/>
+      </w:pPr>
+      <w:rPr>
+        <w:rFonts w:ascii="Wingdings" w:hAnsi="Wingdings" w:hint="default"/>
+        <w:sz w:val="20"/>
+      </w:rPr>
+    </w:lvl>
+    <w:lvl w:ilvl="5" w:tentative="1">
+      <w:start w:val="1"/>
+      <w:numFmt w:val="bullet"/>
+      <w:lvlText w:val=""/>
+      <w:lvlJc w:val="left"/>
+      <w:pPr>
+        <w:tabs>
+          <w:tab w:val="num" w:pos="4320"/>
+        </w:tabs>
+        <w:ind w:left="4320" w:hanging="360"/>
+      </w:pPr>
+      <w:rPr>
+        <w:rFonts w:ascii="Wingdings" w:hAnsi="Wingdings" w:hint="default"/>
+        <w:sz w:val="20"/>
+      </w:rPr>
+    </w:lvl>
+    <w:lvl w:ilvl="6" w:tentative="1">
+      <w:start w:val="1"/>
+      <w:numFmt w:val="bullet"/>
+      <w:lvlText w:val=""/>
+      <w:lvlJc w:val="left"/>
+      <w:pPr>
+        <w:tabs>
+          <w:tab w:val="num" w:pos="5040"/>
+        </w:tabs>
+        <w:ind w:left="5040" w:hanging="360"/>
+      </w:pPr>
+      <w:rPr>
+        <w:rFonts w:ascii="Wingdings" w:hAnsi="Wingdings" w:hint="default"/>
+        <w:sz w:val="20"/>
+      </w:rPr>
+    </w:lvl>
+    <w:lvl w:ilvl="7" w:tentative="1">
+      <w:start w:val="1"/>
+      <w:numFmt w:val="bullet"/>
+      <w:lvlText w:val=""/>
+      <w:lvlJc w:val="left"/>
+      <w:pPr>
+        <w:tabs>
+          <w:tab w:val="num" w:pos="5760"/>
+        </w:tabs>
+        <w:ind w:left="5760" w:hanging="360"/>
+      </w:pPr>
+      <w:rPr>
+        <w:rFonts w:ascii="Wingdings" w:hAnsi="Wingdings" w:hint="default"/>
+        <w:sz w:val="20"/>
+      </w:rPr>
+    </w:lvl>
+    <w:lvl w:ilvl="8" w:tentative="1">
+      <w:start w:val="1"/>
+      <w:numFmt w:val="bullet"/>
+      <w:lvlText w:val=""/>
+      <w:lvlJc w:val="left"/>
+      <w:pPr>
+        <w:tabs>
+          <w:tab w:val="num" w:pos="6480"/>
+        </w:tabs>
+        <w:ind w:left="6480" w:hanging="360"/>
+      </w:pPr>
+      <w:rPr>
+        <w:rFonts w:ascii="Wingdings" w:hAnsi="Wingdings" w:hint="default"/>
+        <w:sz w:val="20"/>
+      </w:rPr>
+    </w:lvl>
+  </w:abstractNum>
+  <w:num w:numId="1">
+    <w:abstractNumId w:val="0"/>
+  </w:num>
+</w:numbering>
 </file>
 
 <file path=word/styles.xml><?xml version="1.0" encoding="utf-8"?>
@@ -841,6 +5543,51 @@
       <w:jc w:val="both"/>
     </w:pPr>
   </w:style>
+  <w:style w:type="paragraph" w:styleId="1">
+    <w:name w:val="heading 1"/>
+    <w:basedOn w:val="a"/>
+    <w:next w:val="a"/>
+    <w:link w:val="1Char"/>
+    <w:uiPriority w:val="9"/>
+    <w:qFormat/>
+    <w:rsid w:val="00353ADC"/>
+    <w:pPr>
+      <w:keepNext/>
+      <w:keepLines/>
+      <w:spacing w:before="340" w:after="330" w:line="578" w:lineRule="auto"/>
+      <w:outlineLvl w:val="0"/>
+    </w:pPr>
+    <w:rPr>
+      <w:b/>
+      <w:bCs/>
+      <w:kern w:val="44"/>
+      <w:sz w:val="44"/>
+      <w:szCs w:val="44"/>
+    </w:rPr>
+  </w:style>
+  <w:style w:type="paragraph" w:styleId="2">
+    <w:name w:val="heading 2"/>
+    <w:basedOn w:val="a"/>
+    <w:next w:val="a"/>
+    <w:link w:val="2Char"/>
+    <w:uiPriority w:val="9"/>
+    <w:unhideWhenUsed/>
+    <w:qFormat/>
+    <w:rsid w:val="00353ADC"/>
+    <w:pPr>
+      <w:keepNext/>
+      <w:keepLines/>
+      <w:spacing w:before="260" w:after="260" w:line="416" w:lineRule="auto"/>
+      <w:outlineLvl w:val="1"/>
+    </w:pPr>
+    <w:rPr>
+      <w:rFonts w:asciiTheme="majorHAnsi" w:eastAsiaTheme="majorEastAsia" w:hAnsiTheme="majorHAnsi" w:cstheme="majorBidi"/>
+      <w:b/>
+      <w:bCs/>
+      <w:sz w:val="32"/>
+      <w:szCs w:val="32"/>
+    </w:rPr>
+  </w:style>
   <w:style w:type="character" w:default="1" w:styleId="a0">
     <w:name w:val="Default Paragraph Font"/>
     <w:uiPriority w:val="1"/>
@@ -867,6 +5614,186 @@
     <w:uiPriority w:val="99"/>
     <w:semiHidden/>
     <w:unhideWhenUsed/>
+  </w:style>
+  <w:style w:type="paragraph" w:styleId="HTML">
+    <w:name w:val="HTML Preformatted"/>
+    <w:basedOn w:val="a"/>
+    <w:link w:val="HTMLChar"/>
+    <w:uiPriority w:val="99"/>
+    <w:semiHidden/>
+    <w:unhideWhenUsed/>
+    <w:rsid w:val="00662668"/>
+    <w:pPr>
+      <w:widowControl/>
+      <w:tabs>
+        <w:tab w:val="left" w:pos="916"/>
+        <w:tab w:val="left" w:pos="1832"/>
+        <w:tab w:val="left" w:pos="2748"/>
+        <w:tab w:val="left" w:pos="3664"/>
+        <w:tab w:val="left" w:pos="4580"/>
+        <w:tab w:val="left" w:pos="5496"/>
+        <w:tab w:val="left" w:pos="6412"/>
+        <w:tab w:val="left" w:pos="7328"/>
+        <w:tab w:val="left" w:pos="8244"/>
+        <w:tab w:val="left" w:pos="9160"/>
+        <w:tab w:val="left" w:pos="10076"/>
+        <w:tab w:val="left" w:pos="10992"/>
+        <w:tab w:val="left" w:pos="11908"/>
+        <w:tab w:val="left" w:pos="12824"/>
+        <w:tab w:val="left" w:pos="13740"/>
+        <w:tab w:val="left" w:pos="14656"/>
+      </w:tabs>
+      <w:jc w:val="left"/>
+    </w:pPr>
+    <w:rPr>
+      <w:rFonts w:ascii="宋体" w:eastAsia="宋体" w:hAnsi="宋体" w:cs="宋体"/>
+      <w:kern w:val="0"/>
+      <w:sz w:val="24"/>
+      <w:szCs w:val="24"/>
+    </w:rPr>
+  </w:style>
+  <w:style w:type="character" w:customStyle="1" w:styleId="HTMLChar">
+    <w:name w:val="HTML 预设格式 Char"/>
+    <w:basedOn w:val="a0"/>
+    <w:link w:val="HTML"/>
+    <w:uiPriority w:val="99"/>
+    <w:semiHidden/>
+    <w:rsid w:val="00662668"/>
+    <w:rPr>
+      <w:rFonts w:ascii="宋体" w:eastAsia="宋体" w:hAnsi="宋体" w:cs="宋体"/>
+      <w:kern w:val="0"/>
+      <w:sz w:val="24"/>
+      <w:szCs w:val="24"/>
+    </w:rPr>
+  </w:style>
+  <w:style w:type="paragraph" w:styleId="a3">
+    <w:name w:val="Normal (Web)"/>
+    <w:basedOn w:val="a"/>
+    <w:uiPriority w:val="99"/>
+    <w:semiHidden/>
+    <w:unhideWhenUsed/>
+    <w:rsid w:val="0036417B"/>
+    <w:pPr>
+      <w:widowControl/>
+      <w:spacing w:before="100" w:beforeAutospacing="1" w:after="100" w:afterAutospacing="1"/>
+      <w:jc w:val="left"/>
+    </w:pPr>
+    <w:rPr>
+      <w:rFonts w:ascii="宋体" w:eastAsia="宋体" w:hAnsi="宋体" w:cs="宋体"/>
+      <w:kern w:val="0"/>
+      <w:sz w:val="24"/>
+      <w:szCs w:val="24"/>
+    </w:rPr>
+  </w:style>
+  <w:style w:type="paragraph" w:styleId="a4">
+    <w:name w:val="Title"/>
+    <w:basedOn w:val="a"/>
+    <w:next w:val="a"/>
+    <w:link w:val="Char"/>
+    <w:uiPriority w:val="10"/>
+    <w:qFormat/>
+    <w:rsid w:val="00353ADC"/>
+    <w:pPr>
+      <w:spacing w:before="240" w:after="60"/>
+      <w:jc w:val="center"/>
+      <w:outlineLvl w:val="0"/>
+    </w:pPr>
+    <w:rPr>
+      <w:rFonts w:asciiTheme="majorHAnsi" w:eastAsia="宋体" w:hAnsiTheme="majorHAnsi" w:cstheme="majorBidi"/>
+      <w:b/>
+      <w:bCs/>
+      <w:sz w:val="32"/>
+      <w:szCs w:val="32"/>
+    </w:rPr>
+  </w:style>
+  <w:style w:type="character" w:customStyle="1" w:styleId="Char">
+    <w:name w:val="标题 Char"/>
+    <w:basedOn w:val="a0"/>
+    <w:link w:val="a4"/>
+    <w:uiPriority w:val="10"/>
+    <w:rsid w:val="00353ADC"/>
+    <w:rPr>
+      <w:rFonts w:asciiTheme="majorHAnsi" w:eastAsia="宋体" w:hAnsiTheme="majorHAnsi" w:cstheme="majorBidi"/>
+      <w:b/>
+      <w:bCs/>
+      <w:sz w:val="32"/>
+      <w:szCs w:val="32"/>
+    </w:rPr>
+  </w:style>
+  <w:style w:type="character" w:customStyle="1" w:styleId="1Char">
+    <w:name w:val="标题 1 Char"/>
+    <w:basedOn w:val="a0"/>
+    <w:link w:val="1"/>
+    <w:uiPriority w:val="9"/>
+    <w:rsid w:val="00353ADC"/>
+    <w:rPr>
+      <w:b/>
+      <w:bCs/>
+      <w:kern w:val="44"/>
+      <w:sz w:val="44"/>
+      <w:szCs w:val="44"/>
+    </w:rPr>
+  </w:style>
+  <w:style w:type="character" w:customStyle="1" w:styleId="2Char">
+    <w:name w:val="标题 2 Char"/>
+    <w:basedOn w:val="a0"/>
+    <w:link w:val="2"/>
+    <w:uiPriority w:val="9"/>
+    <w:rsid w:val="00353ADC"/>
+    <w:rPr>
+      <w:rFonts w:asciiTheme="majorHAnsi" w:eastAsiaTheme="majorEastAsia" w:hAnsiTheme="majorHAnsi" w:cstheme="majorBidi"/>
+      <w:b/>
+      <w:bCs/>
+      <w:sz w:val="32"/>
+      <w:szCs w:val="32"/>
+    </w:rPr>
+  </w:style>
+  <w:style w:type="paragraph" w:styleId="TOC">
+    <w:name w:val="TOC Heading"/>
+    <w:basedOn w:val="1"/>
+    <w:next w:val="a"/>
+    <w:uiPriority w:val="39"/>
+    <w:unhideWhenUsed/>
+    <w:qFormat/>
+    <w:rsid w:val="00353ADC"/>
+    <w:pPr>
+      <w:widowControl/>
+      <w:spacing w:before="240" w:after="0" w:line="259" w:lineRule="auto"/>
+      <w:jc w:val="left"/>
+      <w:outlineLvl w:val="9"/>
+    </w:pPr>
+    <w:rPr>
+      <w:rFonts w:asciiTheme="majorHAnsi" w:eastAsiaTheme="majorEastAsia" w:hAnsiTheme="majorHAnsi" w:cstheme="majorBidi"/>
+      <w:b w:val="0"/>
+      <w:bCs w:val="0"/>
+      <w:color w:val="2E74B5" w:themeColor="accent1" w:themeShade="BF"/>
+      <w:kern w:val="0"/>
+      <w:sz w:val="32"/>
+      <w:szCs w:val="32"/>
+    </w:rPr>
+  </w:style>
+  <w:style w:type="paragraph" w:styleId="20">
+    <w:name w:val="toc 2"/>
+    <w:basedOn w:val="a"/>
+    <w:next w:val="a"/>
+    <w:autoRedefine/>
+    <w:uiPriority w:val="39"/>
+    <w:unhideWhenUsed/>
+    <w:rsid w:val="00353ADC"/>
+    <w:pPr>
+      <w:ind w:leftChars="200" w:left="420"/>
+    </w:pPr>
+  </w:style>
+  <w:style w:type="character" w:styleId="a5">
+    <w:name w:val="Hyperlink"/>
+    <w:basedOn w:val="a0"/>
+    <w:uiPriority w:val="99"/>
+    <w:unhideWhenUsed/>
+    <w:rsid w:val="00353ADC"/>
+    <w:rPr>
+      <w:color w:val="0563C1" w:themeColor="hyperlink"/>
+      <w:u w:val="single"/>
+    </w:rPr>
   </w:style>
 </w:styles>
 </file>
@@ -1130,4 +6057,16 @@
     </a:ext>
   </a:extLst>
 </a:theme>
+</file>
+
+<file path=customXml/item1.xml><?xml version="1.0" encoding="utf-8"?>
+<b:Sources xmlns:b="http://schemas.openxmlformats.org/officeDocument/2006/bibliography" xmlns="http://schemas.openxmlformats.org/officeDocument/2006/bibliography" SelectedStyle="\apasixtheditionofficeonline.xsl" StyleName="APA" Version="6"/>
+</file>
+
+<file path=customXml/itemProps1.xml><?xml version="1.0" encoding="utf-8"?>
+<ds:datastoreItem xmlns:ds="http://schemas.openxmlformats.org/officeDocument/2006/customXml" ds:itemID="{3FA2F794-97AB-4C9A-8578-F1073684D4EA}">
+  <ds:schemaRefs>
+    <ds:schemaRef ds:uri="http://schemas.openxmlformats.org/officeDocument/2006/bibliography"/>
+  </ds:schemaRefs>
+</ds:datastoreItem>
 </file>